--- a/SuSS/2022_Sem2_ANL252_Python_4_Biz/3_Lecturer/4_ECA/3_Answer/1892167863 - VAN LAL REM ANL252_ECA_Vanlalrem001_VanLalRem.docx
+++ b/SuSS/2022_Sem2_ANL252_Python_4_Biz/3_Lecturer/4_ECA/3_Answer/1892167863 - VAN LAL REM ANL252_ECA_Vanlalrem001_VanLalRem.docx
@@ -1,6 +1,6 @@
 
 <file path=word/document.xml><?xml version="1.0" encoding="utf-8"?>
-<w:document xmlns:wpc="http://schemas.microsoft.com/office/word/2010/wordprocessingCanvas" xmlns:cx="http://schemas.microsoft.com/office/drawing/2014/chartex" xmlns:cx1="http://schemas.microsoft.com/office/drawing/2015/9/8/chartex" xmlns:cx2="http://schemas.microsoft.com/office/drawing/2015/10/21/chartex" xmlns:cx3="http://schemas.microsoft.com/office/drawing/2016/5/9/chartex" xmlns:cx4="http://schemas.microsoft.com/office/drawing/2016/5/10/chartex" xmlns:cx5="http://schemas.microsoft.com/office/drawing/2016/5/11/chartex" xmlns:cx6="http://schemas.microsoft.com/office/drawing/2016/5/12/chartex" xmlns:cx7="http://schemas.microsoft.com/office/drawing/2016/5/13/chartex" xmlns:cx8="http://schemas.microsoft.com/office/drawing/2016/5/14/chartex" xmlns:mc="http://schemas.openxmlformats.org/markup-compatibility/2006" xmlns:aink="http://schemas.microsoft.com/office/drawing/2016/ink" xmlns:am3d="http://schemas.microsoft.com/office/drawing/2017/model3d" xmlns:o="urn:schemas-microsoft-com:office:office" xmlns:r="http://schemas.openxmlformats.org/officeDocument/2006/relationships" xmlns:m="http://schemas.openxmlformats.org/officeDocument/2006/math" xmlns:v="urn:schemas-microsoft-com:vml" xmlns:wp14="http://schemas.microsoft.com/office/word/2010/wordprocessingDrawing" xmlns:wp="http://schemas.openxmlformats.org/drawingml/2006/wordprocessingDrawing" xmlns:w10="urn:schemas-microsoft-com:office:word" xmlns:w="http://schemas.openxmlformats.org/wordprocessingml/2006/main" xmlns:w14="http://schemas.microsoft.com/office/word/2010/wordml" xmlns:w15="http://schemas.microsoft.com/office/word/2012/wordml" xmlns:w16cid="http://schemas.microsoft.com/office/word/2016/wordml/cid" xmlns:w16se="http://schemas.microsoft.com/office/word/2015/wordml/symex" xmlns:wpg="http://schemas.microsoft.com/office/word/2010/wordprocessingGroup" xmlns:wpi="http://schemas.microsoft.com/office/word/2010/wordprocessingInk" xmlns:wne="http://schemas.microsoft.com/office/word/2006/wordml" xmlns:wps="http://schemas.microsoft.com/office/word/2010/wordprocessingShape" mc:Ignorable="w14 w15 w16se w16cid wp14">
+<w:document xmlns:wpc="http://schemas.microsoft.com/office/word/2010/wordprocessingCanvas" xmlns:cx="http://schemas.microsoft.com/office/drawing/2014/chartex" xmlns:cx1="http://schemas.microsoft.com/office/drawing/2015/9/8/chartex" xmlns:cx2="http://schemas.microsoft.com/office/drawing/2015/10/21/chartex" xmlns:cx3="http://schemas.microsoft.com/office/drawing/2016/5/9/chartex" xmlns:cx4="http://schemas.microsoft.com/office/drawing/2016/5/10/chartex" xmlns:cx5="http://schemas.microsoft.com/office/drawing/2016/5/11/chartex" xmlns:cx6="http://schemas.microsoft.com/office/drawing/2016/5/12/chartex" xmlns:cx7="http://schemas.microsoft.com/office/drawing/2016/5/13/chartex" xmlns:cx8="http://schemas.microsoft.com/office/drawing/2016/5/14/chartex" xmlns:mc="http://schemas.openxmlformats.org/markup-compatibility/2006" xmlns:aink="http://schemas.microsoft.com/office/drawing/2016/ink" xmlns:am3d="http://schemas.microsoft.com/office/drawing/2017/model3d" xmlns:o="urn:schemas-microsoft-com:office:office" xmlns:oel="http://schemas.microsoft.com/office/2019/extlst" xmlns:r="http://schemas.openxmlformats.org/officeDocument/2006/relationships" xmlns:m="http://schemas.openxmlformats.org/officeDocument/2006/math" xmlns:v="urn:schemas-microsoft-com:vml" xmlns:wp14="http://schemas.microsoft.com/office/word/2010/wordprocessingDrawing" xmlns:wp="http://schemas.openxmlformats.org/drawingml/2006/wordprocessingDrawing" xmlns:w10="urn:schemas-microsoft-com:office:word" xmlns:w="http://schemas.openxmlformats.org/wordprocessingml/2006/main" xmlns:w14="http://schemas.microsoft.com/office/word/2010/wordml" xmlns:w15="http://schemas.microsoft.com/office/word/2012/wordml" xmlns:w16cex="http://schemas.microsoft.com/office/word/2018/wordml/cex" xmlns:w16cid="http://schemas.microsoft.com/office/word/2016/wordml/cid" xmlns:w16="http://schemas.microsoft.com/office/word/2018/wordml" xmlns:w16sdtdh="http://schemas.microsoft.com/office/word/2020/wordml/sdtdatahash" xmlns:w16se="http://schemas.microsoft.com/office/word/2015/wordml/symex" xmlns:wpg="http://schemas.microsoft.com/office/word/2010/wordprocessingGroup" xmlns:wpi="http://schemas.microsoft.com/office/word/2010/wordprocessingInk" xmlns:wne="http://schemas.microsoft.com/office/word/2006/wordml" xmlns:wps="http://schemas.microsoft.com/office/word/2010/wordprocessingShape" mc:Ignorable="w14 w15 w16se w16cid w16 w16cex w16sdtdh wp14">
   <w:body>
     <w:p>
       <w:pPr>
@@ -161,7 +161,22 @@
           <w:b/>
           <w:sz w:val="36"/>
         </w:rPr>
-        <w:t>Data Analytics</w:t>
+        <w:t xml:space="preserve">Data </w:t>
+      </w:r>
+      <w:commentRangeStart w:id="0"/>
+      <w:r>
+        <w:rPr>
+          <w:b/>
+          <w:sz w:val="36"/>
+        </w:rPr>
+        <w:t>Analytics</w:t>
+      </w:r>
+      <w:commentRangeEnd w:id="0"/>
+      <w:r>
+        <w:rPr>
+          <w:rStyle w:val="CommentReference"/>
+        </w:rPr>
+        <w:commentReference w:id="0"/>
       </w:r>
     </w:p>
     <w:p>
@@ -541,7 +556,31 @@
           <w:sz w:val="24"/>
           <w:szCs w:val="24"/>
         </w:rPr>
-        <w:t>The categorical variables in this dataset are Gender, Education, Marital and Rating. These are the data that are descriptive in nature and can be divided into categories.</w:t>
+        <w:t xml:space="preserve">The categorical variables in this dataset are Gender, Education, Marital and Rating. These are the data that are descriptive in nature and can be divided into </w:t>
+      </w:r>
+      <w:commentRangeStart w:id="1"/>
+      <w:r>
+        <w:rPr>
+          <w:iCs/>
+          <w:sz w:val="24"/>
+          <w:szCs w:val="24"/>
+        </w:rPr>
+        <w:t>categories</w:t>
+      </w:r>
+      <w:commentRangeEnd w:id="1"/>
+      <w:r>
+        <w:rPr>
+          <w:rStyle w:val="CommentReference"/>
+        </w:rPr>
+        <w:commentReference w:id="1"/>
+      </w:r>
+      <w:r>
+        <w:rPr>
+          <w:iCs/>
+          <w:sz w:val="24"/>
+          <w:szCs w:val="24"/>
+        </w:rPr>
+        <w:t>.</w:t>
       </w:r>
     </w:p>
     <w:p>
@@ -685,526 +724,6 @@
             <wp:extent cx="4962525" cy="723900"/>
             <wp:effectExtent l="0" t="0" r="9525" b="0"/>
             <wp:docPr id="3" name="Picture 3"/>
-            <wp:cNvGraphicFramePr>
-              <a:graphicFrameLocks xmlns:a="http://schemas.openxmlformats.org/drawingml/2006/main" noChangeAspect="1"/>
-            </wp:cNvGraphicFramePr>
-            <a:graphic xmlns:a="http://schemas.openxmlformats.org/drawingml/2006/main">
-              <a:graphicData uri="http://schemas.openxmlformats.org/drawingml/2006/picture">
-                <pic:pic xmlns:pic="http://schemas.openxmlformats.org/drawingml/2006/picture">
-                  <pic:nvPicPr>
-                    <pic:cNvPr id="0" name=""/>
-                    <pic:cNvPicPr/>
-                  </pic:nvPicPr>
-                  <pic:blipFill>
-                    <a:blip r:embed="rId8"/>
-                    <a:stretch>
-                      <a:fillRect/>
-                    </a:stretch>
-                  </pic:blipFill>
-                  <pic:spPr>
-                    <a:xfrm>
-                      <a:off x="0" y="0"/>
-                      <a:ext cx="4962525" cy="723900"/>
-                    </a:xfrm>
-                    <a:prstGeom prst="rect">
-                      <a:avLst/>
-                    </a:prstGeom>
-                  </pic:spPr>
-                </pic:pic>
-              </a:graphicData>
-            </a:graphic>
-          </wp:inline>
-        </w:drawing>
-      </w:r>
-    </w:p>
-    <w:p>
-      <w:pPr>
-        <w:pStyle w:val="ListParagraph"/>
-        <w:widowControl/>
-        <w:numPr>
-          <w:ilvl w:val="0"/>
-          <w:numId w:val="4"/>
-        </w:numPr>
-        <w:autoSpaceDE/>
-        <w:autoSpaceDN/>
-        <w:spacing w:after="200" w:line="360" w:lineRule="auto"/>
-        <w:contextualSpacing/>
-        <w:rPr>
-          <w:sz w:val="24"/>
-          <w:szCs w:val="24"/>
-        </w:rPr>
-      </w:pPr>
-      <w:r>
-        <w:rPr>
-          <w:sz w:val="24"/>
-          <w:szCs w:val="24"/>
-        </w:rPr>
-        <w:t>After checking missing values for each column, there are 13 rows for EDUCATION and 38 rows for MARITAL.</w:t>
-      </w:r>
-    </w:p>
-    <w:p>
-      <w:pPr>
-        <w:pStyle w:val="ListParagraph"/>
-        <w:spacing w:line="360" w:lineRule="auto"/>
-        <w:ind w:left="810"/>
-        <w:rPr>
-          <w:sz w:val="24"/>
-          <w:szCs w:val="24"/>
-        </w:rPr>
-      </w:pPr>
-      <w:r>
-        <w:rPr>
-          <w:noProof/>
-          <w:sz w:val="24"/>
-          <w:szCs w:val="24"/>
-        </w:rPr>
-        <w:drawing>
-          <wp:inline distT="0" distB="0" distL="0" distR="0" wp14:anchorId="4FBD76A8" wp14:editId="327DEF23">
-            <wp:extent cx="4800600" cy="4543425"/>
-            <wp:effectExtent l="0" t="0" r="0" b="9525"/>
-            <wp:docPr id="5" name="Picture 5"/>
-            <wp:cNvGraphicFramePr>
-              <a:graphicFrameLocks xmlns:a="http://schemas.openxmlformats.org/drawingml/2006/main" noChangeAspect="1"/>
-            </wp:cNvGraphicFramePr>
-            <a:graphic xmlns:a="http://schemas.openxmlformats.org/drawingml/2006/main">
-              <a:graphicData uri="http://schemas.openxmlformats.org/drawingml/2006/picture">
-                <pic:pic xmlns:pic="http://schemas.openxmlformats.org/drawingml/2006/picture">
-                  <pic:nvPicPr>
-                    <pic:cNvPr id="0" name=""/>
-                    <pic:cNvPicPr/>
-                  </pic:nvPicPr>
-                  <pic:blipFill>
-                    <a:blip r:embed="rId9"/>
-                    <a:stretch>
-                      <a:fillRect/>
-                    </a:stretch>
-                  </pic:blipFill>
-                  <pic:spPr>
-                    <a:xfrm>
-                      <a:off x="0" y="0"/>
-                      <a:ext cx="4800600" cy="4543425"/>
-                    </a:xfrm>
-                    <a:prstGeom prst="rect">
-                      <a:avLst/>
-                    </a:prstGeom>
-                  </pic:spPr>
-                </pic:pic>
-              </a:graphicData>
-            </a:graphic>
-          </wp:inline>
-        </w:drawing>
-      </w:r>
-    </w:p>
-    <w:p>
-      <w:pPr>
-        <w:pStyle w:val="ListParagraph"/>
-        <w:widowControl/>
-        <w:numPr>
-          <w:ilvl w:val="0"/>
-          <w:numId w:val="4"/>
-        </w:numPr>
-        <w:autoSpaceDE/>
-        <w:autoSpaceDN/>
-        <w:spacing w:after="200" w:line="360" w:lineRule="auto"/>
-        <w:contextualSpacing/>
-        <w:rPr>
-          <w:sz w:val="24"/>
-          <w:szCs w:val="24"/>
-        </w:rPr>
-      </w:pPr>
-      <w:r>
-        <w:rPr>
-          <w:sz w:val="24"/>
-          <w:szCs w:val="24"/>
-        </w:rPr>
-        <w:lastRenderedPageBreak/>
-        <w:t xml:space="preserve">Because missing rows are less among total rows of the dataset, we drop those rows by using </w:t>
-      </w:r>
-      <w:proofErr w:type="spellStart"/>
-      <w:proofErr w:type="gramStart"/>
-      <w:r>
-        <w:rPr>
-          <w:sz w:val="24"/>
-          <w:szCs w:val="24"/>
-        </w:rPr>
-        <w:t>pandas.dataframe</w:t>
-      </w:r>
-      <w:proofErr w:type="gramEnd"/>
-      <w:r>
-        <w:rPr>
-          <w:sz w:val="24"/>
-          <w:szCs w:val="24"/>
-        </w:rPr>
-        <w:t>.dropna</w:t>
-      </w:r>
-      <w:proofErr w:type="spellEnd"/>
-      <w:r>
-        <w:rPr>
-          <w:sz w:val="24"/>
-          <w:szCs w:val="24"/>
-        </w:rPr>
-        <w:t>() function.</w:t>
-      </w:r>
-    </w:p>
-    <w:p>
-      <w:pPr>
-        <w:pStyle w:val="ListParagraph"/>
-        <w:widowControl/>
-        <w:numPr>
-          <w:ilvl w:val="0"/>
-          <w:numId w:val="4"/>
-        </w:numPr>
-        <w:autoSpaceDE/>
-        <w:autoSpaceDN/>
-        <w:spacing w:after="200" w:line="360" w:lineRule="auto"/>
-        <w:contextualSpacing/>
-        <w:rPr>
-          <w:sz w:val="24"/>
-          <w:szCs w:val="24"/>
-        </w:rPr>
-      </w:pPr>
-      <w:r>
-        <w:rPr>
-          <w:sz w:val="24"/>
-          <w:szCs w:val="24"/>
-        </w:rPr>
-        <w:t>As a result, we get 18720 rows that do have not any missing values for each column.</w:t>
-      </w:r>
-    </w:p>
-    <w:p>
-      <w:pPr>
-        <w:pStyle w:val="ListParagraph"/>
-        <w:spacing w:line="360" w:lineRule="auto"/>
-        <w:ind w:left="810"/>
-        <w:rPr>
-          <w:sz w:val="24"/>
-          <w:szCs w:val="24"/>
-        </w:rPr>
-      </w:pPr>
-      <w:r>
-        <w:rPr>
-          <w:noProof/>
-          <w:sz w:val="24"/>
-          <w:szCs w:val="24"/>
-        </w:rPr>
-        <w:drawing>
-          <wp:inline distT="0" distB="0" distL="0" distR="0" wp14:anchorId="244BDEF8" wp14:editId="0DB58DFD">
-            <wp:extent cx="5086350" cy="3940999"/>
-            <wp:effectExtent l="0" t="0" r="0" b="2540"/>
-            <wp:docPr id="6" name="Picture 6"/>
-            <wp:cNvGraphicFramePr>
-              <a:graphicFrameLocks xmlns:a="http://schemas.openxmlformats.org/drawingml/2006/main" noChangeAspect="1"/>
-            </wp:cNvGraphicFramePr>
-            <a:graphic xmlns:a="http://schemas.openxmlformats.org/drawingml/2006/main">
-              <a:graphicData uri="http://schemas.openxmlformats.org/drawingml/2006/picture">
-                <pic:pic xmlns:pic="http://schemas.openxmlformats.org/drawingml/2006/picture">
-                  <pic:nvPicPr>
-                    <pic:cNvPr id="0" name=""/>
-                    <pic:cNvPicPr/>
-                  </pic:nvPicPr>
-                  <pic:blipFill>
-                    <a:blip r:embed="rId10"/>
-                    <a:stretch>
-                      <a:fillRect/>
-                    </a:stretch>
-                  </pic:blipFill>
-                  <pic:spPr>
-                    <a:xfrm>
-                      <a:off x="0" y="0"/>
-                      <a:ext cx="5094514" cy="3947325"/>
-                    </a:xfrm>
-                    <a:prstGeom prst="rect">
-                      <a:avLst/>
-                    </a:prstGeom>
-                  </pic:spPr>
-                </pic:pic>
-              </a:graphicData>
-            </a:graphic>
-          </wp:inline>
-        </w:drawing>
-      </w:r>
-    </w:p>
-    <w:p>
-      <w:pPr>
-        <w:pStyle w:val="ListParagraph"/>
-        <w:spacing w:line="360" w:lineRule="auto"/>
-        <w:ind w:left="810"/>
-        <w:rPr>
-          <w:sz w:val="24"/>
-          <w:szCs w:val="24"/>
-        </w:rPr>
-      </w:pPr>
-    </w:p>
-    <w:p>
-      <w:pPr>
-        <w:pStyle w:val="ListParagraph"/>
-        <w:widowControl/>
-        <w:numPr>
-          <w:ilvl w:val="0"/>
-          <w:numId w:val="3"/>
-        </w:numPr>
-        <w:autoSpaceDE/>
-        <w:autoSpaceDN/>
-        <w:spacing w:after="200" w:line="360" w:lineRule="auto"/>
-        <w:contextualSpacing/>
-        <w:rPr>
-          <w:b/>
-          <w:sz w:val="24"/>
-          <w:szCs w:val="24"/>
-        </w:rPr>
-      </w:pPr>
-      <w:r>
-        <w:rPr>
-          <w:b/>
-          <w:sz w:val="24"/>
-          <w:szCs w:val="24"/>
-        </w:rPr>
-        <w:t>Step-2: Pre-Processing for R3 column.</w:t>
-      </w:r>
-    </w:p>
-    <w:p>
-      <w:pPr>
-        <w:pStyle w:val="ListParagraph"/>
-        <w:widowControl/>
-        <w:numPr>
-          <w:ilvl w:val="0"/>
-          <w:numId w:val="4"/>
-        </w:numPr>
-        <w:autoSpaceDE/>
-        <w:autoSpaceDN/>
-        <w:spacing w:after="200" w:line="360" w:lineRule="auto"/>
-        <w:contextualSpacing/>
-        <w:rPr>
-          <w:sz w:val="24"/>
-          <w:szCs w:val="24"/>
-        </w:rPr>
-      </w:pPr>
-      <w:r>
-        <w:rPr>
-          <w:sz w:val="24"/>
-          <w:szCs w:val="24"/>
-        </w:rPr>
-        <w:t xml:space="preserve">There are some string type values in the R3 column and they should be cleaned and converted into numerical type so that </w:t>
-      </w:r>
-      <w:r>
-        <w:rPr>
-          <w:sz w:val="24"/>
-          <w:szCs w:val="24"/>
-        </w:rPr>
-        <w:t xml:space="preserve">the </w:t>
-      </w:r>
-      <w:r>
-        <w:rPr>
-          <w:sz w:val="24"/>
-          <w:szCs w:val="24"/>
-        </w:rPr>
-        <w:t>R3 column type can be an integer.</w:t>
-      </w:r>
-    </w:p>
-    <w:p>
-      <w:pPr>
-        <w:pStyle w:val="ListParagraph"/>
-        <w:widowControl/>
-        <w:numPr>
-          <w:ilvl w:val="0"/>
-          <w:numId w:val="4"/>
-        </w:numPr>
-        <w:autoSpaceDE/>
-        <w:autoSpaceDN/>
-        <w:spacing w:after="200" w:line="360" w:lineRule="auto"/>
-        <w:contextualSpacing/>
-        <w:rPr>
-          <w:sz w:val="24"/>
-          <w:szCs w:val="24"/>
-        </w:rPr>
-      </w:pPr>
-      <w:r>
-        <w:rPr>
-          <w:sz w:val="24"/>
-          <w:szCs w:val="24"/>
-        </w:rPr>
-        <w:t xml:space="preserve"> As there are “$’ in some rows, it can be removed and cleaned.</w:t>
-      </w:r>
-    </w:p>
-    <w:p>
-      <w:pPr>
-        <w:pStyle w:val="ListParagraph"/>
-        <w:spacing w:line="360" w:lineRule="auto"/>
-        <w:ind w:left="810"/>
-        <w:rPr>
-          <w:sz w:val="24"/>
-          <w:szCs w:val="24"/>
-        </w:rPr>
-      </w:pPr>
-      <w:r>
-        <w:rPr>
-          <w:noProof/>
-          <w:sz w:val="24"/>
-          <w:szCs w:val="24"/>
-        </w:rPr>
-        <w:lastRenderedPageBreak/>
-        <w:drawing>
-          <wp:inline distT="0" distB="0" distL="0" distR="0" wp14:anchorId="0914D7BD" wp14:editId="7FA5234E">
-            <wp:extent cx="4914900" cy="3133725"/>
-            <wp:effectExtent l="0" t="0" r="0" b="9525"/>
-            <wp:docPr id="4" name="Picture 4"/>
-            <wp:cNvGraphicFramePr>
-              <a:graphicFrameLocks xmlns:a="http://schemas.openxmlformats.org/drawingml/2006/main" noChangeAspect="1"/>
-            </wp:cNvGraphicFramePr>
-            <a:graphic xmlns:a="http://schemas.openxmlformats.org/drawingml/2006/main">
-              <a:graphicData uri="http://schemas.openxmlformats.org/drawingml/2006/picture">
-                <pic:pic xmlns:pic="http://schemas.openxmlformats.org/drawingml/2006/picture">
-                  <pic:nvPicPr>
-                    <pic:cNvPr id="0" name=""/>
-                    <pic:cNvPicPr/>
-                  </pic:nvPicPr>
-                  <pic:blipFill>
-                    <a:blip r:embed="rId11"/>
-                    <a:stretch>
-                      <a:fillRect/>
-                    </a:stretch>
-                  </pic:blipFill>
-                  <pic:spPr>
-                    <a:xfrm>
-                      <a:off x="0" y="0"/>
-                      <a:ext cx="4916602" cy="3134810"/>
-                    </a:xfrm>
-                    <a:prstGeom prst="rect">
-                      <a:avLst/>
-                    </a:prstGeom>
-                  </pic:spPr>
-                </pic:pic>
-              </a:graphicData>
-            </a:graphic>
-          </wp:inline>
-        </w:drawing>
-      </w:r>
-    </w:p>
-    <w:p>
-      <w:pPr>
-        <w:pStyle w:val="ListParagraph"/>
-        <w:widowControl/>
-        <w:numPr>
-          <w:ilvl w:val="0"/>
-          <w:numId w:val="3"/>
-        </w:numPr>
-        <w:autoSpaceDE/>
-        <w:autoSpaceDN/>
-        <w:spacing w:after="200" w:line="360" w:lineRule="auto"/>
-        <w:contextualSpacing/>
-        <w:rPr>
-          <w:b/>
-          <w:sz w:val="24"/>
-          <w:szCs w:val="24"/>
-        </w:rPr>
-      </w:pPr>
-      <w:r>
-        <w:rPr>
-          <w:b/>
-          <w:sz w:val="24"/>
-          <w:szCs w:val="24"/>
-        </w:rPr>
-        <w:t>Step-3: Convert Numerical Values into Categorical Values for some Columns.</w:t>
-      </w:r>
-    </w:p>
-    <w:p>
-      <w:pPr>
-        <w:pStyle w:val="ListParagraph"/>
-        <w:widowControl/>
-        <w:numPr>
-          <w:ilvl w:val="0"/>
-          <w:numId w:val="4"/>
-        </w:numPr>
-        <w:autoSpaceDE/>
-        <w:autoSpaceDN/>
-        <w:spacing w:after="200" w:line="360" w:lineRule="auto"/>
-        <w:contextualSpacing/>
-        <w:rPr>
-          <w:sz w:val="24"/>
-          <w:szCs w:val="24"/>
-        </w:rPr>
-      </w:pPr>
-      <w:r>
-        <w:rPr>
-          <w:sz w:val="24"/>
-          <w:szCs w:val="24"/>
-        </w:rPr>
-        <w:t>As there are some categorical values but they are representing integer values, it should be converted into meaningful names and then it can be encoded again.</w:t>
-      </w:r>
-    </w:p>
-    <w:p>
-      <w:pPr>
-        <w:pStyle w:val="ListParagraph"/>
-        <w:widowControl/>
-        <w:numPr>
-          <w:ilvl w:val="0"/>
-          <w:numId w:val="4"/>
-        </w:numPr>
-        <w:autoSpaceDE/>
-        <w:autoSpaceDN/>
-        <w:spacing w:after="200" w:line="360" w:lineRule="auto"/>
-        <w:contextualSpacing/>
-        <w:rPr>
-          <w:sz w:val="24"/>
-          <w:szCs w:val="24"/>
-        </w:rPr>
-      </w:pPr>
-      <w:r>
-        <w:rPr>
-          <w:sz w:val="24"/>
-          <w:szCs w:val="24"/>
-        </w:rPr>
-        <w:t xml:space="preserve">For example, in the GENDER column, 0 is Male, and 1 is Female, it can be replaced by using </w:t>
-      </w:r>
-      <w:proofErr w:type="gramStart"/>
-      <w:r>
-        <w:rPr>
-          <w:sz w:val="24"/>
-          <w:szCs w:val="24"/>
-        </w:rPr>
-        <w:t>map(</w:t>
-      </w:r>
-      <w:proofErr w:type="gramEnd"/>
-      <w:r>
-        <w:rPr>
-          <w:sz w:val="24"/>
-          <w:szCs w:val="24"/>
-        </w:rPr>
-        <w:t>) function.</w:t>
-      </w:r>
-    </w:p>
-    <w:p>
-      <w:pPr>
-        <w:pStyle w:val="ListParagraph"/>
-        <w:spacing w:line="360" w:lineRule="auto"/>
-        <w:ind w:left="810"/>
-        <w:rPr>
-          <w:sz w:val="24"/>
-          <w:szCs w:val="24"/>
-        </w:rPr>
-      </w:pPr>
-    </w:p>
-    <w:p>
-      <w:pPr>
-        <w:pStyle w:val="ListParagraph"/>
-        <w:spacing w:line="360" w:lineRule="auto"/>
-        <w:ind w:left="810"/>
-        <w:rPr>
-          <w:sz w:val="24"/>
-          <w:szCs w:val="24"/>
-        </w:rPr>
-      </w:pPr>
-      <w:r>
-        <w:rPr>
-          <w:noProof/>
-          <w:sz w:val="24"/>
-          <w:szCs w:val="24"/>
-        </w:rPr>
-        <w:drawing>
-          <wp:inline distT="0" distB="0" distL="0" distR="0" wp14:anchorId="7D4869A2" wp14:editId="5E096742">
-            <wp:extent cx="2238375" cy="590550"/>
-            <wp:effectExtent l="0" t="0" r="9525" b="0"/>
-            <wp:docPr id="8" name="Picture 8"/>
             <wp:cNvGraphicFramePr>
               <a:graphicFrameLocks xmlns:a="http://schemas.openxmlformats.org/drawingml/2006/main" noChangeAspect="1"/>
             </wp:cNvGraphicFramePr>
@@ -1224,7 +743,7 @@
                   <pic:spPr>
                     <a:xfrm>
                       <a:off x="0" y="0"/>
-                      <a:ext cx="2238375" cy="590550"/>
+                      <a:ext cx="4962525" cy="723900"/>
                     </a:xfrm>
                     <a:prstGeom prst="rect">
                       <a:avLst/>
@@ -1240,6 +759,53 @@
     <w:p>
       <w:pPr>
         <w:pStyle w:val="ListParagraph"/>
+        <w:widowControl/>
+        <w:numPr>
+          <w:ilvl w:val="0"/>
+          <w:numId w:val="4"/>
+        </w:numPr>
+        <w:autoSpaceDE/>
+        <w:autoSpaceDN/>
+        <w:spacing w:after="200" w:line="360" w:lineRule="auto"/>
+        <w:contextualSpacing/>
+        <w:rPr>
+          <w:sz w:val="24"/>
+          <w:szCs w:val="24"/>
+        </w:rPr>
+      </w:pPr>
+      <w:r>
+        <w:rPr>
+          <w:sz w:val="24"/>
+          <w:szCs w:val="24"/>
+        </w:rPr>
+        <w:t xml:space="preserve">After checking missing </w:t>
+      </w:r>
+      <w:commentRangeStart w:id="2"/>
+      <w:r>
+        <w:rPr>
+          <w:sz w:val="24"/>
+          <w:szCs w:val="24"/>
+        </w:rPr>
+        <w:t>values</w:t>
+      </w:r>
+      <w:commentRangeEnd w:id="2"/>
+      <w:r>
+        <w:rPr>
+          <w:rStyle w:val="CommentReference"/>
+        </w:rPr>
+        <w:commentReference w:id="2"/>
+      </w:r>
+      <w:r>
+        <w:rPr>
+          <w:sz w:val="24"/>
+          <w:szCs w:val="24"/>
+        </w:rPr>
+        <w:t xml:space="preserve"> for each column, there are 13 rows for EDUCATION and 38 rows for MARITAL.</w:t>
+      </w:r>
+    </w:p>
+    <w:p>
+      <w:pPr>
+        <w:pStyle w:val="ListParagraph"/>
         <w:spacing w:line="360" w:lineRule="auto"/>
         <w:ind w:left="810"/>
         <w:rPr>
@@ -1254,10 +820,10 @@
           <w:szCs w:val="24"/>
         </w:rPr>
         <w:drawing>
-          <wp:inline distT="0" distB="0" distL="0" distR="0" wp14:anchorId="29CB2F1C" wp14:editId="72DB20BB">
-            <wp:extent cx="2333625" cy="628650"/>
-            <wp:effectExtent l="0" t="0" r="9525" b="0"/>
-            <wp:docPr id="9" name="Picture 9"/>
+          <wp:inline distT="0" distB="0" distL="0" distR="0" wp14:anchorId="4FBD76A8" wp14:editId="327DEF23">
+            <wp:extent cx="4800600" cy="4543425"/>
+            <wp:effectExtent l="0" t="0" r="0" b="9525"/>
+            <wp:docPr id="5" name="Picture 5"/>
             <wp:cNvGraphicFramePr>
               <a:graphicFrameLocks xmlns:a="http://schemas.openxmlformats.org/drawingml/2006/main" noChangeAspect="1"/>
             </wp:cNvGraphicFramePr>
@@ -1277,7 +843,7 @@
                   <pic:spPr>
                     <a:xfrm>
                       <a:off x="0" y="0"/>
-                      <a:ext cx="2333625" cy="628650"/>
+                      <a:ext cx="4800600" cy="4543425"/>
                     </a:xfrm>
                     <a:prstGeom prst="rect">
                       <a:avLst/>
@@ -1293,6 +859,57 @@
     <w:p>
       <w:pPr>
         <w:pStyle w:val="ListParagraph"/>
+        <w:widowControl/>
+        <w:numPr>
+          <w:ilvl w:val="0"/>
+          <w:numId w:val="4"/>
+        </w:numPr>
+        <w:autoSpaceDE/>
+        <w:autoSpaceDN/>
+        <w:spacing w:after="200" w:line="360" w:lineRule="auto"/>
+        <w:contextualSpacing/>
+        <w:rPr>
+          <w:sz w:val="24"/>
+          <w:szCs w:val="24"/>
+        </w:rPr>
+      </w:pPr>
+      <w:r>
+        <w:rPr>
+          <w:sz w:val="24"/>
+          <w:szCs w:val="24"/>
+        </w:rPr>
+        <w:lastRenderedPageBreak/>
+        <w:t>Because missing rows are less among total rows of the dataset, we drop those rows by using pandas.dataframe.dropna() function.</w:t>
+      </w:r>
+    </w:p>
+    <w:p>
+      <w:pPr>
+        <w:pStyle w:val="ListParagraph"/>
+        <w:widowControl/>
+        <w:numPr>
+          <w:ilvl w:val="0"/>
+          <w:numId w:val="4"/>
+        </w:numPr>
+        <w:autoSpaceDE/>
+        <w:autoSpaceDN/>
+        <w:spacing w:after="200" w:line="360" w:lineRule="auto"/>
+        <w:contextualSpacing/>
+        <w:rPr>
+          <w:sz w:val="24"/>
+          <w:szCs w:val="24"/>
+        </w:rPr>
+      </w:pPr>
+      <w:r>
+        <w:rPr>
+          <w:sz w:val="24"/>
+          <w:szCs w:val="24"/>
+        </w:rPr>
+        <w:t>As a result, we get 18720 rows that do have not any missing values for each column.</w:t>
+      </w:r>
+    </w:p>
+    <w:p>
+      <w:pPr>
+        <w:pStyle w:val="ListParagraph"/>
         <w:spacing w:line="360" w:lineRule="auto"/>
         <w:ind w:left="810"/>
         <w:rPr>
@@ -1307,10 +924,10 @@
           <w:szCs w:val="24"/>
         </w:rPr>
         <w:drawing>
-          <wp:inline distT="0" distB="0" distL="0" distR="0" wp14:anchorId="5B83A4C9" wp14:editId="6455A0CA">
-            <wp:extent cx="2314575" cy="895350"/>
-            <wp:effectExtent l="0" t="0" r="9525" b="0"/>
-            <wp:docPr id="10" name="Picture 10"/>
+          <wp:inline distT="0" distB="0" distL="0" distR="0" wp14:anchorId="244BDEF8" wp14:editId="0DB58DFD">
+            <wp:extent cx="5086350" cy="3940999"/>
+            <wp:effectExtent l="0" t="0" r="0" b="2540"/>
+            <wp:docPr id="6" name="Picture 6"/>
             <wp:cNvGraphicFramePr>
               <a:graphicFrameLocks xmlns:a="http://schemas.openxmlformats.org/drawingml/2006/main" noChangeAspect="1"/>
             </wp:cNvGraphicFramePr>
@@ -1330,7 +947,7 @@
                   <pic:spPr>
                     <a:xfrm>
                       <a:off x="0" y="0"/>
-                      <a:ext cx="2314575" cy="895350"/>
+                      <a:ext cx="5094514" cy="3947325"/>
                     </a:xfrm>
                     <a:prstGeom prst="rect">
                       <a:avLst/>
@@ -1353,17 +970,144 @@
           <w:szCs w:val="24"/>
         </w:rPr>
       </w:pPr>
+    </w:p>
+    <w:p>
+      <w:pPr>
+        <w:pStyle w:val="ListParagraph"/>
+        <w:widowControl/>
+        <w:numPr>
+          <w:ilvl w:val="0"/>
+          <w:numId w:val="3"/>
+        </w:numPr>
+        <w:autoSpaceDE/>
+        <w:autoSpaceDN/>
+        <w:spacing w:after="200" w:line="360" w:lineRule="auto"/>
+        <w:contextualSpacing/>
+        <w:rPr>
+          <w:b/>
+          <w:sz w:val="24"/>
+          <w:szCs w:val="24"/>
+        </w:rPr>
+      </w:pPr>
+      <w:r>
+        <w:rPr>
+          <w:b/>
+          <w:sz w:val="24"/>
+          <w:szCs w:val="24"/>
+        </w:rPr>
+        <w:t xml:space="preserve">Step-2: Pre-Processing for </w:t>
+      </w:r>
+      <w:commentRangeStart w:id="3"/>
+      <w:r>
+        <w:rPr>
+          <w:b/>
+          <w:sz w:val="24"/>
+          <w:szCs w:val="24"/>
+        </w:rPr>
+        <w:t>R3</w:t>
+      </w:r>
+      <w:commentRangeEnd w:id="3"/>
+      <w:r>
+        <w:rPr>
+          <w:rStyle w:val="CommentReference"/>
+        </w:rPr>
+        <w:commentReference w:id="3"/>
+      </w:r>
+      <w:r>
+        <w:rPr>
+          <w:b/>
+          <w:sz w:val="24"/>
+          <w:szCs w:val="24"/>
+        </w:rPr>
+        <w:t xml:space="preserve"> column.</w:t>
+      </w:r>
+    </w:p>
+    <w:p>
+      <w:pPr>
+        <w:pStyle w:val="ListParagraph"/>
+        <w:widowControl/>
+        <w:numPr>
+          <w:ilvl w:val="0"/>
+          <w:numId w:val="4"/>
+        </w:numPr>
+        <w:autoSpaceDE/>
+        <w:autoSpaceDN/>
+        <w:spacing w:after="200" w:line="360" w:lineRule="auto"/>
+        <w:contextualSpacing/>
+        <w:rPr>
+          <w:sz w:val="24"/>
+          <w:szCs w:val="24"/>
+        </w:rPr>
+      </w:pPr>
+      <w:r>
+        <w:rPr>
+          <w:sz w:val="24"/>
+          <w:szCs w:val="24"/>
+        </w:rPr>
+        <w:t xml:space="preserve">There are some string type values in the R3 column and they should be cleaned and converted into numerical type so that </w:t>
+      </w:r>
+      <w:r>
+        <w:rPr>
+          <w:sz w:val="24"/>
+          <w:szCs w:val="24"/>
+        </w:rPr>
+        <w:t xml:space="preserve">the </w:t>
+      </w:r>
+      <w:r>
+        <w:rPr>
+          <w:sz w:val="24"/>
+          <w:szCs w:val="24"/>
+        </w:rPr>
+        <w:t>R3 column type can be an integer.</w:t>
+      </w:r>
+    </w:p>
+    <w:p>
+      <w:pPr>
+        <w:pStyle w:val="ListParagraph"/>
+        <w:widowControl/>
+        <w:numPr>
+          <w:ilvl w:val="0"/>
+          <w:numId w:val="4"/>
+        </w:numPr>
+        <w:autoSpaceDE/>
+        <w:autoSpaceDN/>
+        <w:spacing w:after="200" w:line="360" w:lineRule="auto"/>
+        <w:contextualSpacing/>
+        <w:rPr>
+          <w:sz w:val="24"/>
+          <w:szCs w:val="24"/>
+        </w:rPr>
+      </w:pPr>
+      <w:r>
+        <w:rPr>
+          <w:sz w:val="24"/>
+          <w:szCs w:val="24"/>
+        </w:rPr>
+        <w:t xml:space="preserve"> As there are “$’ in some rows, it can be removed and cleaned.</w:t>
+      </w:r>
+    </w:p>
+    <w:p>
+      <w:pPr>
+        <w:pStyle w:val="ListParagraph"/>
+        <w:spacing w:line="360" w:lineRule="auto"/>
+        <w:ind w:left="810"/>
+        <w:rPr>
+          <w:sz w:val="24"/>
+          <w:szCs w:val="24"/>
+        </w:rPr>
+      </w:pPr>
       <w:r>
         <w:rPr>
           <w:noProof/>
           <w:sz w:val="24"/>
           <w:szCs w:val="24"/>
         </w:rPr>
+        <w:lastRenderedPageBreak/>
         <w:drawing>
-          <wp:inline distT="0" distB="0" distL="0" distR="0" wp14:anchorId="44064331" wp14:editId="3F4C9886">
-            <wp:extent cx="2238375" cy="733425"/>
-            <wp:effectExtent l="0" t="0" r="9525" b="9525"/>
-            <wp:docPr id="11" name="Picture 11"/>
+          <wp:inline distT="0" distB="0" distL="0" distR="0" wp14:anchorId="0914D7BD" wp14:editId="7FA5234E">
+            <wp:extent cx="4914900" cy="3133725"/>
+            <wp:effectExtent l="0" t="0" r="0" b="9525"/>
+            <wp:docPr id="4" name="Picture 4"/>
             <wp:cNvGraphicFramePr>
               <a:graphicFrameLocks xmlns:a="http://schemas.openxmlformats.org/drawingml/2006/main" noChangeAspect="1"/>
             </wp:cNvGraphicFramePr>
@@ -1383,7 +1127,7 @@
                   <pic:spPr>
                     <a:xfrm>
                       <a:off x="0" y="0"/>
-                      <a:ext cx="2238375" cy="733425"/>
+                      <a:ext cx="4916602" cy="3134810"/>
                     </a:xfrm>
                     <a:prstGeom prst="rect">
                       <a:avLst/>
@@ -1399,17 +1143,6 @@
     <w:p>
       <w:pPr>
         <w:pStyle w:val="ListParagraph"/>
-        <w:spacing w:line="360" w:lineRule="auto"/>
-        <w:ind w:left="810"/>
-        <w:rPr>
-          <w:sz w:val="24"/>
-          <w:szCs w:val="24"/>
-        </w:rPr>
-      </w:pPr>
-    </w:p>
-    <w:p>
-      <w:pPr>
-        <w:pStyle w:val="ListParagraph"/>
         <w:widowControl/>
         <w:numPr>
           <w:ilvl w:val="0"/>
@@ -1431,7 +1164,7 @@
           <w:sz w:val="24"/>
           <w:szCs w:val="24"/>
         </w:rPr>
-        <w:t>Step-4: Cleaning AGE column and convert it into a Categorical</w:t>
+        <w:t>Step-3: Convert Numerical Values into Categorical Values for some Columns.</w:t>
       </w:r>
     </w:p>
     <w:p>
@@ -1456,7 +1189,7 @@
           <w:sz w:val="24"/>
           <w:szCs w:val="24"/>
         </w:rPr>
-        <w:t>There are -1 and 199 in the AGE column, it is an invalid age value, and those rows that have invalid age values should be dropped.</w:t>
+        <w:t>As there are some categorical values but they are representing integer values, it should be converted into meaningful names and then it can be encoded again.</w:t>
       </w:r>
     </w:p>
     <w:p>
@@ -1476,36 +1209,52 @@
           <w:szCs w:val="24"/>
         </w:rPr>
       </w:pPr>
-      <w:proofErr w:type="gramStart"/>
-      <w:r>
-        <w:rPr>
-          <w:sz w:val="24"/>
-          <w:szCs w:val="24"/>
-        </w:rPr>
-        <w:lastRenderedPageBreak/>
-        <w:t>Also</w:t>
-      </w:r>
-      <w:proofErr w:type="gramEnd"/>
-      <w:r>
-        <w:rPr>
-          <w:sz w:val="24"/>
-          <w:szCs w:val="24"/>
-        </w:rPr>
-        <w:t xml:space="preserve"> AGE should be converted into a Categorical feature so that it can affect the target feature prediction well, as the result, age values were grouped into AGE BIN, such as “old”, ‘middle’ and “young”.</w:t>
-      </w:r>
-    </w:p>
-    <w:p>
-      <w:pPr>
-        <w:pStyle w:val="ListParagraph"/>
-        <w:widowControl/>
-        <w:numPr>
-          <w:ilvl w:val="0"/>
-          <w:numId w:val="4"/>
-        </w:numPr>
-        <w:autoSpaceDE/>
-        <w:autoSpaceDN/>
-        <w:spacing w:after="200" w:line="360" w:lineRule="auto"/>
-        <w:contextualSpacing/>
+      <w:r>
+        <w:rPr>
+          <w:sz w:val="24"/>
+          <w:szCs w:val="24"/>
+        </w:rPr>
+        <w:t xml:space="preserve">For example, in the GENDER column, 0 is </w:t>
+      </w:r>
+      <w:commentRangeStart w:id="4"/>
+      <w:r>
+        <w:rPr>
+          <w:sz w:val="24"/>
+          <w:szCs w:val="24"/>
+        </w:rPr>
+        <w:t>Male</w:t>
+      </w:r>
+      <w:commentRangeEnd w:id="4"/>
+      <w:r>
+        <w:rPr>
+          <w:rStyle w:val="CommentReference"/>
+        </w:rPr>
+        <w:commentReference w:id="4"/>
+      </w:r>
+      <w:r>
+        <w:rPr>
+          <w:sz w:val="24"/>
+          <w:szCs w:val="24"/>
+        </w:rPr>
+        <w:t>, and 1 is Female, it can be replaced by using map() function.</w:t>
+      </w:r>
+    </w:p>
+    <w:p>
+      <w:pPr>
+        <w:pStyle w:val="ListParagraph"/>
+        <w:spacing w:line="360" w:lineRule="auto"/>
+        <w:ind w:left="810"/>
+        <w:rPr>
+          <w:sz w:val="24"/>
+          <w:szCs w:val="24"/>
+        </w:rPr>
+      </w:pPr>
+    </w:p>
+    <w:p>
+      <w:pPr>
+        <w:pStyle w:val="ListParagraph"/>
+        <w:spacing w:line="360" w:lineRule="auto"/>
+        <w:ind w:left="810"/>
         <w:rPr>
           <w:sz w:val="24"/>
           <w:szCs w:val="24"/>
@@ -1518,10 +1267,10 @@
           <w:szCs w:val="24"/>
         </w:rPr>
         <w:drawing>
-          <wp:inline distT="0" distB="0" distL="0" distR="0" wp14:anchorId="788431D4" wp14:editId="02789A77">
-            <wp:extent cx="2324100" cy="781050"/>
-            <wp:effectExtent l="0" t="0" r="0" b="0"/>
-            <wp:docPr id="12" name="Picture 12"/>
+          <wp:inline distT="0" distB="0" distL="0" distR="0" wp14:anchorId="7D4869A2" wp14:editId="5E096742">
+            <wp:extent cx="2238375" cy="590550"/>
+            <wp:effectExtent l="0" t="0" r="9525" b="0"/>
+            <wp:docPr id="8" name="Picture 8"/>
             <wp:cNvGraphicFramePr>
               <a:graphicFrameLocks xmlns:a="http://schemas.openxmlformats.org/drawingml/2006/main" noChangeAspect="1"/>
             </wp:cNvGraphicFramePr>
@@ -1541,7 +1290,7 @@
                   <pic:spPr>
                     <a:xfrm>
                       <a:off x="0" y="0"/>
-                      <a:ext cx="2324100" cy="781050"/>
+                      <a:ext cx="2238375" cy="590550"/>
                     </a:xfrm>
                     <a:prstGeom prst="rect">
                       <a:avLst/>
@@ -1564,94 +1313,6 @@
           <w:szCs w:val="24"/>
         </w:rPr>
       </w:pPr>
-    </w:p>
-    <w:p>
-      <w:pPr>
-        <w:pStyle w:val="ListParagraph"/>
-        <w:widowControl/>
-        <w:numPr>
-          <w:ilvl w:val="0"/>
-          <w:numId w:val="3"/>
-        </w:numPr>
-        <w:autoSpaceDE/>
-        <w:autoSpaceDN/>
-        <w:spacing w:after="200" w:line="360" w:lineRule="auto"/>
-        <w:contextualSpacing/>
-        <w:rPr>
-          <w:b/>
-          <w:sz w:val="24"/>
-          <w:szCs w:val="24"/>
-        </w:rPr>
-      </w:pPr>
-      <w:r>
-        <w:rPr>
-          <w:b/>
-          <w:sz w:val="24"/>
-          <w:szCs w:val="24"/>
-        </w:rPr>
-        <w:t>Step-5: Remove Outliers</w:t>
-      </w:r>
-    </w:p>
-    <w:p>
-      <w:pPr>
-        <w:pStyle w:val="ListParagraph"/>
-        <w:widowControl/>
-        <w:numPr>
-          <w:ilvl w:val="0"/>
-          <w:numId w:val="4"/>
-        </w:numPr>
-        <w:autoSpaceDE/>
-        <w:autoSpaceDN/>
-        <w:spacing w:after="200" w:line="360" w:lineRule="auto"/>
-        <w:contextualSpacing/>
-        <w:rPr>
-          <w:sz w:val="24"/>
-          <w:szCs w:val="24"/>
-        </w:rPr>
-      </w:pPr>
-      <w:r>
-        <w:rPr>
-          <w:sz w:val="24"/>
-          <w:szCs w:val="24"/>
-        </w:rPr>
-        <w:t>As there are many outliers in numerical columns, outliers can be removed before linear regression modeling.</w:t>
-      </w:r>
-    </w:p>
-    <w:p>
-      <w:pPr>
-        <w:pStyle w:val="ListParagraph"/>
-        <w:widowControl/>
-        <w:numPr>
-          <w:ilvl w:val="0"/>
-          <w:numId w:val="4"/>
-        </w:numPr>
-        <w:autoSpaceDE/>
-        <w:autoSpaceDN/>
-        <w:spacing w:after="200" w:line="360" w:lineRule="auto"/>
-        <w:contextualSpacing/>
-        <w:rPr>
-          <w:sz w:val="24"/>
-          <w:szCs w:val="24"/>
-        </w:rPr>
-      </w:pPr>
-      <w:r>
-        <w:rPr>
-          <w:sz w:val="24"/>
-          <w:szCs w:val="24"/>
-        </w:rPr>
-        <w:t>As a result, we could get 9668 rows from 18720 rows.</w:t>
-      </w:r>
-    </w:p>
-    <w:p>
-      <w:pPr>
-        <w:pStyle w:val="ListParagraph"/>
-        <w:spacing w:line="360" w:lineRule="auto"/>
-        <w:ind w:left="810"/>
-        <w:rPr>
-          <w:sz w:val="24"/>
-          <w:szCs w:val="24"/>
-        </w:rPr>
-      </w:pPr>
       <w:r>
         <w:rPr>
           <w:noProof/>
@@ -1659,10 +1320,10 @@
           <w:szCs w:val="24"/>
         </w:rPr>
         <w:drawing>
-          <wp:inline distT="0" distB="0" distL="0" distR="0" wp14:anchorId="67CA71DD" wp14:editId="5C7F12B0">
-            <wp:extent cx="5943600" cy="2724785"/>
-            <wp:effectExtent l="0" t="0" r="0" b="0"/>
-            <wp:docPr id="13" name="Picture 13"/>
+          <wp:inline distT="0" distB="0" distL="0" distR="0" wp14:anchorId="29CB2F1C" wp14:editId="72DB20BB">
+            <wp:extent cx="2333625" cy="628650"/>
+            <wp:effectExtent l="0" t="0" r="9525" b="0"/>
+            <wp:docPr id="9" name="Picture 9"/>
             <wp:cNvGraphicFramePr>
               <a:graphicFrameLocks xmlns:a="http://schemas.openxmlformats.org/drawingml/2006/main" noChangeAspect="1"/>
             </wp:cNvGraphicFramePr>
@@ -1682,7 +1343,7 @@
                   <pic:spPr>
                     <a:xfrm>
                       <a:off x="0" y="0"/>
-                      <a:ext cx="5943600" cy="2724785"/>
+                      <a:ext cx="2333625" cy="628650"/>
                     </a:xfrm>
                     <a:prstGeom prst="rect">
                       <a:avLst/>
@@ -1705,128 +1366,17 @@
           <w:szCs w:val="24"/>
         </w:rPr>
       </w:pPr>
-    </w:p>
-    <w:p>
-      <w:pPr>
-        <w:pStyle w:val="ListParagraph"/>
-        <w:spacing w:line="360" w:lineRule="auto"/>
-        <w:ind w:left="810"/>
-        <w:rPr>
-          <w:sz w:val="24"/>
-          <w:szCs w:val="24"/>
-        </w:rPr>
-      </w:pPr>
-    </w:p>
-    <w:p>
-      <w:pPr>
-        <w:pStyle w:val="ListParagraph"/>
-        <w:widowControl/>
-        <w:numPr>
-          <w:ilvl w:val="0"/>
-          <w:numId w:val="3"/>
-        </w:numPr>
-        <w:autoSpaceDE/>
-        <w:autoSpaceDN/>
-        <w:spacing w:after="200" w:line="360" w:lineRule="auto"/>
-        <w:contextualSpacing/>
-        <w:rPr>
-          <w:b/>
-          <w:sz w:val="24"/>
-          <w:szCs w:val="24"/>
-        </w:rPr>
-      </w:pPr>
-      <w:r>
-        <w:rPr>
-          <w:b/>
-          <w:sz w:val="24"/>
-          <w:szCs w:val="24"/>
-        </w:rPr>
-        <w:t>Step-6: Feature Encoding:</w:t>
-      </w:r>
-    </w:p>
-    <w:p>
-      <w:pPr>
-        <w:pStyle w:val="ListParagraph"/>
-        <w:widowControl/>
-        <w:numPr>
-          <w:ilvl w:val="0"/>
-          <w:numId w:val="4"/>
-        </w:numPr>
-        <w:autoSpaceDE/>
-        <w:autoSpaceDN/>
-        <w:spacing w:after="200" w:line="360" w:lineRule="auto"/>
-        <w:contextualSpacing/>
-        <w:rPr>
-          <w:sz w:val="24"/>
-          <w:szCs w:val="24"/>
-        </w:rPr>
-      </w:pPr>
-      <w:r>
-        <w:rPr>
-          <w:sz w:val="24"/>
-          <w:szCs w:val="24"/>
-        </w:rPr>
-        <w:t xml:space="preserve">All categorical features except S1~S5 should be encoded before model predicting, because any python machine learning models are requiring only a numerical dataset, so </w:t>
-      </w:r>
-      <w:r>
-        <w:rPr>
-          <w:sz w:val="24"/>
-          <w:szCs w:val="24"/>
-        </w:rPr>
-        <w:lastRenderedPageBreak/>
-        <w:t xml:space="preserve">it can be done by </w:t>
-      </w:r>
-      <w:proofErr w:type="spellStart"/>
-      <w:r>
-        <w:rPr>
-          <w:sz w:val="24"/>
-          <w:szCs w:val="24"/>
-        </w:rPr>
-        <w:t>pandas.get_</w:t>
-      </w:r>
-      <w:proofErr w:type="gramStart"/>
-      <w:r>
-        <w:rPr>
-          <w:sz w:val="24"/>
-          <w:szCs w:val="24"/>
-        </w:rPr>
-        <w:t>dummies</w:t>
-      </w:r>
-      <w:proofErr w:type="spellEnd"/>
-      <w:r>
-        <w:rPr>
-          <w:sz w:val="24"/>
-          <w:szCs w:val="24"/>
-        </w:rPr>
-        <w:t>(</w:t>
-      </w:r>
-      <w:proofErr w:type="gramEnd"/>
-      <w:r>
-        <w:rPr>
-          <w:sz w:val="24"/>
-          <w:szCs w:val="24"/>
-        </w:rPr>
-        <w:t>) function.</w:t>
-      </w:r>
       <w:r>
         <w:rPr>
           <w:noProof/>
           <w:sz w:val="24"/>
           <w:szCs w:val="24"/>
         </w:rPr>
-        <w:t xml:space="preserve"> </w:t>
-      </w:r>
-      <w:r>
-        <w:rPr>
-          <w:noProof/>
-          <w:sz w:val="24"/>
-          <w:szCs w:val="24"/>
-        </w:rPr>
         <w:drawing>
-          <wp:inline distT="0" distB="0" distL="0" distR="0" wp14:anchorId="11FCCDE5" wp14:editId="2A738982">
-            <wp:extent cx="5943600" cy="3773805"/>
-            <wp:effectExtent l="0" t="0" r="0" b="0"/>
-            <wp:docPr id="14" name="Picture 14"/>
+          <wp:inline distT="0" distB="0" distL="0" distR="0" wp14:anchorId="5B83A4C9" wp14:editId="6455A0CA">
+            <wp:extent cx="2314575" cy="895350"/>
+            <wp:effectExtent l="0" t="0" r="9525" b="0"/>
+            <wp:docPr id="10" name="Picture 10"/>
             <wp:cNvGraphicFramePr>
               <a:graphicFrameLocks xmlns:a="http://schemas.openxmlformats.org/drawingml/2006/main" noChangeAspect="1"/>
             </wp:cNvGraphicFramePr>
@@ -1846,7 +1396,7 @@
                   <pic:spPr>
                     <a:xfrm>
                       <a:off x="0" y="0"/>
-                      <a:ext cx="5943600" cy="3773805"/>
+                      <a:ext cx="2314575" cy="895350"/>
                     </a:xfrm>
                     <a:prstGeom prst="rect">
                       <a:avLst/>
@@ -1861,108 +1411,6 @@
     </w:p>
     <w:p>
       <w:pPr>
-        <w:spacing w:line="360" w:lineRule="auto"/>
-        <w:rPr>
-          <w:sz w:val="24"/>
-          <w:szCs w:val="24"/>
-        </w:rPr>
-      </w:pPr>
-    </w:p>
-    <w:p>
-      <w:pPr>
-        <w:pStyle w:val="ListParagraph"/>
-        <w:widowControl/>
-        <w:numPr>
-          <w:ilvl w:val="0"/>
-          <w:numId w:val="3"/>
-        </w:numPr>
-        <w:autoSpaceDE/>
-        <w:autoSpaceDN/>
-        <w:spacing w:after="200" w:line="360" w:lineRule="auto"/>
-        <w:contextualSpacing/>
-        <w:rPr>
-          <w:b/>
-          <w:sz w:val="24"/>
-          <w:szCs w:val="24"/>
-        </w:rPr>
-      </w:pPr>
-      <w:r>
-        <w:rPr>
-          <w:b/>
-          <w:sz w:val="24"/>
-          <w:szCs w:val="24"/>
-        </w:rPr>
-        <w:t>Step-7: Data Scaling.</w:t>
-      </w:r>
-    </w:p>
-    <w:p>
-      <w:pPr>
-        <w:pStyle w:val="ListParagraph"/>
-        <w:widowControl/>
-        <w:numPr>
-          <w:ilvl w:val="0"/>
-          <w:numId w:val="4"/>
-        </w:numPr>
-        <w:autoSpaceDE/>
-        <w:autoSpaceDN/>
-        <w:spacing w:after="200" w:line="360" w:lineRule="auto"/>
-        <w:contextualSpacing/>
-        <w:rPr>
-          <w:sz w:val="24"/>
-          <w:szCs w:val="24"/>
-        </w:rPr>
-      </w:pPr>
-      <w:r>
-        <w:rPr>
-          <w:sz w:val="24"/>
-          <w:szCs w:val="24"/>
-        </w:rPr>
-        <w:t>Data normalization and scaling is the important technique for Modeling, here target column should not be scaled.</w:t>
-      </w:r>
-    </w:p>
-    <w:p>
-      <w:pPr>
-        <w:pStyle w:val="ListParagraph"/>
-        <w:widowControl/>
-        <w:numPr>
-          <w:ilvl w:val="0"/>
-          <w:numId w:val="4"/>
-        </w:numPr>
-        <w:autoSpaceDE/>
-        <w:autoSpaceDN/>
-        <w:spacing w:after="200" w:line="360" w:lineRule="auto"/>
-        <w:contextualSpacing/>
-        <w:rPr>
-          <w:sz w:val="24"/>
-          <w:szCs w:val="24"/>
-        </w:rPr>
-      </w:pPr>
-      <w:r>
-        <w:rPr>
-          <w:sz w:val="24"/>
-          <w:szCs w:val="24"/>
-        </w:rPr>
-        <w:t xml:space="preserve">I applied min-max scaling for all numerical </w:t>
-      </w:r>
-      <w:proofErr w:type="gramStart"/>
-      <w:r>
-        <w:rPr>
-          <w:sz w:val="24"/>
-          <w:szCs w:val="24"/>
-        </w:rPr>
-        <w:t>features(</w:t>
-      </w:r>
-      <w:proofErr w:type="gramEnd"/>
-      <w:r>
-        <w:rPr>
-          <w:sz w:val="24"/>
-          <w:szCs w:val="24"/>
-        </w:rPr>
-        <w:t>except one-hot encoded features and target feature-B1).</w:t>
-      </w:r>
-    </w:p>
-    <w:p>
-      <w:pPr>
         <w:pStyle w:val="ListParagraph"/>
         <w:spacing w:line="360" w:lineRule="auto"/>
         <w:ind w:left="810"/>
@@ -1971,17 +1419,6 @@
           <w:szCs w:val="24"/>
         </w:rPr>
       </w:pPr>
-    </w:p>
-    <w:p>
-      <w:pPr>
-        <w:pStyle w:val="ListParagraph"/>
-        <w:spacing w:line="360" w:lineRule="auto"/>
-        <w:ind w:left="810"/>
-        <w:rPr>
-          <w:sz w:val="24"/>
-          <w:szCs w:val="24"/>
-        </w:rPr>
-      </w:pPr>
       <w:r>
         <w:rPr>
           <w:noProof/>
@@ -1989,10 +1426,10 @@
           <w:szCs w:val="24"/>
         </w:rPr>
         <w:drawing>
-          <wp:inline distT="0" distB="0" distL="0" distR="0" wp14:anchorId="2D6F065C" wp14:editId="1753D1DD">
-            <wp:extent cx="5943600" cy="2508885"/>
-            <wp:effectExtent l="0" t="0" r="0" b="5715"/>
-            <wp:docPr id="15" name="Picture 15"/>
+          <wp:inline distT="0" distB="0" distL="0" distR="0" wp14:anchorId="44064331" wp14:editId="3F4C9886">
+            <wp:extent cx="2238375" cy="733425"/>
+            <wp:effectExtent l="0" t="0" r="9525" b="9525"/>
+            <wp:docPr id="11" name="Picture 11"/>
             <wp:cNvGraphicFramePr>
               <a:graphicFrameLocks xmlns:a="http://schemas.openxmlformats.org/drawingml/2006/main" noChangeAspect="1"/>
             </wp:cNvGraphicFramePr>
@@ -2012,7 +1449,7 @@
                   <pic:spPr>
                     <a:xfrm>
                       <a:off x="0" y="0"/>
-                      <a:ext cx="5943600" cy="2508885"/>
+                      <a:ext cx="2238375" cy="733425"/>
                     </a:xfrm>
                     <a:prstGeom prst="rect">
                       <a:avLst/>
@@ -2060,8 +1497,31 @@
           <w:sz w:val="24"/>
           <w:szCs w:val="24"/>
         </w:rPr>
-        <w:lastRenderedPageBreak/>
-        <w:t>Step-8: Feature Selection</w:t>
+        <w:t xml:space="preserve">Step-4: Cleaning AGE column and convert it </w:t>
+      </w:r>
+      <w:commentRangeStart w:id="5"/>
+      <w:r>
+        <w:rPr>
+          <w:b/>
+          <w:sz w:val="24"/>
+          <w:szCs w:val="24"/>
+        </w:rPr>
+        <w:t>into</w:t>
+      </w:r>
+      <w:commentRangeEnd w:id="5"/>
+      <w:r>
+        <w:rPr>
+          <w:rStyle w:val="CommentReference"/>
+        </w:rPr>
+        <w:commentReference w:id="5"/>
+      </w:r>
+      <w:r>
+        <w:rPr>
+          <w:b/>
+          <w:sz w:val="24"/>
+          <w:szCs w:val="24"/>
+        </w:rPr>
+        <w:t xml:space="preserve"> a Categorical</w:t>
       </w:r>
     </w:p>
     <w:p>
@@ -2086,7 +1546,7 @@
           <w:sz w:val="24"/>
           <w:szCs w:val="24"/>
         </w:rPr>
-        <w:t>As there are many features and some features can affect negatively the target feature prediction, and it may take much time to train the model as there are many features, so I can apply the feature selection method before modeling</w:t>
+        <w:t>There are -1 and 199 in the AGE column, it is an invalid age value, and those rows that have invalid age values should be dropped.</w:t>
       </w:r>
     </w:p>
     <w:p>
@@ -2111,48 +1571,22 @@
           <w:sz w:val="24"/>
           <w:szCs w:val="24"/>
         </w:rPr>
-        <w:t xml:space="preserve">I could get only 10 features that is highly correlated with target feature are </w:t>
-      </w:r>
-      <w:proofErr w:type="gramStart"/>
-      <w:r>
-        <w:rPr>
-          <w:sz w:val="24"/>
-          <w:szCs w:val="24"/>
-        </w:rPr>
-        <w:t>As</w:t>
-      </w:r>
-      <w:proofErr w:type="gramEnd"/>
-      <w:r>
-        <w:rPr>
-          <w:sz w:val="24"/>
-          <w:szCs w:val="24"/>
-        </w:rPr>
-        <w:t xml:space="preserve"> the result, most correlated features are 'BALANCE', 'B1', 'B2', 'B3', 'B4', 'B5', 'R1', 'R2', 'R3', 'R4', 'R5'.</w:t>
-      </w:r>
-    </w:p>
-    <w:p>
-      <w:pPr>
-        <w:pStyle w:val="ListParagraph"/>
-        <w:spacing w:line="360" w:lineRule="auto"/>
-        <w:ind w:left="810"/>
-        <w:rPr>
-          <w:sz w:val="24"/>
-          <w:szCs w:val="24"/>
-        </w:rPr>
-      </w:pPr>
-      <w:r>
-        <w:rPr>
-          <w:sz w:val="24"/>
-          <w:szCs w:val="24"/>
-        </w:rPr>
-        <w:t xml:space="preserve"> </w:t>
-      </w:r>
-    </w:p>
-    <w:p>
-      <w:pPr>
-        <w:pStyle w:val="ListParagraph"/>
-        <w:spacing w:line="360" w:lineRule="auto"/>
-        <w:ind w:left="810"/>
+        <w:lastRenderedPageBreak/>
+        <w:t>Also AGE should be converted into a Categorical feature so that it can affect the target feature prediction well, as the result, age values were grouped into AGE BIN, such as “old”, ‘middle’ and “young”.</w:t>
+      </w:r>
+    </w:p>
+    <w:p>
+      <w:pPr>
+        <w:pStyle w:val="ListParagraph"/>
+        <w:widowControl/>
+        <w:numPr>
+          <w:ilvl w:val="0"/>
+          <w:numId w:val="4"/>
+        </w:numPr>
+        <w:autoSpaceDE/>
+        <w:autoSpaceDN/>
+        <w:spacing w:after="200" w:line="360" w:lineRule="auto"/>
+        <w:contextualSpacing/>
         <w:rPr>
           <w:sz w:val="24"/>
           <w:szCs w:val="24"/>
@@ -2165,10 +1599,10 @@
           <w:szCs w:val="24"/>
         </w:rPr>
         <w:drawing>
-          <wp:inline distT="0" distB="0" distL="0" distR="0" wp14:anchorId="05A6C7FB" wp14:editId="6A52A09A">
-            <wp:extent cx="3000375" cy="2085975"/>
-            <wp:effectExtent l="0" t="0" r="9525" b="9525"/>
-            <wp:docPr id="16" name="Picture 16"/>
+          <wp:inline distT="0" distB="0" distL="0" distR="0" wp14:anchorId="788431D4" wp14:editId="02789A77">
+            <wp:extent cx="2324100" cy="781050"/>
+            <wp:effectExtent l="0" t="0" r="0" b="0"/>
+            <wp:docPr id="12" name="Picture 12"/>
             <wp:cNvGraphicFramePr>
               <a:graphicFrameLocks xmlns:a="http://schemas.openxmlformats.org/drawingml/2006/main" noChangeAspect="1"/>
             </wp:cNvGraphicFramePr>
@@ -2188,7 +1622,7 @@
                   <pic:spPr>
                     <a:xfrm>
                       <a:off x="0" y="0"/>
-                      <a:ext cx="3000375" cy="2085975"/>
+                      <a:ext cx="2324100" cy="781050"/>
                     </a:xfrm>
                     <a:prstGeom prst="rect">
                       <a:avLst/>
@@ -2215,85 +1649,6 @@
     <w:p>
       <w:pPr>
         <w:pStyle w:val="ListParagraph"/>
-        <w:spacing w:line="360" w:lineRule="auto"/>
-        <w:ind w:left="810"/>
-        <w:rPr>
-          <w:sz w:val="24"/>
-          <w:szCs w:val="24"/>
-        </w:rPr>
-      </w:pPr>
-    </w:p>
-    <w:p>
-      <w:pPr>
-        <w:pStyle w:val="ListParagraph"/>
-        <w:spacing w:line="360" w:lineRule="auto"/>
-        <w:ind w:left="810"/>
-        <w:rPr>
-          <w:sz w:val="24"/>
-          <w:szCs w:val="24"/>
-        </w:rPr>
-      </w:pPr>
-    </w:p>
-    <w:p>
-      <w:pPr>
-        <w:pStyle w:val="ListParagraph"/>
-        <w:spacing w:line="360" w:lineRule="auto"/>
-        <w:ind w:left="810"/>
-        <w:rPr>
-          <w:sz w:val="24"/>
-          <w:szCs w:val="24"/>
-        </w:rPr>
-      </w:pPr>
-    </w:p>
-    <w:p>
-      <w:pPr>
-        <w:pStyle w:val="Heading1"/>
-        <w:spacing w:line="360" w:lineRule="auto"/>
-      </w:pPr>
-      <w:r>
-        <w:t xml:space="preserve">Question 3: </w:t>
-      </w:r>
-    </w:p>
-    <w:p>
-      <w:pPr>
-        <w:spacing w:line="360" w:lineRule="auto"/>
-        <w:rPr>
-          <w:sz w:val="24"/>
-          <w:szCs w:val="24"/>
-        </w:rPr>
-      </w:pPr>
-      <w:r>
-        <w:rPr>
-          <w:sz w:val="24"/>
-          <w:szCs w:val="24"/>
-        </w:rPr>
-        <w:t>F</w:t>
-      </w:r>
-      <w:r>
-        <w:rPr>
-          <w:sz w:val="24"/>
-          <w:szCs w:val="24"/>
-        </w:rPr>
-        <w:t>ive</w:t>
-      </w:r>
-      <w:r>
-        <w:rPr>
-          <w:sz w:val="24"/>
-          <w:szCs w:val="24"/>
-        </w:rPr>
-        <w:t xml:space="preserve"> </w:t>
-      </w:r>
-      <w:r>
-        <w:rPr>
-          <w:sz w:val="24"/>
-          <w:szCs w:val="24"/>
-        </w:rPr>
-        <w:t>(5) relevant insights of the data, with supporting visualization.</w:t>
-      </w:r>
-    </w:p>
-    <w:p>
-      <w:pPr>
-        <w:pStyle w:val="ListParagraph"/>
         <w:widowControl/>
         <w:numPr>
           <w:ilvl w:val="0"/>
@@ -2315,7 +1670,23 @@
           <w:sz w:val="24"/>
           <w:szCs w:val="24"/>
         </w:rPr>
-        <w:t>Insight-1:</w:t>
+        <w:t xml:space="preserve">Step-5: Remove </w:t>
+      </w:r>
+      <w:commentRangeStart w:id="6"/>
+      <w:r>
+        <w:rPr>
+          <w:b/>
+          <w:sz w:val="24"/>
+          <w:szCs w:val="24"/>
+        </w:rPr>
+        <w:t>Outliers</w:t>
+      </w:r>
+      <w:commentRangeEnd w:id="6"/>
+      <w:r>
+        <w:rPr>
+          <w:rStyle w:val="CommentReference"/>
+        </w:rPr>
+        <w:commentReference w:id="6"/>
       </w:r>
     </w:p>
     <w:p>
@@ -2340,7 +1711,7 @@
           <w:sz w:val="24"/>
           <w:szCs w:val="24"/>
         </w:rPr>
-        <w:t>There isn’t any meaningful difference between some categorical features and the target column(B1).</w:t>
+        <w:t>As there are many outliers in numerical columns, outliers can be removed before linear regression modeling.</w:t>
       </w:r>
     </w:p>
     <w:p>
@@ -2349,7 +1720,7 @@
         <w:widowControl/>
         <w:numPr>
           <w:ilvl w:val="0"/>
-          <w:numId w:val="5"/>
+          <w:numId w:val="4"/>
         </w:numPr>
         <w:autoSpaceDE/>
         <w:autoSpaceDN/>
@@ -2365,7 +1736,7 @@
           <w:sz w:val="24"/>
           <w:szCs w:val="24"/>
         </w:rPr>
-        <w:t>Average B1 and distribution of B1 are almost the same for GENDER</w:t>
+        <w:t>As a result, we could get 9668 rows from 18720 rows.</w:t>
       </w:r>
     </w:p>
     <w:p>
@@ -2378,29 +1749,17 @@
           <w:szCs w:val="24"/>
         </w:rPr>
       </w:pPr>
-    </w:p>
-    <w:p>
-      <w:pPr>
-        <w:pStyle w:val="ListParagraph"/>
-        <w:spacing w:line="360" w:lineRule="auto"/>
-        <w:ind w:left="810"/>
-        <w:rPr>
-          <w:sz w:val="24"/>
-          <w:szCs w:val="24"/>
-        </w:rPr>
-      </w:pPr>
       <w:r>
         <w:rPr>
           <w:noProof/>
           <w:sz w:val="24"/>
           <w:szCs w:val="24"/>
         </w:rPr>
-        <w:lastRenderedPageBreak/>
         <w:drawing>
-          <wp:inline distT="0" distB="0" distL="0" distR="0" wp14:anchorId="7EE82B87" wp14:editId="2BDAD65A">
-            <wp:extent cx="4495800" cy="3600450"/>
+          <wp:inline distT="0" distB="0" distL="0" distR="0" wp14:anchorId="67CA71DD" wp14:editId="5C7F12B0">
+            <wp:extent cx="5943600" cy="2724785"/>
             <wp:effectExtent l="0" t="0" r="0" b="0"/>
-            <wp:docPr id="17" name="Picture 17"/>
+            <wp:docPr id="13" name="Picture 13"/>
             <wp:cNvGraphicFramePr>
               <a:graphicFrameLocks xmlns:a="http://schemas.openxmlformats.org/drawingml/2006/main" noChangeAspect="1"/>
             </wp:cNvGraphicFramePr>
@@ -2420,7 +1779,7 @@
                   <pic:spPr>
                     <a:xfrm>
                       <a:off x="0" y="0"/>
-                      <a:ext cx="4495800" cy="3600450"/>
+                      <a:ext cx="5943600" cy="2724785"/>
                     </a:xfrm>
                     <a:prstGeom prst="rect">
                       <a:avLst/>
@@ -2436,54 +1795,133 @@
     <w:p>
       <w:pPr>
         <w:pStyle w:val="ListParagraph"/>
+        <w:spacing w:line="360" w:lineRule="auto"/>
+        <w:ind w:left="810"/>
+        <w:rPr>
+          <w:sz w:val="24"/>
+          <w:szCs w:val="24"/>
+        </w:rPr>
+      </w:pPr>
+    </w:p>
+    <w:p>
+      <w:pPr>
+        <w:pStyle w:val="ListParagraph"/>
+        <w:spacing w:line="360" w:lineRule="auto"/>
+        <w:ind w:left="810"/>
+        <w:rPr>
+          <w:sz w:val="24"/>
+          <w:szCs w:val="24"/>
+        </w:rPr>
+      </w:pPr>
+    </w:p>
+    <w:p>
+      <w:pPr>
+        <w:pStyle w:val="ListParagraph"/>
         <w:widowControl/>
         <w:numPr>
           <w:ilvl w:val="0"/>
-          <w:numId w:val="5"/>
+          <w:numId w:val="3"/>
         </w:numPr>
         <w:autoSpaceDE/>
         <w:autoSpaceDN/>
         <w:spacing w:after="200" w:line="360" w:lineRule="auto"/>
         <w:contextualSpacing/>
         <w:rPr>
-          <w:sz w:val="24"/>
-          <w:szCs w:val="24"/>
-        </w:rPr>
-      </w:pPr>
-      <w:r>
-        <w:rPr>
-          <w:sz w:val="24"/>
-          <w:szCs w:val="24"/>
-        </w:rPr>
-        <w:t xml:space="preserve">Average B1 and distribution of B1 are almost </w:t>
-      </w:r>
-      <w:r>
-        <w:rPr>
-          <w:sz w:val="24"/>
-          <w:szCs w:val="24"/>
-        </w:rPr>
-        <w:t xml:space="preserve">the </w:t>
-      </w:r>
-      <w:r>
-        <w:rPr>
-          <w:sz w:val="24"/>
-          <w:szCs w:val="24"/>
-        </w:rPr>
-        <w:t>same for RATING.</w:t>
-      </w:r>
-    </w:p>
-    <w:p>
-      <w:pPr>
-        <w:pStyle w:val="ListParagraph"/>
-        <w:spacing w:line="360" w:lineRule="auto"/>
-        <w:ind w:left="1170"/>
-        <w:rPr>
-          <w:sz w:val="24"/>
-          <w:szCs w:val="24"/>
-        </w:rPr>
-      </w:pPr>
-      <w:r>
-        <w:rPr>
+          <w:b/>
+          <w:sz w:val="24"/>
+          <w:szCs w:val="24"/>
+        </w:rPr>
+      </w:pPr>
+      <w:r>
+        <w:rPr>
+          <w:b/>
+          <w:sz w:val="24"/>
+          <w:szCs w:val="24"/>
+        </w:rPr>
+        <w:t xml:space="preserve">Step-6: Feature </w:t>
+      </w:r>
+      <w:commentRangeStart w:id="7"/>
+      <w:r>
+        <w:rPr>
+          <w:b/>
+          <w:sz w:val="24"/>
+          <w:szCs w:val="24"/>
+        </w:rPr>
+        <w:t>Encoding</w:t>
+      </w:r>
+      <w:commentRangeEnd w:id="7"/>
+      <w:r>
+        <w:rPr>
+          <w:rStyle w:val="CommentReference"/>
+        </w:rPr>
+        <w:commentReference w:id="7"/>
+      </w:r>
+      <w:r>
+        <w:rPr>
+          <w:b/>
+          <w:sz w:val="24"/>
+          <w:szCs w:val="24"/>
+        </w:rPr>
+        <w:t>:</w:t>
+      </w:r>
+    </w:p>
+    <w:p>
+      <w:pPr>
+        <w:pStyle w:val="ListParagraph"/>
+        <w:widowControl/>
+        <w:numPr>
+          <w:ilvl w:val="0"/>
+          <w:numId w:val="4"/>
+        </w:numPr>
+        <w:autoSpaceDE/>
+        <w:autoSpaceDN/>
+        <w:spacing w:after="200" w:line="360" w:lineRule="auto"/>
+        <w:contextualSpacing/>
+        <w:rPr>
+          <w:sz w:val="24"/>
+          <w:szCs w:val="24"/>
+        </w:rPr>
+      </w:pPr>
+      <w:r>
+        <w:rPr>
+          <w:sz w:val="24"/>
+          <w:szCs w:val="24"/>
+        </w:rPr>
+        <w:t xml:space="preserve">All categorical features except S1~S5 should be encoded before model predicting, because any python machine learning models are requiring only a numerical dataset, so </w:t>
+      </w:r>
+      <w:r>
+        <w:rPr>
+          <w:sz w:val="24"/>
+          <w:szCs w:val="24"/>
+        </w:rPr>
+        <w:lastRenderedPageBreak/>
+        <w:t xml:space="preserve">it can be done by pandas.get_dummies() </w:t>
+      </w:r>
+      <w:commentRangeStart w:id="8"/>
+      <w:r>
+        <w:rPr>
+          <w:sz w:val="24"/>
+          <w:szCs w:val="24"/>
+        </w:rPr>
+        <w:t>function</w:t>
+      </w:r>
+      <w:commentRangeEnd w:id="8"/>
+      <w:r>
+        <w:rPr>
+          <w:rStyle w:val="CommentReference"/>
+        </w:rPr>
+        <w:commentReference w:id="8"/>
+      </w:r>
+      <w:r>
+        <w:rPr>
+          <w:sz w:val="24"/>
+          <w:szCs w:val="24"/>
+        </w:rPr>
+        <w:t>.</w:t>
+      </w:r>
+      <w:r>
+        <w:rPr>
+          <w:noProof/>
           <w:sz w:val="24"/>
           <w:szCs w:val="24"/>
         </w:rPr>
@@ -2496,10 +1934,10 @@
           <w:szCs w:val="24"/>
         </w:rPr>
         <w:drawing>
-          <wp:inline distT="0" distB="0" distL="0" distR="0" wp14:anchorId="055DFB5D" wp14:editId="0180C8E6">
-            <wp:extent cx="4095750" cy="2705100"/>
+          <wp:inline distT="0" distB="0" distL="0" distR="0" wp14:anchorId="11FCCDE5" wp14:editId="2A738982">
+            <wp:extent cx="5943600" cy="3773805"/>
             <wp:effectExtent l="0" t="0" r="0" b="0"/>
-            <wp:docPr id="18" name="Picture 18"/>
+            <wp:docPr id="14" name="Picture 14"/>
             <wp:cNvGraphicFramePr>
               <a:graphicFrameLocks xmlns:a="http://schemas.openxmlformats.org/drawingml/2006/main" noChangeAspect="1"/>
             </wp:cNvGraphicFramePr>
@@ -2519,7 +1957,7 @@
                   <pic:spPr>
                     <a:xfrm>
                       <a:off x="0" y="0"/>
-                      <a:ext cx="4095750" cy="2705100"/>
+                      <a:ext cx="5943600" cy="3773805"/>
                     </a:xfrm>
                     <a:prstGeom prst="rect">
                       <a:avLst/>
@@ -2534,34 +1972,106 @@
     </w:p>
     <w:p>
       <w:pPr>
+        <w:spacing w:line="360" w:lineRule="auto"/>
+        <w:rPr>
+          <w:sz w:val="24"/>
+          <w:szCs w:val="24"/>
+        </w:rPr>
+      </w:pPr>
+    </w:p>
+    <w:p>
+      <w:pPr>
         <w:pStyle w:val="ListParagraph"/>
         <w:widowControl/>
         <w:numPr>
           <w:ilvl w:val="0"/>
-          <w:numId w:val="5"/>
+          <w:numId w:val="3"/>
         </w:numPr>
         <w:autoSpaceDE/>
         <w:autoSpaceDN/>
         <w:spacing w:after="200" w:line="360" w:lineRule="auto"/>
         <w:contextualSpacing/>
         <w:rPr>
-          <w:sz w:val="24"/>
-          <w:szCs w:val="24"/>
-        </w:rPr>
-      </w:pPr>
-      <w:r>
-        <w:rPr>
-          <w:sz w:val="24"/>
-          <w:szCs w:val="24"/>
-        </w:rPr>
-        <w:t>Average B1 and distribution of B1 are almost same for EDUCATION.</w:t>
-      </w:r>
-    </w:p>
-    <w:p>
-      <w:pPr>
-        <w:pStyle w:val="ListParagraph"/>
-        <w:spacing w:line="360" w:lineRule="auto"/>
-        <w:ind w:left="1170"/>
+          <w:b/>
+          <w:sz w:val="24"/>
+          <w:szCs w:val="24"/>
+        </w:rPr>
+      </w:pPr>
+      <w:r>
+        <w:rPr>
+          <w:b/>
+          <w:sz w:val="24"/>
+          <w:szCs w:val="24"/>
+        </w:rPr>
+        <w:t>Step-7: Data Scaling.</w:t>
+      </w:r>
+    </w:p>
+    <w:p>
+      <w:pPr>
+        <w:pStyle w:val="ListParagraph"/>
+        <w:widowControl/>
+        <w:numPr>
+          <w:ilvl w:val="0"/>
+          <w:numId w:val="4"/>
+        </w:numPr>
+        <w:autoSpaceDE/>
+        <w:autoSpaceDN/>
+        <w:spacing w:after="200" w:line="360" w:lineRule="auto"/>
+        <w:contextualSpacing/>
+        <w:rPr>
+          <w:sz w:val="24"/>
+          <w:szCs w:val="24"/>
+        </w:rPr>
+      </w:pPr>
+      <w:r>
+        <w:rPr>
+          <w:sz w:val="24"/>
+          <w:szCs w:val="24"/>
+        </w:rPr>
+        <w:t>Data normalization and scaling is the important technique for Modeling, here target column should not be scaled.</w:t>
+      </w:r>
+    </w:p>
+    <w:p>
+      <w:pPr>
+        <w:pStyle w:val="ListParagraph"/>
+        <w:widowControl/>
+        <w:numPr>
+          <w:ilvl w:val="0"/>
+          <w:numId w:val="4"/>
+        </w:numPr>
+        <w:autoSpaceDE/>
+        <w:autoSpaceDN/>
+        <w:spacing w:after="200" w:line="360" w:lineRule="auto"/>
+        <w:contextualSpacing/>
+        <w:rPr>
+          <w:sz w:val="24"/>
+          <w:szCs w:val="24"/>
+        </w:rPr>
+      </w:pPr>
+      <w:r>
+        <w:rPr>
+          <w:sz w:val="24"/>
+          <w:szCs w:val="24"/>
+        </w:rPr>
+        <w:t>I applied min-max scaling for all numerical features(except one-hot encoded features and target feature-B1).</w:t>
+      </w:r>
+    </w:p>
+    <w:p>
+      <w:pPr>
+        <w:pStyle w:val="ListParagraph"/>
+        <w:spacing w:line="360" w:lineRule="auto"/>
+        <w:ind w:left="810"/>
+        <w:rPr>
+          <w:sz w:val="24"/>
+          <w:szCs w:val="24"/>
+        </w:rPr>
+      </w:pPr>
+    </w:p>
+    <w:p>
+      <w:pPr>
+        <w:pStyle w:val="ListParagraph"/>
+        <w:spacing w:line="360" w:lineRule="auto"/>
+        <w:ind w:left="810"/>
         <w:rPr>
           <w:sz w:val="24"/>
           <w:szCs w:val="24"/>
@@ -2573,12 +2083,11 @@
           <w:sz w:val="24"/>
           <w:szCs w:val="24"/>
         </w:rPr>
-        <w:lastRenderedPageBreak/>
         <w:drawing>
-          <wp:inline distT="0" distB="0" distL="0" distR="0" wp14:anchorId="44A7D62D" wp14:editId="75D06625">
-            <wp:extent cx="4295775" cy="3590925"/>
-            <wp:effectExtent l="0" t="0" r="9525" b="9525"/>
-            <wp:docPr id="19" name="Picture 19"/>
+          <wp:inline distT="0" distB="0" distL="0" distR="0" wp14:anchorId="2D6F065C" wp14:editId="1753D1DD">
+            <wp:extent cx="5943600" cy="2508885"/>
+            <wp:effectExtent l="0" t="0" r="0" b="5715"/>
+            <wp:docPr id="15" name="Picture 15"/>
             <wp:cNvGraphicFramePr>
               <a:graphicFrameLocks xmlns:a="http://schemas.openxmlformats.org/drawingml/2006/main" noChangeAspect="1"/>
             </wp:cNvGraphicFramePr>
@@ -2598,7 +2107,7 @@
                   <pic:spPr>
                     <a:xfrm>
                       <a:off x="0" y="0"/>
-                      <a:ext cx="4295775" cy="3590925"/>
+                      <a:ext cx="5943600" cy="2508885"/>
                     </a:xfrm>
                     <a:prstGeom prst="rect">
                       <a:avLst/>
@@ -2614,33 +2123,115 @@
     <w:p>
       <w:pPr>
         <w:pStyle w:val="ListParagraph"/>
+        <w:spacing w:line="360" w:lineRule="auto"/>
+        <w:ind w:left="810"/>
+        <w:rPr>
+          <w:sz w:val="24"/>
+          <w:szCs w:val="24"/>
+        </w:rPr>
+      </w:pPr>
+    </w:p>
+    <w:p>
+      <w:pPr>
+        <w:pStyle w:val="ListParagraph"/>
         <w:widowControl/>
         <w:numPr>
           <w:ilvl w:val="0"/>
-          <w:numId w:val="5"/>
+          <w:numId w:val="3"/>
         </w:numPr>
         <w:autoSpaceDE/>
         <w:autoSpaceDN/>
         <w:spacing w:after="200" w:line="360" w:lineRule="auto"/>
         <w:contextualSpacing/>
         <w:rPr>
-          <w:sz w:val="24"/>
-          <w:szCs w:val="24"/>
-        </w:rPr>
-      </w:pPr>
-      <w:r>
-        <w:rPr>
-          <w:sz w:val="24"/>
-          <w:szCs w:val="24"/>
-        </w:rPr>
-        <w:t>Average B1 and distribution of B1 are almost same for MARITAL status.</w:t>
-      </w:r>
-    </w:p>
-    <w:p>
-      <w:pPr>
-        <w:pStyle w:val="ListParagraph"/>
-        <w:spacing w:line="360" w:lineRule="auto"/>
-        <w:ind w:left="1170"/>
+          <w:b/>
+          <w:sz w:val="24"/>
+          <w:szCs w:val="24"/>
+        </w:rPr>
+      </w:pPr>
+      <w:r>
+        <w:rPr>
+          <w:b/>
+          <w:sz w:val="24"/>
+          <w:szCs w:val="24"/>
+        </w:rPr>
+        <w:lastRenderedPageBreak/>
+        <w:t>Step-8: Feature Selection</w:t>
+      </w:r>
+    </w:p>
+    <w:p>
+      <w:pPr>
+        <w:pStyle w:val="ListParagraph"/>
+        <w:widowControl/>
+        <w:numPr>
+          <w:ilvl w:val="0"/>
+          <w:numId w:val="4"/>
+        </w:numPr>
+        <w:autoSpaceDE/>
+        <w:autoSpaceDN/>
+        <w:spacing w:after="200" w:line="360" w:lineRule="auto"/>
+        <w:contextualSpacing/>
+        <w:rPr>
+          <w:sz w:val="24"/>
+          <w:szCs w:val="24"/>
+        </w:rPr>
+      </w:pPr>
+      <w:r>
+        <w:rPr>
+          <w:sz w:val="24"/>
+          <w:szCs w:val="24"/>
+        </w:rPr>
+        <w:t>As there are many features and some features can affect negatively the target feature prediction, and it may take much time to train the model as there are many features, so I can apply the feature selection method before modeling</w:t>
+      </w:r>
+    </w:p>
+    <w:p>
+      <w:pPr>
+        <w:pStyle w:val="ListParagraph"/>
+        <w:widowControl/>
+        <w:numPr>
+          <w:ilvl w:val="0"/>
+          <w:numId w:val="4"/>
+        </w:numPr>
+        <w:autoSpaceDE/>
+        <w:autoSpaceDN/>
+        <w:spacing w:after="200" w:line="360" w:lineRule="auto"/>
+        <w:contextualSpacing/>
+        <w:rPr>
+          <w:sz w:val="24"/>
+          <w:szCs w:val="24"/>
+        </w:rPr>
+      </w:pPr>
+      <w:r>
+        <w:rPr>
+          <w:sz w:val="24"/>
+          <w:szCs w:val="24"/>
+        </w:rPr>
+        <w:t>I could get only 10 features that is highly correlated with target feature are As the result, most correlated features are 'BALANCE', 'B1', 'B2', 'B3', 'B4', 'B5', 'R1', 'R2', 'R3', 'R4', 'R5'.</w:t>
+      </w:r>
+    </w:p>
+    <w:p>
+      <w:pPr>
+        <w:pStyle w:val="ListParagraph"/>
+        <w:spacing w:line="360" w:lineRule="auto"/>
+        <w:ind w:left="810"/>
+        <w:rPr>
+          <w:sz w:val="24"/>
+          <w:szCs w:val="24"/>
+        </w:rPr>
+      </w:pPr>
+      <w:r>
+        <w:rPr>
+          <w:sz w:val="24"/>
+          <w:szCs w:val="24"/>
+        </w:rPr>
+        <w:t xml:space="preserve"> </w:t>
+      </w:r>
+    </w:p>
+    <w:p>
+      <w:pPr>
+        <w:pStyle w:val="ListParagraph"/>
+        <w:spacing w:line="360" w:lineRule="auto"/>
+        <w:ind w:left="810"/>
         <w:rPr>
           <w:sz w:val="24"/>
           <w:szCs w:val="24"/>
@@ -2653,10 +2244,10 @@
           <w:szCs w:val="24"/>
         </w:rPr>
         <w:drawing>
-          <wp:inline distT="0" distB="0" distL="0" distR="0" wp14:anchorId="56EB9107" wp14:editId="26278F7D">
-            <wp:extent cx="4305300" cy="3562350"/>
-            <wp:effectExtent l="0" t="0" r="0" b="0"/>
-            <wp:docPr id="20" name="Picture 20"/>
+          <wp:inline distT="0" distB="0" distL="0" distR="0" wp14:anchorId="05A6C7FB" wp14:editId="6A52A09A">
+            <wp:extent cx="3000375" cy="2085975"/>
+            <wp:effectExtent l="0" t="0" r="9525" b="9525"/>
+            <wp:docPr id="16" name="Picture 16"/>
             <wp:cNvGraphicFramePr>
               <a:graphicFrameLocks xmlns:a="http://schemas.openxmlformats.org/drawingml/2006/main" noChangeAspect="1"/>
             </wp:cNvGraphicFramePr>
@@ -2676,7 +2267,7 @@
                   <pic:spPr>
                     <a:xfrm>
                       <a:off x="0" y="0"/>
-                      <a:ext cx="4305300" cy="3562350"/>
+                      <a:ext cx="3000375" cy="2085975"/>
                     </a:xfrm>
                     <a:prstGeom prst="rect">
                       <a:avLst/>
@@ -2693,34 +2284,151 @@
       <w:pPr>
         <w:pStyle w:val="ListParagraph"/>
         <w:spacing w:line="360" w:lineRule="auto"/>
-        <w:ind w:left="1170"/>
-        <w:rPr>
-          <w:sz w:val="24"/>
-          <w:szCs w:val="24"/>
-        </w:rPr>
-      </w:pPr>
-    </w:p>
-    <w:p>
-      <w:pPr>
-        <w:pStyle w:val="ListParagraph"/>
-        <w:spacing w:line="360" w:lineRule="auto"/>
-        <w:ind w:left="1170"/>
-        <w:rPr>
-          <w:sz w:val="24"/>
-          <w:szCs w:val="24"/>
-        </w:rPr>
-      </w:pPr>
-    </w:p>
-    <w:p>
-      <w:pPr>
-        <w:pStyle w:val="ListParagraph"/>
-        <w:spacing w:line="360" w:lineRule="auto"/>
-        <w:ind w:left="1170"/>
-        <w:rPr>
-          <w:sz w:val="24"/>
-          <w:szCs w:val="24"/>
-        </w:rPr>
-      </w:pPr>
+        <w:ind w:left="810"/>
+        <w:rPr>
+          <w:sz w:val="24"/>
+          <w:szCs w:val="24"/>
+        </w:rPr>
+      </w:pPr>
+      <w:commentRangeStart w:id="9"/>
+      <w:commentRangeEnd w:id="9"/>
+      <w:r>
+        <w:rPr>
+          <w:rStyle w:val="CommentReference"/>
+        </w:rPr>
+        <w:commentReference w:id="9"/>
+      </w:r>
+    </w:p>
+    <w:p>
+      <w:pPr>
+        <w:pStyle w:val="ListParagraph"/>
+        <w:spacing w:line="360" w:lineRule="auto"/>
+        <w:ind w:left="810"/>
+        <w:rPr>
+          <w:sz w:val="24"/>
+          <w:szCs w:val="24"/>
+        </w:rPr>
+      </w:pPr>
+    </w:p>
+    <w:p>
+      <w:pPr>
+        <w:pStyle w:val="ListParagraph"/>
+        <w:spacing w:line="360" w:lineRule="auto"/>
+        <w:ind w:left="810"/>
+        <w:rPr>
+          <w:sz w:val="24"/>
+          <w:szCs w:val="24"/>
+        </w:rPr>
+      </w:pPr>
+    </w:p>
+    <w:p>
+      <w:pPr>
+        <w:pStyle w:val="ListParagraph"/>
+        <w:spacing w:line="360" w:lineRule="auto"/>
+        <w:ind w:left="810"/>
+        <w:rPr>
+          <w:sz w:val="24"/>
+          <w:szCs w:val="24"/>
+        </w:rPr>
+      </w:pPr>
+    </w:p>
+    <w:p>
+      <w:pPr>
+        <w:pStyle w:val="Heading1"/>
+        <w:spacing w:line="360" w:lineRule="auto"/>
+      </w:pPr>
+      <w:r>
+        <w:t xml:space="preserve">Question 3: </w:t>
+      </w:r>
+    </w:p>
+    <w:p>
+      <w:pPr>
+        <w:spacing w:line="360" w:lineRule="auto"/>
+        <w:rPr>
+          <w:sz w:val="24"/>
+          <w:szCs w:val="24"/>
+        </w:rPr>
+      </w:pPr>
+      <w:r>
+        <w:rPr>
+          <w:sz w:val="24"/>
+          <w:szCs w:val="24"/>
+        </w:rPr>
+        <w:t>F</w:t>
+      </w:r>
+      <w:r>
+        <w:rPr>
+          <w:sz w:val="24"/>
+          <w:szCs w:val="24"/>
+        </w:rPr>
+        <w:t>ive</w:t>
+      </w:r>
+      <w:r>
+        <w:rPr>
+          <w:sz w:val="24"/>
+          <w:szCs w:val="24"/>
+        </w:rPr>
+        <w:t xml:space="preserve"> </w:t>
+      </w:r>
+      <w:r>
+        <w:rPr>
+          <w:sz w:val="24"/>
+          <w:szCs w:val="24"/>
+        </w:rPr>
+        <w:t>(5) relevant insights of the data, with supporting visualization.</w:t>
+      </w:r>
+    </w:p>
+    <w:p>
+      <w:pPr>
+        <w:pStyle w:val="ListParagraph"/>
+        <w:widowControl/>
+        <w:numPr>
+          <w:ilvl w:val="0"/>
+          <w:numId w:val="3"/>
+        </w:numPr>
+        <w:autoSpaceDE/>
+        <w:autoSpaceDN/>
+        <w:spacing w:after="200" w:line="360" w:lineRule="auto"/>
+        <w:contextualSpacing/>
+        <w:rPr>
+          <w:b/>
+          <w:sz w:val="24"/>
+          <w:szCs w:val="24"/>
+        </w:rPr>
+      </w:pPr>
+      <w:r>
+        <w:rPr>
+          <w:b/>
+          <w:sz w:val="24"/>
+          <w:szCs w:val="24"/>
+        </w:rPr>
+        <w:t>Insight-1:</w:t>
+      </w:r>
+    </w:p>
+    <w:p>
+      <w:pPr>
+        <w:pStyle w:val="ListParagraph"/>
+        <w:widowControl/>
+        <w:numPr>
+          <w:ilvl w:val="0"/>
+          <w:numId w:val="4"/>
+        </w:numPr>
+        <w:autoSpaceDE/>
+        <w:autoSpaceDN/>
+        <w:spacing w:after="200" w:line="360" w:lineRule="auto"/>
+        <w:contextualSpacing/>
+        <w:rPr>
+          <w:sz w:val="24"/>
+          <w:szCs w:val="24"/>
+        </w:rPr>
+      </w:pPr>
+      <w:r>
+        <w:rPr>
+          <w:sz w:val="24"/>
+          <w:szCs w:val="24"/>
+        </w:rPr>
+        <w:t>There isn’t any meaningful difference between some categorical features and the target column(B1).</w:t>
+      </w:r>
     </w:p>
     <w:p>
       <w:pPr>
@@ -2744,70 +2452,25 @@
           <w:sz w:val="24"/>
           <w:szCs w:val="24"/>
         </w:rPr>
-        <w:t xml:space="preserve">After </w:t>
-      </w:r>
-      <w:r>
-        <w:rPr>
-          <w:sz w:val="24"/>
-          <w:szCs w:val="24"/>
-        </w:rPr>
-        <w:t>converting</w:t>
-      </w:r>
-      <w:r>
-        <w:rPr>
-          <w:sz w:val="24"/>
-          <w:szCs w:val="24"/>
-        </w:rPr>
-        <w:t xml:space="preserve"> AGE into </w:t>
-      </w:r>
-      <w:r>
-        <w:rPr>
-          <w:sz w:val="24"/>
-          <w:szCs w:val="24"/>
-        </w:rPr>
-        <w:t xml:space="preserve">a </w:t>
-      </w:r>
-      <w:r>
-        <w:rPr>
-          <w:sz w:val="24"/>
-          <w:szCs w:val="24"/>
-        </w:rPr>
-        <w:t xml:space="preserve">grouped categorical feature, average B1 and distribution of B1 are almost </w:t>
-      </w:r>
-      <w:r>
-        <w:rPr>
-          <w:sz w:val="24"/>
-          <w:szCs w:val="24"/>
-        </w:rPr>
-        <w:t xml:space="preserve">the </w:t>
-      </w:r>
-      <w:r>
-        <w:rPr>
-          <w:sz w:val="24"/>
-          <w:szCs w:val="24"/>
-        </w:rPr>
-        <w:t xml:space="preserve">same for </w:t>
-      </w:r>
-      <w:r>
-        <w:rPr>
-          <w:sz w:val="24"/>
-          <w:szCs w:val="24"/>
-        </w:rPr>
-        <w:t xml:space="preserve">the </w:t>
-      </w:r>
-      <w:r>
-        <w:rPr>
-          <w:sz w:val="24"/>
-          <w:szCs w:val="24"/>
-        </w:rPr>
-        <w:t>AGE group.</w:t>
-      </w:r>
-    </w:p>
-    <w:p>
-      <w:pPr>
-        <w:pStyle w:val="ListParagraph"/>
-        <w:spacing w:line="360" w:lineRule="auto"/>
-        <w:ind w:left="1170"/>
+        <w:t>Average B1 and distribution of B1 are almost the same for GENDER</w:t>
+      </w:r>
+    </w:p>
+    <w:p>
+      <w:pPr>
+        <w:pStyle w:val="ListParagraph"/>
+        <w:spacing w:line="360" w:lineRule="auto"/>
+        <w:ind w:left="810"/>
+        <w:rPr>
+          <w:sz w:val="24"/>
+          <w:szCs w:val="24"/>
+        </w:rPr>
+      </w:pPr>
+    </w:p>
+    <w:p>
+      <w:pPr>
+        <w:pStyle w:val="ListParagraph"/>
+        <w:spacing w:line="360" w:lineRule="auto"/>
+        <w:ind w:left="810"/>
         <w:rPr>
           <w:sz w:val="24"/>
           <w:szCs w:val="24"/>
@@ -2821,10 +2484,10 @@
         </w:rPr>
         <w:lastRenderedPageBreak/>
         <w:drawing>
-          <wp:inline distT="0" distB="0" distL="0" distR="0" wp14:anchorId="56B86EFF" wp14:editId="7C871C80">
-            <wp:extent cx="4733925" cy="3629025"/>
-            <wp:effectExtent l="0" t="0" r="9525" b="9525"/>
-            <wp:docPr id="21" name="Picture 21"/>
+          <wp:inline distT="0" distB="0" distL="0" distR="0" wp14:anchorId="7EE82B87" wp14:editId="2BDAD65A">
+            <wp:extent cx="4495800" cy="3600450"/>
+            <wp:effectExtent l="0" t="0" r="0" b="0"/>
+            <wp:docPr id="17" name="Picture 17"/>
             <wp:cNvGraphicFramePr>
               <a:graphicFrameLocks xmlns:a="http://schemas.openxmlformats.org/drawingml/2006/main" noChangeAspect="1"/>
             </wp:cNvGraphicFramePr>
@@ -2844,7 +2507,7 @@
                   <pic:spPr>
                     <a:xfrm>
                       <a:off x="0" y="0"/>
-                      <a:ext cx="4733925" cy="3629025"/>
+                      <a:ext cx="4495800" cy="3600450"/>
                     </a:xfrm>
                     <a:prstGeom prst="rect">
                       <a:avLst/>
@@ -2863,7 +2526,7 @@
         <w:widowControl/>
         <w:numPr>
           <w:ilvl w:val="0"/>
-          <w:numId w:val="4"/>
+          <w:numId w:val="5"/>
         </w:numPr>
         <w:autoSpaceDE/>
         <w:autoSpaceDN/>
@@ -2879,38 +2542,55 @@
           <w:sz w:val="24"/>
           <w:szCs w:val="24"/>
         </w:rPr>
-        <w:t xml:space="preserve">As </w:t>
-      </w:r>
-      <w:r>
-        <w:rPr>
-          <w:sz w:val="24"/>
-          <w:szCs w:val="24"/>
-        </w:rPr>
-        <w:t>a</w:t>
-      </w:r>
-      <w:r>
-        <w:rPr>
-          <w:sz w:val="24"/>
-          <w:szCs w:val="24"/>
-        </w:rPr>
-        <w:t xml:space="preserve"> result some categorical </w:t>
-      </w:r>
-      <w:proofErr w:type="gramStart"/>
-      <w:r>
-        <w:rPr>
-          <w:sz w:val="24"/>
-          <w:szCs w:val="24"/>
-        </w:rPr>
-        <w:t>features(</w:t>
-      </w:r>
-      <w:proofErr w:type="gramEnd"/>
-      <w:r>
-        <w:rPr>
-          <w:sz w:val="24"/>
-          <w:szCs w:val="24"/>
-        </w:rPr>
-        <w:t>RATING, AGE, EDUCATION, MARITAL,</w:t>
-      </w:r>
+        <w:t xml:space="preserve">Average B1 and distribution of B1 are almost </w:t>
+      </w:r>
+      <w:r>
+        <w:rPr>
+          <w:sz w:val="24"/>
+          <w:szCs w:val="24"/>
+        </w:rPr>
+        <w:t xml:space="preserve">the </w:t>
+      </w:r>
+      <w:r>
+        <w:rPr>
+          <w:sz w:val="24"/>
+          <w:szCs w:val="24"/>
+        </w:rPr>
+        <w:t xml:space="preserve">same for </w:t>
+      </w:r>
+      <w:commentRangeStart w:id="10"/>
+      <w:r>
+        <w:rPr>
+          <w:sz w:val="24"/>
+          <w:szCs w:val="24"/>
+        </w:rPr>
+        <w:t>RATING</w:t>
+      </w:r>
+      <w:commentRangeEnd w:id="10"/>
+      <w:r>
+        <w:rPr>
+          <w:rStyle w:val="CommentReference"/>
+        </w:rPr>
+        <w:commentReference w:id="10"/>
+      </w:r>
+      <w:r>
+        <w:rPr>
+          <w:sz w:val="24"/>
+          <w:szCs w:val="24"/>
+        </w:rPr>
+        <w:t>.</w:t>
+      </w:r>
+    </w:p>
+    <w:p>
+      <w:pPr>
+        <w:pStyle w:val="ListParagraph"/>
+        <w:spacing w:line="360" w:lineRule="auto"/>
+        <w:ind w:left="1170"/>
+        <w:rPr>
+          <w:sz w:val="24"/>
+          <w:szCs w:val="24"/>
+        </w:rPr>
+      </w:pPr>
       <w:r>
         <w:rPr>
           <w:sz w:val="24"/>
@@ -2920,119 +2600,15 @@
       </w:r>
       <w:r>
         <w:rPr>
-          <w:sz w:val="24"/>
-          <w:szCs w:val="24"/>
-        </w:rPr>
-        <w:t>GENDER) are not so important features for B1 predicting.</w:t>
-      </w:r>
-    </w:p>
-    <w:p>
-      <w:pPr>
-        <w:pStyle w:val="ListParagraph"/>
-        <w:spacing w:line="360" w:lineRule="auto"/>
-        <w:ind w:left="810"/>
-        <w:rPr>
-          <w:sz w:val="24"/>
-          <w:szCs w:val="24"/>
-        </w:rPr>
-      </w:pPr>
-    </w:p>
-    <w:p>
-      <w:pPr>
-        <w:pStyle w:val="ListParagraph"/>
-        <w:widowControl/>
-        <w:numPr>
-          <w:ilvl w:val="0"/>
-          <w:numId w:val="3"/>
-        </w:numPr>
-        <w:autoSpaceDE/>
-        <w:autoSpaceDN/>
-        <w:spacing w:after="200" w:line="360" w:lineRule="auto"/>
-        <w:contextualSpacing/>
-        <w:rPr>
-          <w:sz w:val="24"/>
-          <w:szCs w:val="24"/>
-        </w:rPr>
-      </w:pPr>
-      <w:r>
-        <w:rPr>
-          <w:b/>
-          <w:sz w:val="24"/>
-          <w:szCs w:val="24"/>
-        </w:rPr>
-        <w:t>Insight-2:</w:t>
-      </w:r>
-      <w:r>
-        <w:rPr>
-          <w:sz w:val="24"/>
-          <w:szCs w:val="24"/>
-        </w:rPr>
-        <w:t xml:space="preserve"> There are many outliers for numerical features and it has been dropped by using IQR.</w:t>
-      </w:r>
-    </w:p>
-    <w:p>
-      <w:pPr>
-        <w:pStyle w:val="ListParagraph"/>
-        <w:widowControl/>
-        <w:numPr>
-          <w:ilvl w:val="0"/>
-          <w:numId w:val="4"/>
-        </w:numPr>
-        <w:autoSpaceDE/>
-        <w:autoSpaceDN/>
-        <w:spacing w:after="200" w:line="360" w:lineRule="auto"/>
-        <w:contextualSpacing/>
-        <w:rPr>
-          <w:sz w:val="24"/>
-          <w:szCs w:val="24"/>
-        </w:rPr>
-      </w:pPr>
-      <w:r>
-        <w:rPr>
-          <w:sz w:val="24"/>
-          <w:szCs w:val="24"/>
-        </w:rPr>
-        <w:t xml:space="preserve">Visualizations of outliers for original </w:t>
-      </w:r>
-      <w:proofErr w:type="gramStart"/>
-      <w:r>
-        <w:rPr>
-          <w:sz w:val="24"/>
-          <w:szCs w:val="24"/>
-        </w:rPr>
-        <w:t>dataset(</w:t>
-      </w:r>
-      <w:proofErr w:type="gramEnd"/>
-      <w:r>
-        <w:rPr>
-          <w:sz w:val="24"/>
-          <w:szCs w:val="24"/>
-        </w:rPr>
-        <w:t>Dots are representing outliers).</w:t>
-      </w:r>
-    </w:p>
-    <w:p>
-      <w:pPr>
-        <w:pStyle w:val="ListParagraph"/>
-        <w:spacing w:line="360" w:lineRule="auto"/>
-        <w:ind w:left="810"/>
-        <w:rPr>
-          <w:sz w:val="24"/>
-          <w:szCs w:val="24"/>
-        </w:rPr>
-      </w:pPr>
-      <w:r>
-        <w:rPr>
           <w:noProof/>
           <w:sz w:val="24"/>
           <w:szCs w:val="24"/>
         </w:rPr>
-        <w:lastRenderedPageBreak/>
         <w:drawing>
-          <wp:inline distT="0" distB="0" distL="0" distR="0" wp14:anchorId="665D61F8" wp14:editId="27845085">
-            <wp:extent cx="5943600" cy="5269865"/>
-            <wp:effectExtent l="0" t="0" r="0" b="6985"/>
-            <wp:docPr id="22" name="Picture 22"/>
+          <wp:inline distT="0" distB="0" distL="0" distR="0" wp14:anchorId="055DFB5D" wp14:editId="0180C8E6">
+            <wp:extent cx="4095750" cy="2705100"/>
+            <wp:effectExtent l="0" t="0" r="0" b="0"/>
+            <wp:docPr id="18" name="Picture 18"/>
             <wp:cNvGraphicFramePr>
               <a:graphicFrameLocks xmlns:a="http://schemas.openxmlformats.org/drawingml/2006/main" noChangeAspect="1"/>
             </wp:cNvGraphicFramePr>
@@ -3052,7 +2628,7 @@
                   <pic:spPr>
                     <a:xfrm>
                       <a:off x="0" y="0"/>
-                      <a:ext cx="5943600" cy="5269865"/>
+                      <a:ext cx="4095750" cy="2705100"/>
                     </a:xfrm>
                     <a:prstGeom prst="rect">
                       <a:avLst/>
@@ -3071,7 +2647,7 @@
         <w:widowControl/>
         <w:numPr>
           <w:ilvl w:val="0"/>
-          <w:numId w:val="4"/>
+          <w:numId w:val="5"/>
         </w:numPr>
         <w:autoSpaceDE/>
         <w:autoSpaceDN/>
@@ -3087,14 +2663,36 @@
           <w:sz w:val="24"/>
           <w:szCs w:val="24"/>
         </w:rPr>
-        <w:t>Visualization after dropping outliers.</w:t>
-      </w:r>
-    </w:p>
-    <w:p>
-      <w:pPr>
-        <w:pStyle w:val="ListParagraph"/>
-        <w:spacing w:line="360" w:lineRule="auto"/>
-        <w:ind w:left="810"/>
+        <w:t xml:space="preserve">Average B1 and distribution of B1 are almost same for </w:t>
+      </w:r>
+      <w:commentRangeStart w:id="11"/>
+      <w:r>
+        <w:rPr>
+          <w:sz w:val="24"/>
+          <w:szCs w:val="24"/>
+        </w:rPr>
+        <w:t>EDUCATION</w:t>
+      </w:r>
+      <w:commentRangeEnd w:id="11"/>
+      <w:r>
+        <w:rPr>
+          <w:rStyle w:val="CommentReference"/>
+        </w:rPr>
+        <w:commentReference w:id="11"/>
+      </w:r>
+      <w:r>
+        <w:rPr>
+          <w:sz w:val="24"/>
+          <w:szCs w:val="24"/>
+        </w:rPr>
+        <w:t>.</w:t>
+      </w:r>
+    </w:p>
+    <w:p>
+      <w:pPr>
+        <w:pStyle w:val="ListParagraph"/>
+        <w:spacing w:line="360" w:lineRule="auto"/>
+        <w:ind w:left="1170"/>
         <w:rPr>
           <w:sz w:val="24"/>
           <w:szCs w:val="24"/>
@@ -3108,10 +2706,10 @@
         </w:rPr>
         <w:lastRenderedPageBreak/>
         <w:drawing>
-          <wp:inline distT="0" distB="0" distL="0" distR="0" wp14:anchorId="1A11C799" wp14:editId="372304C9">
-            <wp:extent cx="5943600" cy="5254625"/>
-            <wp:effectExtent l="0" t="0" r="0" b="3175"/>
-            <wp:docPr id="23" name="Picture 23"/>
+          <wp:inline distT="0" distB="0" distL="0" distR="0" wp14:anchorId="44A7D62D" wp14:editId="75D06625">
+            <wp:extent cx="4295775" cy="3590925"/>
+            <wp:effectExtent l="0" t="0" r="9525" b="9525"/>
+            <wp:docPr id="19" name="Picture 19"/>
             <wp:cNvGraphicFramePr>
               <a:graphicFrameLocks xmlns:a="http://schemas.openxmlformats.org/drawingml/2006/main" noChangeAspect="1"/>
             </wp:cNvGraphicFramePr>
@@ -3131,7 +2729,7 @@
                   <pic:spPr>
                     <a:xfrm>
                       <a:off x="0" y="0"/>
-                      <a:ext cx="5943600" cy="5254625"/>
+                      <a:ext cx="4295775" cy="3590925"/>
                     </a:xfrm>
                     <a:prstGeom prst="rect">
                       <a:avLst/>
@@ -3147,32 +2745,10 @@
     <w:p>
       <w:pPr>
         <w:pStyle w:val="ListParagraph"/>
-        <w:spacing w:line="360" w:lineRule="auto"/>
-        <w:ind w:left="810"/>
-        <w:rPr>
-          <w:sz w:val="24"/>
-          <w:szCs w:val="24"/>
-        </w:rPr>
-      </w:pPr>
-    </w:p>
-    <w:p>
-      <w:pPr>
-        <w:pStyle w:val="ListParagraph"/>
-        <w:spacing w:line="360" w:lineRule="auto"/>
-        <w:ind w:left="810"/>
-        <w:rPr>
-          <w:sz w:val="24"/>
-          <w:szCs w:val="24"/>
-        </w:rPr>
-      </w:pPr>
-    </w:p>
-    <w:p>
-      <w:pPr>
-        <w:pStyle w:val="ListParagraph"/>
         <w:widowControl/>
         <w:numPr>
           <w:ilvl w:val="0"/>
-          <w:numId w:val="3"/>
+          <w:numId w:val="5"/>
         </w:numPr>
         <w:autoSpaceDE/>
         <w:autoSpaceDN/>
@@ -3185,64 +2761,39 @@
       </w:pPr>
       <w:r>
         <w:rPr>
-          <w:b/>
-          <w:sz w:val="24"/>
-          <w:szCs w:val="24"/>
-        </w:rPr>
-        <w:t>Insight-3</w:t>
-      </w:r>
-      <w:r>
-        <w:rPr>
-          <w:sz w:val="24"/>
-          <w:szCs w:val="24"/>
-        </w:rPr>
-        <w:t>: After dropping outliers, some categorical features are highly correlated with target column(B1).</w:t>
-      </w:r>
-    </w:p>
-    <w:p>
-      <w:pPr>
-        <w:pStyle w:val="ListParagraph"/>
-        <w:widowControl/>
-        <w:numPr>
-          <w:ilvl w:val="0"/>
-          <w:numId w:val="4"/>
-        </w:numPr>
-        <w:autoSpaceDE/>
-        <w:autoSpaceDN/>
-        <w:spacing w:after="200" w:line="360" w:lineRule="auto"/>
-        <w:contextualSpacing/>
-        <w:rPr>
-          <w:sz w:val="24"/>
-          <w:szCs w:val="24"/>
-        </w:rPr>
-      </w:pPr>
-      <w:r>
-        <w:rPr>
-          <w:sz w:val="24"/>
-          <w:szCs w:val="24"/>
-        </w:rPr>
-        <w:t xml:space="preserve">S1 ~ S5 are highly correlated with </w:t>
-      </w:r>
-      <w:r>
-        <w:rPr>
-          <w:sz w:val="24"/>
-          <w:szCs w:val="24"/>
-        </w:rPr>
-        <w:t xml:space="preserve">the </w:t>
-      </w:r>
-      <w:r>
-        <w:rPr>
-          <w:sz w:val="24"/>
-          <w:szCs w:val="24"/>
-        </w:rPr>
-        <w:t>Target column(B1).</w:t>
-      </w:r>
-    </w:p>
-    <w:p>
-      <w:pPr>
-        <w:pStyle w:val="ListParagraph"/>
-        <w:spacing w:line="360" w:lineRule="auto"/>
-        <w:ind w:left="810"/>
+          <w:sz w:val="24"/>
+          <w:szCs w:val="24"/>
+        </w:rPr>
+        <w:t xml:space="preserve">Average B1 and distribution of B1 are almost same for </w:t>
+      </w:r>
+      <w:commentRangeStart w:id="12"/>
+      <w:r>
+        <w:rPr>
+          <w:sz w:val="24"/>
+          <w:szCs w:val="24"/>
+        </w:rPr>
+        <w:t>MARITAL</w:t>
+      </w:r>
+      <w:commentRangeEnd w:id="12"/>
+      <w:r>
+        <w:rPr>
+          <w:rStyle w:val="CommentReference"/>
+        </w:rPr>
+        <w:commentReference w:id="12"/>
+      </w:r>
+      <w:r>
+        <w:rPr>
+          <w:sz w:val="24"/>
+          <w:szCs w:val="24"/>
+        </w:rPr>
+        <w:t xml:space="preserve"> status.</w:t>
+      </w:r>
+    </w:p>
+    <w:p>
+      <w:pPr>
+        <w:pStyle w:val="ListParagraph"/>
+        <w:spacing w:line="360" w:lineRule="auto"/>
+        <w:ind w:left="1170"/>
         <w:rPr>
           <w:sz w:val="24"/>
           <w:szCs w:val="24"/>
@@ -3255,10 +2806,10 @@
           <w:szCs w:val="24"/>
         </w:rPr>
         <w:drawing>
-          <wp:inline distT="0" distB="0" distL="0" distR="0" wp14:anchorId="557B6271" wp14:editId="797C7791">
-            <wp:extent cx="2324100" cy="1562100"/>
+          <wp:inline distT="0" distB="0" distL="0" distR="0" wp14:anchorId="56EB9107" wp14:editId="26278F7D">
+            <wp:extent cx="4305300" cy="3562350"/>
             <wp:effectExtent l="0" t="0" r="0" b="0"/>
-            <wp:docPr id="24" name="Picture 24"/>
+            <wp:docPr id="20" name="Picture 20"/>
             <wp:cNvGraphicFramePr>
               <a:graphicFrameLocks xmlns:a="http://schemas.openxmlformats.org/drawingml/2006/main" noChangeAspect="1"/>
             </wp:cNvGraphicFramePr>
@@ -3278,7 +2829,7 @@
                   <pic:spPr>
                     <a:xfrm>
                       <a:off x="0" y="0"/>
-                      <a:ext cx="2324100" cy="1562100"/>
+                      <a:ext cx="4305300" cy="3562350"/>
                     </a:xfrm>
                     <a:prstGeom prst="rect">
                       <a:avLst/>
@@ -3290,25 +2841,165 @@
           </wp:inline>
         </w:drawing>
       </w:r>
+    </w:p>
+    <w:p>
+      <w:pPr>
+        <w:pStyle w:val="ListParagraph"/>
+        <w:spacing w:line="360" w:lineRule="auto"/>
+        <w:ind w:left="1170"/>
+        <w:rPr>
+          <w:sz w:val="24"/>
+          <w:szCs w:val="24"/>
+        </w:rPr>
+      </w:pPr>
+    </w:p>
+    <w:p>
+      <w:pPr>
+        <w:pStyle w:val="ListParagraph"/>
+        <w:spacing w:line="360" w:lineRule="auto"/>
+        <w:ind w:left="1170"/>
+        <w:rPr>
+          <w:sz w:val="24"/>
+          <w:szCs w:val="24"/>
+        </w:rPr>
+      </w:pPr>
+    </w:p>
+    <w:p>
+      <w:pPr>
+        <w:pStyle w:val="ListParagraph"/>
+        <w:spacing w:line="360" w:lineRule="auto"/>
+        <w:ind w:left="1170"/>
+        <w:rPr>
+          <w:sz w:val="24"/>
+          <w:szCs w:val="24"/>
+        </w:rPr>
+      </w:pPr>
+    </w:p>
+    <w:p>
+      <w:pPr>
+        <w:pStyle w:val="ListParagraph"/>
+        <w:widowControl/>
+        <w:numPr>
+          <w:ilvl w:val="0"/>
+          <w:numId w:val="5"/>
+        </w:numPr>
+        <w:autoSpaceDE/>
+        <w:autoSpaceDN/>
+        <w:spacing w:after="200" w:line="360" w:lineRule="auto"/>
+        <w:contextualSpacing/>
+        <w:rPr>
+          <w:sz w:val="24"/>
+          <w:szCs w:val="24"/>
+        </w:rPr>
+      </w:pPr>
+      <w:r>
+        <w:rPr>
+          <w:sz w:val="24"/>
+          <w:szCs w:val="24"/>
+        </w:rPr>
+        <w:t xml:space="preserve">After </w:t>
+      </w:r>
+      <w:r>
+        <w:rPr>
+          <w:sz w:val="24"/>
+          <w:szCs w:val="24"/>
+        </w:rPr>
+        <w:t>converting</w:t>
+      </w:r>
+      <w:r>
+        <w:rPr>
+          <w:sz w:val="24"/>
+          <w:szCs w:val="24"/>
+        </w:rPr>
+        <w:t xml:space="preserve"> AGE into </w:t>
+      </w:r>
+      <w:r>
+        <w:rPr>
+          <w:sz w:val="24"/>
+          <w:szCs w:val="24"/>
+        </w:rPr>
+        <w:t xml:space="preserve">a </w:t>
+      </w:r>
+      <w:r>
+        <w:rPr>
+          <w:sz w:val="24"/>
+          <w:szCs w:val="24"/>
+        </w:rPr>
+        <w:t xml:space="preserve">grouped categorical feature, average B1 and distribution of B1 are almost </w:t>
+      </w:r>
+      <w:r>
+        <w:rPr>
+          <w:sz w:val="24"/>
+          <w:szCs w:val="24"/>
+        </w:rPr>
+        <w:t xml:space="preserve">the </w:t>
+      </w:r>
+      <w:r>
+        <w:rPr>
+          <w:sz w:val="24"/>
+          <w:szCs w:val="24"/>
+        </w:rPr>
+        <w:t xml:space="preserve">same for </w:t>
+      </w:r>
+      <w:r>
+        <w:rPr>
+          <w:sz w:val="24"/>
+          <w:szCs w:val="24"/>
+        </w:rPr>
+        <w:t xml:space="preserve">the </w:t>
+      </w:r>
+      <w:r>
+        <w:rPr>
+          <w:sz w:val="24"/>
+          <w:szCs w:val="24"/>
+        </w:rPr>
+        <w:t xml:space="preserve">AGE </w:t>
+      </w:r>
+      <w:commentRangeStart w:id="13"/>
+      <w:r>
+        <w:rPr>
+          <w:sz w:val="24"/>
+          <w:szCs w:val="24"/>
+        </w:rPr>
+        <w:t>group</w:t>
+      </w:r>
+      <w:commentRangeEnd w:id="13"/>
+      <w:r>
+        <w:rPr>
+          <w:rStyle w:val="CommentReference"/>
+        </w:rPr>
+        <w:commentReference w:id="13"/>
+      </w:r>
+      <w:r>
+        <w:rPr>
+          <w:sz w:val="24"/>
+          <w:szCs w:val="24"/>
+        </w:rPr>
+        <w:t>.</w:t>
+      </w:r>
+    </w:p>
+    <w:p>
+      <w:pPr>
+        <w:pStyle w:val="ListParagraph"/>
+        <w:spacing w:line="360" w:lineRule="auto"/>
+        <w:ind w:left="1170"/>
+        <w:rPr>
+          <w:sz w:val="24"/>
+          <w:szCs w:val="24"/>
+        </w:rPr>
+      </w:pPr>
       <w:r>
         <w:rPr>
           <w:noProof/>
           <w:sz w:val="24"/>
           <w:szCs w:val="24"/>
         </w:rPr>
-        <w:t xml:space="preserve"> </w:t>
-      </w:r>
-      <w:r>
-        <w:rPr>
-          <w:noProof/>
-          <w:sz w:val="24"/>
-          <w:szCs w:val="24"/>
-        </w:rPr>
+        <w:lastRenderedPageBreak/>
         <w:drawing>
-          <wp:inline distT="0" distB="0" distL="0" distR="0" wp14:anchorId="3703F2CF" wp14:editId="2D86AFDD">
-            <wp:extent cx="2314575" cy="1666875"/>
+          <wp:inline distT="0" distB="0" distL="0" distR="0" wp14:anchorId="56B86EFF" wp14:editId="7C871C80">
+            <wp:extent cx="4733925" cy="3629025"/>
             <wp:effectExtent l="0" t="0" r="9525" b="9525"/>
-            <wp:docPr id="26" name="Picture 26"/>
+            <wp:docPr id="21" name="Picture 21"/>
             <wp:cNvGraphicFramePr>
               <a:graphicFrameLocks xmlns:a="http://schemas.openxmlformats.org/drawingml/2006/main" noChangeAspect="1"/>
             </wp:cNvGraphicFramePr>
@@ -3328,7 +3019,7 @@
                   <pic:spPr>
                     <a:xfrm>
                       <a:off x="0" y="0"/>
-                      <a:ext cx="2314575" cy="1666875"/>
+                      <a:ext cx="4733925" cy="3629025"/>
                     </a:xfrm>
                     <a:prstGeom prst="rect">
                       <a:avLst/>
@@ -3344,6 +3035,150 @@
     <w:p>
       <w:pPr>
         <w:pStyle w:val="ListParagraph"/>
+        <w:widowControl/>
+        <w:numPr>
+          <w:ilvl w:val="0"/>
+          <w:numId w:val="4"/>
+        </w:numPr>
+        <w:autoSpaceDE/>
+        <w:autoSpaceDN/>
+        <w:spacing w:after="200" w:line="360" w:lineRule="auto"/>
+        <w:contextualSpacing/>
+        <w:rPr>
+          <w:sz w:val="24"/>
+          <w:szCs w:val="24"/>
+        </w:rPr>
+      </w:pPr>
+      <w:r>
+        <w:rPr>
+          <w:sz w:val="24"/>
+          <w:szCs w:val="24"/>
+        </w:rPr>
+        <w:t xml:space="preserve">As </w:t>
+      </w:r>
+      <w:r>
+        <w:rPr>
+          <w:sz w:val="24"/>
+          <w:szCs w:val="24"/>
+        </w:rPr>
+        <w:t>a</w:t>
+      </w:r>
+      <w:r>
+        <w:rPr>
+          <w:sz w:val="24"/>
+          <w:szCs w:val="24"/>
+        </w:rPr>
+        <w:t xml:space="preserve"> result some categorical features(RATING, AGE, </w:t>
+      </w:r>
+      <w:commentRangeStart w:id="14"/>
+      <w:r>
+        <w:rPr>
+          <w:sz w:val="24"/>
+          <w:szCs w:val="24"/>
+        </w:rPr>
+        <w:t>EDUCATION</w:t>
+      </w:r>
+      <w:commentRangeEnd w:id="14"/>
+      <w:r>
+        <w:rPr>
+          <w:rStyle w:val="CommentReference"/>
+        </w:rPr>
+        <w:commentReference w:id="14"/>
+      </w:r>
+      <w:r>
+        <w:rPr>
+          <w:sz w:val="24"/>
+          <w:szCs w:val="24"/>
+        </w:rPr>
+        <w:t>, MARITAL,</w:t>
+      </w:r>
+      <w:r>
+        <w:rPr>
+          <w:sz w:val="24"/>
+          <w:szCs w:val="24"/>
+        </w:rPr>
+        <w:t xml:space="preserve"> </w:t>
+      </w:r>
+      <w:r>
+        <w:rPr>
+          <w:sz w:val="24"/>
+          <w:szCs w:val="24"/>
+        </w:rPr>
+        <w:t>GENDER) are not so important features for B1 predicting.</w:t>
+      </w:r>
+    </w:p>
+    <w:p>
+      <w:pPr>
+        <w:pStyle w:val="ListParagraph"/>
+        <w:spacing w:line="360" w:lineRule="auto"/>
+        <w:ind w:left="810"/>
+        <w:rPr>
+          <w:sz w:val="24"/>
+          <w:szCs w:val="24"/>
+        </w:rPr>
+      </w:pPr>
+    </w:p>
+    <w:p>
+      <w:pPr>
+        <w:pStyle w:val="ListParagraph"/>
+        <w:widowControl/>
+        <w:numPr>
+          <w:ilvl w:val="0"/>
+          <w:numId w:val="3"/>
+        </w:numPr>
+        <w:autoSpaceDE/>
+        <w:autoSpaceDN/>
+        <w:spacing w:after="200" w:line="360" w:lineRule="auto"/>
+        <w:contextualSpacing/>
+        <w:rPr>
+          <w:sz w:val="24"/>
+          <w:szCs w:val="24"/>
+        </w:rPr>
+      </w:pPr>
+      <w:r>
+        <w:rPr>
+          <w:b/>
+          <w:sz w:val="24"/>
+          <w:szCs w:val="24"/>
+        </w:rPr>
+        <w:t>Insight-2:</w:t>
+      </w:r>
+      <w:r>
+        <w:rPr>
+          <w:sz w:val="24"/>
+          <w:szCs w:val="24"/>
+        </w:rPr>
+        <w:t xml:space="preserve"> There are many outliers for numerical features and it has been dropped by using IQR.</w:t>
+      </w:r>
+    </w:p>
+    <w:p>
+      <w:pPr>
+        <w:pStyle w:val="ListParagraph"/>
+        <w:widowControl/>
+        <w:numPr>
+          <w:ilvl w:val="0"/>
+          <w:numId w:val="4"/>
+        </w:numPr>
+        <w:autoSpaceDE/>
+        <w:autoSpaceDN/>
+        <w:spacing w:after="200" w:line="360" w:lineRule="auto"/>
+        <w:contextualSpacing/>
+        <w:rPr>
+          <w:sz w:val="24"/>
+          <w:szCs w:val="24"/>
+        </w:rPr>
+      </w:pPr>
+      <w:r>
+        <w:rPr>
+          <w:sz w:val="24"/>
+          <w:szCs w:val="24"/>
+        </w:rPr>
+        <w:t>Visualizations of outliers for original dataset(Dots are representing outliers).</w:t>
+      </w:r>
+    </w:p>
+    <w:p>
+      <w:pPr>
+        <w:pStyle w:val="ListParagraph"/>
         <w:spacing w:line="360" w:lineRule="auto"/>
         <w:ind w:left="810"/>
         <w:rPr>
@@ -3359,10 +3194,10 @@
         </w:rPr>
         <w:lastRenderedPageBreak/>
         <w:drawing>
-          <wp:inline distT="0" distB="0" distL="0" distR="0" wp14:anchorId="231581C3" wp14:editId="0B1FCC77">
-            <wp:extent cx="5943600" cy="2352675"/>
-            <wp:effectExtent l="0" t="0" r="0" b="9525"/>
-            <wp:docPr id="25" name="Picture 25"/>
+          <wp:inline distT="0" distB="0" distL="0" distR="0" wp14:anchorId="665D61F8" wp14:editId="27845085">
+            <wp:extent cx="5943600" cy="5269865"/>
+            <wp:effectExtent l="0" t="0" r="0" b="6985"/>
+            <wp:docPr id="22" name="Picture 22"/>
             <wp:cNvGraphicFramePr>
               <a:graphicFrameLocks xmlns:a="http://schemas.openxmlformats.org/drawingml/2006/main" noChangeAspect="1"/>
             </wp:cNvGraphicFramePr>
@@ -3382,7 +3217,7 @@
                   <pic:spPr>
                     <a:xfrm>
                       <a:off x="0" y="0"/>
-                      <a:ext cx="5943600" cy="2352675"/>
+                      <a:ext cx="5943600" cy="5269865"/>
                     </a:xfrm>
                     <a:prstGeom prst="rect">
                       <a:avLst/>
@@ -3417,7 +3252,29 @@
           <w:sz w:val="24"/>
           <w:szCs w:val="24"/>
         </w:rPr>
-        <w:t>Balance, B2, B3, B4, B5 are the most important features that correlated with target column(B1).</w:t>
+        <w:t xml:space="preserve">Visualization after dropping </w:t>
+      </w:r>
+      <w:commentRangeStart w:id="15"/>
+      <w:r>
+        <w:rPr>
+          <w:sz w:val="24"/>
+          <w:szCs w:val="24"/>
+        </w:rPr>
+        <w:t>outliers</w:t>
+      </w:r>
+      <w:commentRangeEnd w:id="15"/>
+      <w:r>
+        <w:rPr>
+          <w:rStyle w:val="CommentReference"/>
+        </w:rPr>
+        <w:commentReference w:id="15"/>
+      </w:r>
+      <w:r>
+        <w:rPr>
+          <w:sz w:val="24"/>
+          <w:szCs w:val="24"/>
+        </w:rPr>
+        <w:t>.</w:t>
       </w:r>
     </w:p>
     <w:p>
@@ -3436,11 +3293,12 @@
           <w:sz w:val="24"/>
           <w:szCs w:val="24"/>
         </w:rPr>
+        <w:lastRenderedPageBreak/>
         <w:drawing>
-          <wp:inline distT="0" distB="0" distL="0" distR="0" wp14:anchorId="5DF3B4AA" wp14:editId="6966C9E1">
-            <wp:extent cx="5943600" cy="5565140"/>
-            <wp:effectExtent l="0" t="0" r="0" b="0"/>
-            <wp:docPr id="27" name="Picture 27"/>
+          <wp:inline distT="0" distB="0" distL="0" distR="0" wp14:anchorId="1A11C799" wp14:editId="372304C9">
+            <wp:extent cx="5943600" cy="5254625"/>
+            <wp:effectExtent l="0" t="0" r="0" b="3175"/>
+            <wp:docPr id="23" name="Picture 23"/>
             <wp:cNvGraphicFramePr>
               <a:graphicFrameLocks xmlns:a="http://schemas.openxmlformats.org/drawingml/2006/main" noChangeAspect="1"/>
             </wp:cNvGraphicFramePr>
@@ -3460,7 +3318,7 @@
                   <pic:spPr>
                     <a:xfrm>
                       <a:off x="0" y="0"/>
-                      <a:ext cx="5943600" cy="5565140"/>
+                      <a:ext cx="5943600" cy="5254625"/>
                     </a:xfrm>
                     <a:prstGeom prst="rect">
                       <a:avLst/>
@@ -3476,6 +3334,28 @@
     <w:p>
       <w:pPr>
         <w:pStyle w:val="ListParagraph"/>
+        <w:spacing w:line="360" w:lineRule="auto"/>
+        <w:ind w:left="810"/>
+        <w:rPr>
+          <w:sz w:val="24"/>
+          <w:szCs w:val="24"/>
+        </w:rPr>
+      </w:pPr>
+    </w:p>
+    <w:p>
+      <w:pPr>
+        <w:pStyle w:val="ListParagraph"/>
+        <w:spacing w:line="360" w:lineRule="auto"/>
+        <w:ind w:left="810"/>
+        <w:rPr>
+          <w:sz w:val="24"/>
+          <w:szCs w:val="24"/>
+        </w:rPr>
+      </w:pPr>
+    </w:p>
+    <w:p>
+      <w:pPr>
+        <w:pStyle w:val="ListParagraph"/>
         <w:widowControl/>
         <w:numPr>
           <w:ilvl w:val="0"/>
@@ -3496,38 +3376,82 @@
           <w:sz w:val="24"/>
           <w:szCs w:val="24"/>
         </w:rPr>
-        <w:lastRenderedPageBreak/>
-        <w:t>Insight-4:</w:t>
-      </w:r>
-      <w:r>
-        <w:rPr>
-          <w:sz w:val="24"/>
-          <w:szCs w:val="24"/>
-        </w:rPr>
-        <w:t xml:space="preserve"> Balance, Income, B2, B3, B4, B5 and R1, R2, R3, R</w:t>
-      </w:r>
-      <w:proofErr w:type="gramStart"/>
-      <w:r>
-        <w:rPr>
-          <w:sz w:val="24"/>
-          <w:szCs w:val="24"/>
-        </w:rPr>
-        <w:t>4,R</w:t>
-      </w:r>
-      <w:proofErr w:type="gramEnd"/>
-      <w:r>
-        <w:rPr>
-          <w:sz w:val="24"/>
-          <w:szCs w:val="24"/>
-        </w:rPr>
-        <w:t>5 are important features that could predict target column very well, these features should be selected for Regression Modeling.</w:t>
-      </w:r>
-    </w:p>
-    <w:p>
-      <w:pPr>
-        <w:pStyle w:val="ListParagraph"/>
-        <w:spacing w:line="360" w:lineRule="auto"/>
-        <w:ind w:left="450"/>
+        <w:t>Insight-3</w:t>
+      </w:r>
+      <w:r>
+        <w:rPr>
+          <w:sz w:val="24"/>
+          <w:szCs w:val="24"/>
+        </w:rPr>
+        <w:t xml:space="preserve">: After dropping outliers, some categorical features </w:t>
+      </w:r>
+      <w:commentRangeStart w:id="16"/>
+      <w:r>
+        <w:rPr>
+          <w:sz w:val="24"/>
+          <w:szCs w:val="24"/>
+        </w:rPr>
+        <w:t>are</w:t>
+      </w:r>
+      <w:commentRangeEnd w:id="16"/>
+      <w:r>
+        <w:rPr>
+          <w:rStyle w:val="CommentReference"/>
+        </w:rPr>
+        <w:commentReference w:id="16"/>
+      </w:r>
+      <w:r>
+        <w:rPr>
+          <w:sz w:val="24"/>
+          <w:szCs w:val="24"/>
+        </w:rPr>
+        <w:t xml:space="preserve"> highly correlated with target column(B1).</w:t>
+      </w:r>
+    </w:p>
+    <w:p>
+      <w:pPr>
+        <w:pStyle w:val="ListParagraph"/>
+        <w:widowControl/>
+        <w:numPr>
+          <w:ilvl w:val="0"/>
+          <w:numId w:val="4"/>
+        </w:numPr>
+        <w:autoSpaceDE/>
+        <w:autoSpaceDN/>
+        <w:spacing w:after="200" w:line="360" w:lineRule="auto"/>
+        <w:contextualSpacing/>
+        <w:rPr>
+          <w:sz w:val="24"/>
+          <w:szCs w:val="24"/>
+        </w:rPr>
+      </w:pPr>
+      <w:r>
+        <w:rPr>
+          <w:sz w:val="24"/>
+          <w:szCs w:val="24"/>
+        </w:rPr>
+        <w:t xml:space="preserve">S1 ~ S5 are highly correlated with </w:t>
+      </w:r>
+      <w:r>
+        <w:rPr>
+          <w:sz w:val="24"/>
+          <w:szCs w:val="24"/>
+        </w:rPr>
+        <w:t xml:space="preserve">the </w:t>
+      </w:r>
+      <w:r>
+        <w:rPr>
+          <w:sz w:val="24"/>
+          <w:szCs w:val="24"/>
+        </w:rPr>
+        <w:t>Target column(B1).</w:t>
+      </w:r>
+    </w:p>
+    <w:p>
+      <w:pPr>
+        <w:pStyle w:val="ListParagraph"/>
+        <w:spacing w:line="360" w:lineRule="auto"/>
+        <w:ind w:left="810"/>
         <w:rPr>
           <w:sz w:val="24"/>
           <w:szCs w:val="24"/>
@@ -3540,10 +3464,10 @@
           <w:szCs w:val="24"/>
         </w:rPr>
         <w:drawing>
-          <wp:inline distT="0" distB="0" distL="0" distR="0" wp14:anchorId="275B9AB3" wp14:editId="004A9654">
-            <wp:extent cx="5943600" cy="3161030"/>
-            <wp:effectExtent l="0" t="0" r="0" b="1270"/>
-            <wp:docPr id="28" name="Picture 28"/>
+          <wp:inline distT="0" distB="0" distL="0" distR="0" wp14:anchorId="557B6271" wp14:editId="797C7791">
+            <wp:extent cx="2324100" cy="1562100"/>
+            <wp:effectExtent l="0" t="0" r="0" b="0"/>
+            <wp:docPr id="24" name="Picture 24"/>
             <wp:cNvGraphicFramePr>
               <a:graphicFrameLocks xmlns:a="http://schemas.openxmlformats.org/drawingml/2006/main" noChangeAspect="1"/>
             </wp:cNvGraphicFramePr>
@@ -3563,7 +3487,7 @@
                   <pic:spPr>
                     <a:xfrm>
                       <a:off x="0" y="0"/>
-                      <a:ext cx="5943600" cy="3161030"/>
+                      <a:ext cx="2324100" cy="1562100"/>
                     </a:xfrm>
                     <a:prstGeom prst="rect">
                       <a:avLst/>
@@ -3575,111 +3499,25 @@
           </wp:inline>
         </w:drawing>
       </w:r>
-    </w:p>
-    <w:p>
-      <w:pPr>
-        <w:pStyle w:val="ListParagraph"/>
-        <w:spacing w:line="360" w:lineRule="auto"/>
-        <w:ind w:left="450"/>
-        <w:rPr>
-          <w:sz w:val="24"/>
-          <w:szCs w:val="24"/>
-        </w:rPr>
-      </w:pPr>
-    </w:p>
-    <w:p>
-      <w:pPr>
-        <w:pStyle w:val="ListParagraph"/>
-        <w:widowControl/>
-        <w:numPr>
-          <w:ilvl w:val="0"/>
-          <w:numId w:val="3"/>
-        </w:numPr>
-        <w:autoSpaceDE/>
-        <w:autoSpaceDN/>
-        <w:spacing w:after="200" w:line="360" w:lineRule="auto"/>
-        <w:contextualSpacing/>
-        <w:rPr>
-          <w:sz w:val="24"/>
-          <w:szCs w:val="24"/>
-        </w:rPr>
-      </w:pPr>
-      <w:r>
-        <w:rPr>
-          <w:b/>
-          <w:sz w:val="24"/>
-          <w:szCs w:val="24"/>
-        </w:rPr>
-        <w:t>Insight-5</w:t>
-      </w:r>
-      <w:r>
-        <w:rPr>
-          <w:sz w:val="24"/>
-          <w:szCs w:val="24"/>
-        </w:rPr>
-        <w:t>: Linear Regression Modeling result is so good to predict B1.</w:t>
-      </w:r>
-    </w:p>
-    <w:p>
-      <w:pPr>
-        <w:pStyle w:val="ListParagraph"/>
-        <w:widowControl/>
-        <w:numPr>
-          <w:ilvl w:val="0"/>
-          <w:numId w:val="4"/>
-        </w:numPr>
-        <w:autoSpaceDE/>
-        <w:autoSpaceDN/>
-        <w:spacing w:after="200" w:line="360" w:lineRule="auto"/>
-        <w:contextualSpacing/>
-        <w:rPr>
-          <w:sz w:val="24"/>
-          <w:szCs w:val="24"/>
-        </w:rPr>
-      </w:pPr>
-      <w:r>
-        <w:rPr>
-          <w:sz w:val="24"/>
-          <w:szCs w:val="24"/>
-        </w:rPr>
-        <w:t xml:space="preserve">This plot shows how the predicted results are similar </w:t>
-      </w:r>
-      <w:r>
-        <w:rPr>
-          <w:sz w:val="24"/>
-          <w:szCs w:val="24"/>
-        </w:rPr>
-        <w:t>to</w:t>
-      </w:r>
-      <w:r>
-        <w:rPr>
-          <w:sz w:val="24"/>
-          <w:szCs w:val="24"/>
-        </w:rPr>
-        <w:t xml:space="preserve"> actual test values.</w:t>
-      </w:r>
-    </w:p>
-    <w:p>
-      <w:pPr>
-        <w:pStyle w:val="ListParagraph"/>
-        <w:spacing w:line="360" w:lineRule="auto"/>
-        <w:ind w:left="810"/>
-        <w:rPr>
-          <w:sz w:val="24"/>
-          <w:szCs w:val="24"/>
-        </w:rPr>
-      </w:pPr>
       <w:r>
         <w:rPr>
           <w:noProof/>
           <w:sz w:val="24"/>
           <w:szCs w:val="24"/>
         </w:rPr>
+        <w:t xml:space="preserve"> </w:t>
+      </w:r>
+      <w:r>
+        <w:rPr>
+          <w:noProof/>
+          <w:sz w:val="24"/>
+          <w:szCs w:val="24"/>
+        </w:rPr>
         <w:drawing>
-          <wp:inline distT="0" distB="0" distL="0" distR="0" wp14:anchorId="4875CB10" wp14:editId="69FC07A4">
-            <wp:extent cx="5943600" cy="2815590"/>
-            <wp:effectExtent l="0" t="0" r="0" b="3810"/>
-            <wp:docPr id="29" name="Picture 29"/>
+          <wp:inline distT="0" distB="0" distL="0" distR="0" wp14:anchorId="3703F2CF" wp14:editId="2D86AFDD">
+            <wp:extent cx="2314575" cy="1666875"/>
+            <wp:effectExtent l="0" t="0" r="9525" b="9525"/>
+            <wp:docPr id="26" name="Picture 26"/>
             <wp:cNvGraphicFramePr>
               <a:graphicFrameLocks xmlns:a="http://schemas.openxmlformats.org/drawingml/2006/main" noChangeAspect="1"/>
             </wp:cNvGraphicFramePr>
@@ -3699,7 +3537,7 @@
                   <pic:spPr>
                     <a:xfrm>
                       <a:off x="0" y="0"/>
-                      <a:ext cx="5943600" cy="2815590"/>
+                      <a:ext cx="2314575" cy="1666875"/>
                     </a:xfrm>
                     <a:prstGeom prst="rect">
                       <a:avLst/>
@@ -3715,149 +3553,25 @@
     <w:p>
       <w:pPr>
         <w:pStyle w:val="ListParagraph"/>
-        <w:widowControl/>
-        <w:numPr>
-          <w:ilvl w:val="0"/>
-          <w:numId w:val="4"/>
-        </w:numPr>
-        <w:autoSpaceDE/>
-        <w:autoSpaceDN/>
-        <w:spacing w:after="200" w:line="360" w:lineRule="auto"/>
-        <w:contextualSpacing/>
-        <w:rPr>
-          <w:sz w:val="24"/>
-          <w:szCs w:val="24"/>
-        </w:rPr>
-      </w:pPr>
-      <w:r>
-        <w:rPr>
-          <w:sz w:val="24"/>
-          <w:szCs w:val="24"/>
-        </w:rPr>
-        <w:t xml:space="preserve">This plot shows residual, it should be closed 0 when </w:t>
-      </w:r>
-      <w:r>
-        <w:rPr>
-          <w:sz w:val="24"/>
-          <w:szCs w:val="24"/>
-        </w:rPr>
-        <w:t xml:space="preserve">the </w:t>
-      </w:r>
-      <w:r>
-        <w:rPr>
-          <w:sz w:val="24"/>
-          <w:szCs w:val="24"/>
-        </w:rPr>
-        <w:t xml:space="preserve">actual and predicted value is </w:t>
-      </w:r>
-      <w:r>
-        <w:rPr>
-          <w:sz w:val="24"/>
-          <w:szCs w:val="24"/>
-        </w:rPr>
-        <w:t xml:space="preserve">the </w:t>
-      </w:r>
-      <w:r>
-        <w:rPr>
-          <w:sz w:val="24"/>
-          <w:szCs w:val="24"/>
-        </w:rPr>
-        <w:t>same.</w:t>
-      </w:r>
-    </w:p>
-    <w:p>
-      <w:pPr>
-        <w:pStyle w:val="ListParagraph"/>
         <w:spacing w:line="360" w:lineRule="auto"/>
         <w:ind w:left="810"/>
         <w:rPr>
+          <w:sz w:val="24"/>
+          <w:szCs w:val="24"/>
+        </w:rPr>
+      </w:pPr>
+      <w:r>
+        <w:rPr>
           <w:noProof/>
           <w:sz w:val="24"/>
           <w:szCs w:val="24"/>
         </w:rPr>
-      </w:pPr>
-    </w:p>
-    <w:p>
-      <w:pPr>
-        <w:pStyle w:val="ListParagraph"/>
-        <w:spacing w:line="360" w:lineRule="auto"/>
-        <w:ind w:left="810"/>
-        <w:rPr>
-          <w:noProof/>
-          <w:sz w:val="24"/>
-          <w:szCs w:val="24"/>
-        </w:rPr>
-      </w:pPr>
-    </w:p>
-    <w:p>
-      <w:pPr>
-        <w:pStyle w:val="ListParagraph"/>
-        <w:spacing w:line="360" w:lineRule="auto"/>
-        <w:ind w:left="810"/>
-        <w:rPr>
-          <w:noProof/>
-          <w:sz w:val="24"/>
-          <w:szCs w:val="24"/>
-        </w:rPr>
-      </w:pPr>
-    </w:p>
-    <w:p>
-      <w:pPr>
-        <w:pStyle w:val="ListParagraph"/>
-        <w:spacing w:line="360" w:lineRule="auto"/>
-        <w:ind w:left="810"/>
-        <w:rPr>
-          <w:noProof/>
-          <w:sz w:val="24"/>
-          <w:szCs w:val="24"/>
-        </w:rPr>
-      </w:pPr>
-    </w:p>
-    <w:p>
-      <w:pPr>
-        <w:pStyle w:val="ListParagraph"/>
-        <w:spacing w:line="360" w:lineRule="auto"/>
-        <w:ind w:left="810"/>
-        <w:rPr>
-          <w:noProof/>
-          <w:sz w:val="24"/>
-          <w:szCs w:val="24"/>
-        </w:rPr>
-      </w:pPr>
-    </w:p>
-    <w:p>
-      <w:pPr>
-        <w:pStyle w:val="ListParagraph"/>
-        <w:spacing w:line="360" w:lineRule="auto"/>
-        <w:ind w:left="810"/>
-        <w:rPr>
-          <w:noProof/>
-          <w:sz w:val="24"/>
-          <w:szCs w:val="24"/>
-        </w:rPr>
-      </w:pPr>
-    </w:p>
-    <w:p>
-      <w:pPr>
-        <w:pStyle w:val="ListParagraph"/>
-        <w:spacing w:line="360" w:lineRule="auto"/>
-        <w:ind w:left="810"/>
-        <w:rPr>
-          <w:sz w:val="24"/>
-          <w:szCs w:val="24"/>
-        </w:rPr>
-      </w:pPr>
-      <w:r>
-        <w:rPr>
-          <w:noProof/>
-          <w:sz w:val="24"/>
-          <w:szCs w:val="24"/>
-        </w:rPr>
+        <w:lastRenderedPageBreak/>
         <w:drawing>
-          <wp:inline distT="0" distB="0" distL="0" distR="0" wp14:anchorId="04BE1D36" wp14:editId="0C73530C">
-            <wp:extent cx="5943600" cy="2993390"/>
-            <wp:effectExtent l="0" t="0" r="0" b="0"/>
-            <wp:docPr id="30" name="Picture 30"/>
+          <wp:inline distT="0" distB="0" distL="0" distR="0" wp14:anchorId="231581C3" wp14:editId="0B1FCC77">
+            <wp:extent cx="5943600" cy="2352675"/>
+            <wp:effectExtent l="0" t="0" r="0" b="9525"/>
+            <wp:docPr id="25" name="Picture 25"/>
             <wp:cNvGraphicFramePr>
               <a:graphicFrameLocks xmlns:a="http://schemas.openxmlformats.org/drawingml/2006/main" noChangeAspect="1"/>
             </wp:cNvGraphicFramePr>
@@ -3877,7 +3591,7 @@
                   <pic:spPr>
                     <a:xfrm>
                       <a:off x="0" y="0"/>
-                      <a:ext cx="5943600" cy="2993390"/>
+                      <a:ext cx="5943600" cy="2352675"/>
                     </a:xfrm>
                     <a:prstGeom prst="rect">
                       <a:avLst/>
@@ -3893,98 +3607,6 @@
     <w:p>
       <w:pPr>
         <w:pStyle w:val="ListParagraph"/>
-        <w:spacing w:line="360" w:lineRule="auto"/>
-        <w:ind w:left="810"/>
-        <w:rPr>
-          <w:sz w:val="24"/>
-          <w:szCs w:val="24"/>
-        </w:rPr>
-      </w:pPr>
-    </w:p>
-    <w:p>
-      <w:pPr>
-        <w:pStyle w:val="ListParagraph"/>
-        <w:spacing w:line="360" w:lineRule="auto"/>
-        <w:ind w:left="810"/>
-        <w:rPr>
-          <w:sz w:val="24"/>
-          <w:szCs w:val="24"/>
-        </w:rPr>
-      </w:pPr>
-    </w:p>
-    <w:p>
-      <w:pPr>
-        <w:pStyle w:val="Heading1"/>
-        <w:spacing w:line="360" w:lineRule="auto"/>
-      </w:pPr>
-      <w:r>
-        <w:t>Question 4:</w:t>
-      </w:r>
-    </w:p>
-    <w:p>
-      <w:pPr>
-        <w:pStyle w:val="ListParagraph"/>
-        <w:numPr>
-          <w:ilvl w:val="0"/>
-          <w:numId w:val="4"/>
-        </w:numPr>
-        <w:spacing w:line="360" w:lineRule="auto"/>
-        <w:rPr>
-          <w:iCs/>
-          <w:sz w:val="24"/>
-          <w:szCs w:val="24"/>
-        </w:rPr>
-      </w:pPr>
-      <w:r>
-        <w:rPr>
-          <w:iCs/>
-          <w:sz w:val="24"/>
-          <w:szCs w:val="24"/>
-        </w:rPr>
-        <w:t>Regression is a form of machine learning algorithm that help to predict continuous value outputs. In Python, Linear regression help to find the relationship between two variables based on the dependent variable (x) and independent variable (y). It can help to predict the dependent variable (x) based on the independent variable (y).</w:t>
-      </w:r>
-    </w:p>
-    <w:p>
-      <w:pPr>
-        <w:pStyle w:val="ListParagraph"/>
-        <w:spacing w:line="360" w:lineRule="auto"/>
-        <w:ind w:left="810" w:firstLine="0"/>
-        <w:rPr>
-          <w:iCs/>
-          <w:sz w:val="24"/>
-          <w:szCs w:val="24"/>
-        </w:rPr>
-      </w:pPr>
-      <w:r>
-        <w:rPr>
-          <w:iCs/>
-          <w:sz w:val="24"/>
-          <w:szCs w:val="24"/>
-        </w:rPr>
-        <w:t xml:space="preserve">In the given dataset, B1 is the customer billable amount in 1st month and it is the dependent variable(x). The value can change based on the Gender, Limit, and Age of a customer and we can use all this data to predict the billable </w:t>
-      </w:r>
-      <w:proofErr w:type="gramStart"/>
-      <w:r>
-        <w:rPr>
-          <w:iCs/>
-          <w:sz w:val="24"/>
-          <w:szCs w:val="24"/>
-        </w:rPr>
-        <w:t>amount</w:t>
-      </w:r>
-      <w:proofErr w:type="gramEnd"/>
-      <w:r>
-        <w:rPr>
-          <w:iCs/>
-          <w:sz w:val="24"/>
-          <w:szCs w:val="24"/>
-        </w:rPr>
-        <w:t xml:space="preserve"> of customers in the most recent month.</w:t>
-      </w:r>
-    </w:p>
-    <w:p>
-      <w:pPr>
-        <w:pStyle w:val="ListParagraph"/>
         <w:widowControl/>
         <w:numPr>
           <w:ilvl w:val="0"/>
@@ -4004,83 +3626,29 @@
           <w:sz w:val="24"/>
           <w:szCs w:val="24"/>
         </w:rPr>
-        <w:t>Using</w:t>
-      </w:r>
-      <w:r>
-        <w:rPr>
-          <w:sz w:val="24"/>
-          <w:szCs w:val="24"/>
-        </w:rPr>
-        <w:t xml:space="preserve"> </w:t>
-      </w:r>
-      <w:proofErr w:type="spellStart"/>
-      <w:proofErr w:type="gramStart"/>
-      <w:r>
-        <w:rPr>
-          <w:sz w:val="24"/>
-          <w:szCs w:val="24"/>
-        </w:rPr>
-        <w:t>LinearRegression</w:t>
-      </w:r>
-      <w:proofErr w:type="spellEnd"/>
-      <w:r>
-        <w:rPr>
-          <w:sz w:val="24"/>
-          <w:szCs w:val="24"/>
-        </w:rPr>
-        <w:t>(</w:t>
-      </w:r>
-      <w:proofErr w:type="gramEnd"/>
-      <w:r>
-        <w:rPr>
-          <w:sz w:val="24"/>
-          <w:szCs w:val="24"/>
-        </w:rPr>
-        <w:t xml:space="preserve">) in </w:t>
-      </w:r>
-      <w:proofErr w:type="spellStart"/>
-      <w:r>
-        <w:rPr>
-          <w:sz w:val="24"/>
-          <w:szCs w:val="24"/>
-        </w:rPr>
-        <w:t>Sklearn</w:t>
-      </w:r>
-      <w:proofErr w:type="spellEnd"/>
-      <w:r>
-        <w:rPr>
-          <w:sz w:val="24"/>
-          <w:szCs w:val="24"/>
-        </w:rPr>
-        <w:t xml:space="preserve"> library, and RMSE</w:t>
-      </w:r>
-      <w:r>
-        <w:rPr>
-          <w:sz w:val="24"/>
-          <w:szCs w:val="24"/>
-        </w:rPr>
-        <w:t>,</w:t>
-      </w:r>
-      <w:r>
-        <w:rPr>
-          <w:sz w:val="24"/>
-          <w:szCs w:val="24"/>
-        </w:rPr>
-        <w:t xml:space="preserve"> test predicting is 6176 and R2 score is 0.936 (=93.6%)</w:t>
-      </w:r>
-      <w:r>
-        <w:rPr>
-          <w:sz w:val="24"/>
-          <w:szCs w:val="24"/>
-        </w:rPr>
-        <w:t>. Result is good</w:t>
-      </w:r>
-      <w:r>
-        <w:rPr>
-          <w:sz w:val="24"/>
-          <w:szCs w:val="24"/>
-        </w:rPr>
-        <w:t>.</w:t>
+        <w:t xml:space="preserve">Balance, B2, B3, B4, B5 are the most </w:t>
+      </w:r>
+      <w:commentRangeStart w:id="17"/>
+      <w:r>
+        <w:rPr>
+          <w:sz w:val="24"/>
+          <w:szCs w:val="24"/>
+        </w:rPr>
+        <w:t>important</w:t>
+      </w:r>
+      <w:commentRangeEnd w:id="17"/>
+      <w:r>
+        <w:rPr>
+          <w:rStyle w:val="CommentReference"/>
+        </w:rPr>
+        <w:commentReference w:id="17"/>
+      </w:r>
+      <w:r>
+        <w:rPr>
+          <w:sz w:val="24"/>
+          <w:szCs w:val="24"/>
+        </w:rPr>
+        <w:t xml:space="preserve"> features that correlated with target column(B1).</w:t>
       </w:r>
     </w:p>
     <w:p>
@@ -4099,12 +3667,11 @@
           <w:sz w:val="24"/>
           <w:szCs w:val="24"/>
         </w:rPr>
-        <w:lastRenderedPageBreak/>
         <w:drawing>
-          <wp:inline distT="0" distB="0" distL="0" distR="0" wp14:anchorId="3F45B034" wp14:editId="6F85813F">
-            <wp:extent cx="5943600" cy="3440430"/>
-            <wp:effectExtent l="0" t="0" r="0" b="7620"/>
-            <wp:docPr id="31" name="Picture 31"/>
+          <wp:inline distT="0" distB="0" distL="0" distR="0" wp14:anchorId="5DF3B4AA" wp14:editId="6966C9E1">
+            <wp:extent cx="5943600" cy="5565140"/>
+            <wp:effectExtent l="0" t="0" r="0" b="0"/>
+            <wp:docPr id="27" name="Picture 27"/>
             <wp:cNvGraphicFramePr>
               <a:graphicFrameLocks xmlns:a="http://schemas.openxmlformats.org/drawingml/2006/main" noChangeAspect="1"/>
             </wp:cNvGraphicFramePr>
@@ -4124,7 +3691,7 @@
                   <pic:spPr>
                     <a:xfrm>
                       <a:off x="0" y="0"/>
-                      <a:ext cx="5943600" cy="3440430"/>
+                      <a:ext cx="5943600" cy="5565140"/>
                     </a:xfrm>
                     <a:prstGeom prst="rect">
                       <a:avLst/>
@@ -4140,30 +3707,10 @@
     <w:p>
       <w:pPr>
         <w:pStyle w:val="ListParagraph"/>
-        <w:spacing w:line="360" w:lineRule="auto"/>
-        <w:ind w:left="810"/>
-        <w:rPr>
-          <w:sz w:val="24"/>
-          <w:szCs w:val="24"/>
-        </w:rPr>
-      </w:pPr>
-    </w:p>
-    <w:p>
-      <w:pPr>
-        <w:pStyle w:val="Heading1"/>
-        <w:spacing w:line="360" w:lineRule="auto"/>
-      </w:pPr>
-      <w:r>
-        <w:t xml:space="preserve">Question 5: </w:t>
-      </w:r>
-    </w:p>
-    <w:p>
-      <w:pPr>
-        <w:pStyle w:val="ListParagraph"/>
         <w:widowControl/>
         <w:numPr>
           <w:ilvl w:val="0"/>
-          <w:numId w:val="4"/>
+          <w:numId w:val="3"/>
         </w:numPr>
         <w:autoSpaceDE/>
         <w:autoSpaceDN/>
@@ -4176,224 +3723,49 @@
       </w:pPr>
       <w:r>
         <w:rPr>
-          <w:sz w:val="24"/>
-          <w:szCs w:val="24"/>
-        </w:rPr>
-        <w:t>From the prediction model result, we can get the regression equation to predict B1 from BALANCE, B2,</w:t>
-      </w:r>
-      <w:r>
-        <w:rPr>
-          <w:sz w:val="24"/>
-          <w:szCs w:val="24"/>
-        </w:rPr>
-        <w:t xml:space="preserve"> </w:t>
-      </w:r>
-      <w:r>
-        <w:rPr>
-          <w:sz w:val="24"/>
-          <w:szCs w:val="24"/>
-        </w:rPr>
-        <w:t>B3,</w:t>
-      </w:r>
-      <w:r>
-        <w:rPr>
-          <w:sz w:val="24"/>
-          <w:szCs w:val="24"/>
-        </w:rPr>
-        <w:t xml:space="preserve"> </w:t>
-      </w:r>
-      <w:r>
-        <w:rPr>
-          <w:sz w:val="24"/>
-          <w:szCs w:val="24"/>
-        </w:rPr>
-        <w:t>B4,</w:t>
-      </w:r>
-      <w:r>
-        <w:rPr>
-          <w:sz w:val="24"/>
-          <w:szCs w:val="24"/>
-        </w:rPr>
-        <w:t xml:space="preserve"> </w:t>
-      </w:r>
-      <w:r>
-        <w:rPr>
-          <w:sz w:val="24"/>
-          <w:szCs w:val="24"/>
-        </w:rPr>
-        <w:t>B5 and R1,</w:t>
-      </w:r>
-      <w:r>
-        <w:rPr>
-          <w:sz w:val="24"/>
-          <w:szCs w:val="24"/>
-        </w:rPr>
-        <w:t xml:space="preserve"> </w:t>
-      </w:r>
-      <w:r>
-        <w:rPr>
-          <w:sz w:val="24"/>
-          <w:szCs w:val="24"/>
-        </w:rPr>
-        <w:t>R2,</w:t>
-      </w:r>
-      <w:r>
-        <w:rPr>
-          <w:sz w:val="24"/>
-          <w:szCs w:val="24"/>
-        </w:rPr>
-        <w:t xml:space="preserve"> </w:t>
-      </w:r>
-      <w:r>
-        <w:rPr>
-          <w:sz w:val="24"/>
-          <w:szCs w:val="24"/>
-        </w:rPr>
-        <w:t>R3,</w:t>
-      </w:r>
-      <w:r>
-        <w:rPr>
-          <w:sz w:val="24"/>
-          <w:szCs w:val="24"/>
-        </w:rPr>
-        <w:t xml:space="preserve"> </w:t>
-      </w:r>
-      <w:r>
-        <w:rPr>
-          <w:sz w:val="24"/>
-          <w:szCs w:val="24"/>
-        </w:rPr>
-        <w:t>R4,</w:t>
-      </w:r>
-      <w:r>
-        <w:rPr>
-          <w:sz w:val="24"/>
-          <w:szCs w:val="24"/>
-        </w:rPr>
-        <w:t xml:space="preserve"> and </w:t>
-      </w:r>
-      <w:r>
-        <w:rPr>
-          <w:sz w:val="24"/>
-          <w:szCs w:val="24"/>
-        </w:rPr>
-        <w:t>R5.</w:t>
-      </w:r>
-    </w:p>
-    <w:p>
-      <w:pPr>
-        <w:pStyle w:val="ListParagraph"/>
-        <w:widowControl/>
-        <w:numPr>
-          <w:ilvl w:val="0"/>
-          <w:numId w:val="4"/>
-        </w:numPr>
-        <w:autoSpaceDE/>
-        <w:autoSpaceDN/>
-        <w:spacing w:after="200" w:line="360" w:lineRule="auto"/>
-        <w:contextualSpacing/>
-        <w:rPr>
-          <w:sz w:val="24"/>
-          <w:szCs w:val="24"/>
-        </w:rPr>
-      </w:pPr>
-      <w:r>
-        <w:rPr>
-          <w:sz w:val="24"/>
-          <w:szCs w:val="24"/>
-        </w:rPr>
-        <w:t>Linear Regression Equation:</w:t>
-      </w:r>
-    </w:p>
-    <w:p>
-      <w:pPr>
-        <w:pStyle w:val="ListParagraph"/>
-        <w:spacing w:line="360" w:lineRule="auto"/>
-        <w:ind w:left="1440"/>
-        <w:rPr>
           <w:b/>
           <w:sz w:val="24"/>
           <w:szCs w:val="24"/>
         </w:rPr>
-      </w:pPr>
-      <w:r>
-        <w:rPr>
-          <w:b/>
-          <w:sz w:val="24"/>
-          <w:szCs w:val="24"/>
-        </w:rPr>
-        <w:t>[B1] = -11781+60136*[BALANCE]+82110*[B2]</w:t>
-      </w:r>
-      <w:r>
-        <w:rPr>
-          <w:b/>
-          <w:sz w:val="24"/>
-          <w:szCs w:val="24"/>
-        </w:rPr>
-        <w:t xml:space="preserve"> </w:t>
-      </w:r>
-      <w:r>
-        <w:rPr>
-          <w:b/>
-          <w:sz w:val="24"/>
-          <w:szCs w:val="24"/>
-        </w:rPr>
-        <w:t>+1800*[B3]</w:t>
-      </w:r>
-      <w:r>
-        <w:rPr>
-          <w:b/>
-          <w:sz w:val="24"/>
-          <w:szCs w:val="24"/>
-        </w:rPr>
-        <w:t xml:space="preserve"> </w:t>
-      </w:r>
-      <w:r>
-        <w:rPr>
-          <w:b/>
-          <w:sz w:val="24"/>
-          <w:szCs w:val="24"/>
-        </w:rPr>
-        <w:t>+1877*[B4]-4895*[B5]-2500*[R</w:t>
-      </w:r>
-      <w:proofErr w:type="gramStart"/>
-      <w:r>
-        <w:rPr>
-          <w:b/>
-          <w:sz w:val="24"/>
-          <w:szCs w:val="24"/>
-        </w:rPr>
-        <w:t>1]+</w:t>
-      </w:r>
-      <w:proofErr w:type="gramEnd"/>
-      <w:r>
-        <w:rPr>
-          <w:b/>
-          <w:sz w:val="24"/>
-          <w:szCs w:val="24"/>
-        </w:rPr>
-        <w:t>937*[R2]+116*[R3]+543*[R4]+224*[R5]</w:t>
-      </w:r>
-    </w:p>
-    <w:p>
-      <w:pPr>
-        <w:pStyle w:val="ListParagraph"/>
-        <w:spacing w:line="360" w:lineRule="auto"/>
-        <w:ind w:left="810"/>
-        <w:rPr>
-          <w:b/>
-          <w:sz w:val="24"/>
-          <w:szCs w:val="24"/>
-        </w:rPr>
-      </w:pPr>
-    </w:p>
-    <w:p>
-      <w:pPr>
-        <w:pStyle w:val="ListParagraph"/>
-        <w:spacing w:line="360" w:lineRule="auto"/>
-        <w:ind w:left="810"/>
-        <w:rPr>
-          <w:b/>
+        <w:lastRenderedPageBreak/>
+        <w:t>Insight-4:</w:t>
+      </w:r>
+      <w:r>
+        <w:rPr>
+          <w:sz w:val="24"/>
+          <w:szCs w:val="24"/>
+        </w:rPr>
+        <w:t xml:space="preserve"> Balance, Income, B2, B3, B4, B5 and R1, R2, R3, R4,R5 are important features that could predict target column very well, these features should be selected for Regression </w:t>
+      </w:r>
+      <w:commentRangeStart w:id="18"/>
+      <w:r>
+        <w:rPr>
+          <w:sz w:val="24"/>
+          <w:szCs w:val="24"/>
+        </w:rPr>
+        <w:t>Modeling</w:t>
+      </w:r>
+      <w:commentRangeEnd w:id="18"/>
+      <w:r>
+        <w:rPr>
+          <w:rStyle w:val="CommentReference"/>
+        </w:rPr>
+        <w:commentReference w:id="18"/>
+      </w:r>
+      <w:r>
+        <w:rPr>
+          <w:sz w:val="24"/>
+          <w:szCs w:val="24"/>
+        </w:rPr>
+        <w:t>.</w:t>
+      </w:r>
+    </w:p>
+    <w:p>
+      <w:pPr>
+        <w:pStyle w:val="ListParagraph"/>
+        <w:spacing w:line="360" w:lineRule="auto"/>
+        <w:ind w:left="450"/>
+        <w:rPr>
           <w:sz w:val="24"/>
           <w:szCs w:val="24"/>
         </w:rPr>
@@ -4404,12 +3776,11 @@
           <w:sz w:val="24"/>
           <w:szCs w:val="24"/>
         </w:rPr>
-        <w:lastRenderedPageBreak/>
         <w:drawing>
-          <wp:inline distT="0" distB="0" distL="0" distR="0" wp14:anchorId="6FBC3D3A" wp14:editId="2385D747">
-            <wp:extent cx="5943600" cy="3929380"/>
-            <wp:effectExtent l="0" t="0" r="0" b="0"/>
-            <wp:docPr id="32" name="Picture 32"/>
+          <wp:inline distT="0" distB="0" distL="0" distR="0" wp14:anchorId="275B9AB3" wp14:editId="004A9654">
+            <wp:extent cx="5943600" cy="3161030"/>
+            <wp:effectExtent l="0" t="0" r="0" b="1270"/>
+            <wp:docPr id="28" name="Picture 28"/>
             <wp:cNvGraphicFramePr>
               <a:graphicFrameLocks xmlns:a="http://schemas.openxmlformats.org/drawingml/2006/main" noChangeAspect="1"/>
             </wp:cNvGraphicFramePr>
@@ -4429,6 +3800,885 @@
                   <pic:spPr>
                     <a:xfrm>
                       <a:off x="0" y="0"/>
+                      <a:ext cx="5943600" cy="3161030"/>
+                    </a:xfrm>
+                    <a:prstGeom prst="rect">
+                      <a:avLst/>
+                    </a:prstGeom>
+                  </pic:spPr>
+                </pic:pic>
+              </a:graphicData>
+            </a:graphic>
+          </wp:inline>
+        </w:drawing>
+      </w:r>
+    </w:p>
+    <w:p>
+      <w:pPr>
+        <w:pStyle w:val="ListParagraph"/>
+        <w:spacing w:line="360" w:lineRule="auto"/>
+        <w:ind w:left="450"/>
+        <w:rPr>
+          <w:sz w:val="24"/>
+          <w:szCs w:val="24"/>
+        </w:rPr>
+      </w:pPr>
+    </w:p>
+    <w:p>
+      <w:pPr>
+        <w:pStyle w:val="ListParagraph"/>
+        <w:widowControl/>
+        <w:numPr>
+          <w:ilvl w:val="0"/>
+          <w:numId w:val="3"/>
+        </w:numPr>
+        <w:autoSpaceDE/>
+        <w:autoSpaceDN/>
+        <w:spacing w:after="200" w:line="360" w:lineRule="auto"/>
+        <w:contextualSpacing/>
+        <w:rPr>
+          <w:sz w:val="24"/>
+          <w:szCs w:val="24"/>
+        </w:rPr>
+      </w:pPr>
+      <w:r>
+        <w:rPr>
+          <w:b/>
+          <w:sz w:val="24"/>
+          <w:szCs w:val="24"/>
+        </w:rPr>
+        <w:t>Insight-5</w:t>
+      </w:r>
+      <w:r>
+        <w:rPr>
+          <w:sz w:val="24"/>
+          <w:szCs w:val="24"/>
+        </w:rPr>
+        <w:t xml:space="preserve">: </w:t>
+      </w:r>
+      <w:commentRangeStart w:id="19"/>
+      <w:r>
+        <w:rPr>
+          <w:sz w:val="24"/>
+          <w:szCs w:val="24"/>
+        </w:rPr>
+        <w:t>Linear</w:t>
+      </w:r>
+      <w:commentRangeEnd w:id="19"/>
+      <w:r>
+        <w:rPr>
+          <w:rStyle w:val="CommentReference"/>
+        </w:rPr>
+        <w:commentReference w:id="19"/>
+      </w:r>
+      <w:r>
+        <w:rPr>
+          <w:sz w:val="24"/>
+          <w:szCs w:val="24"/>
+        </w:rPr>
+        <w:t xml:space="preserve"> Regression Modeling result is so good to predict B1.</w:t>
+      </w:r>
+    </w:p>
+    <w:p>
+      <w:pPr>
+        <w:pStyle w:val="ListParagraph"/>
+        <w:widowControl/>
+        <w:numPr>
+          <w:ilvl w:val="0"/>
+          <w:numId w:val="4"/>
+        </w:numPr>
+        <w:autoSpaceDE/>
+        <w:autoSpaceDN/>
+        <w:spacing w:after="200" w:line="360" w:lineRule="auto"/>
+        <w:contextualSpacing/>
+        <w:rPr>
+          <w:sz w:val="24"/>
+          <w:szCs w:val="24"/>
+        </w:rPr>
+      </w:pPr>
+      <w:r>
+        <w:rPr>
+          <w:sz w:val="24"/>
+          <w:szCs w:val="24"/>
+        </w:rPr>
+        <w:t xml:space="preserve">This plot shows how the predicted results are similar </w:t>
+      </w:r>
+      <w:r>
+        <w:rPr>
+          <w:sz w:val="24"/>
+          <w:szCs w:val="24"/>
+        </w:rPr>
+        <w:t>to</w:t>
+      </w:r>
+      <w:r>
+        <w:rPr>
+          <w:sz w:val="24"/>
+          <w:szCs w:val="24"/>
+        </w:rPr>
+        <w:t xml:space="preserve"> actual test values.</w:t>
+      </w:r>
+    </w:p>
+    <w:p>
+      <w:pPr>
+        <w:pStyle w:val="ListParagraph"/>
+        <w:spacing w:line="360" w:lineRule="auto"/>
+        <w:ind w:left="810"/>
+        <w:rPr>
+          <w:sz w:val="24"/>
+          <w:szCs w:val="24"/>
+        </w:rPr>
+      </w:pPr>
+      <w:r>
+        <w:rPr>
+          <w:noProof/>
+          <w:sz w:val="24"/>
+          <w:szCs w:val="24"/>
+        </w:rPr>
+        <w:drawing>
+          <wp:inline distT="0" distB="0" distL="0" distR="0" wp14:anchorId="4875CB10" wp14:editId="69FC07A4">
+            <wp:extent cx="5943600" cy="2815590"/>
+            <wp:effectExtent l="0" t="0" r="0" b="3810"/>
+            <wp:docPr id="29" name="Picture 29"/>
+            <wp:cNvGraphicFramePr>
+              <a:graphicFrameLocks xmlns:a="http://schemas.openxmlformats.org/drawingml/2006/main" noChangeAspect="1"/>
+            </wp:cNvGraphicFramePr>
+            <a:graphic xmlns:a="http://schemas.openxmlformats.org/drawingml/2006/main">
+              <a:graphicData uri="http://schemas.openxmlformats.org/drawingml/2006/picture">
+                <pic:pic xmlns:pic="http://schemas.openxmlformats.org/drawingml/2006/picture">
+                  <pic:nvPicPr>
+                    <pic:cNvPr id="0" name=""/>
+                    <pic:cNvPicPr/>
+                  </pic:nvPicPr>
+                  <pic:blipFill>
+                    <a:blip r:embed="rId37"/>
+                    <a:stretch>
+                      <a:fillRect/>
+                    </a:stretch>
+                  </pic:blipFill>
+                  <pic:spPr>
+                    <a:xfrm>
+                      <a:off x="0" y="0"/>
+                      <a:ext cx="5943600" cy="2815590"/>
+                    </a:xfrm>
+                    <a:prstGeom prst="rect">
+                      <a:avLst/>
+                    </a:prstGeom>
+                  </pic:spPr>
+                </pic:pic>
+              </a:graphicData>
+            </a:graphic>
+          </wp:inline>
+        </w:drawing>
+      </w:r>
+    </w:p>
+    <w:p>
+      <w:pPr>
+        <w:pStyle w:val="ListParagraph"/>
+        <w:widowControl/>
+        <w:numPr>
+          <w:ilvl w:val="0"/>
+          <w:numId w:val="4"/>
+        </w:numPr>
+        <w:autoSpaceDE/>
+        <w:autoSpaceDN/>
+        <w:spacing w:after="200" w:line="360" w:lineRule="auto"/>
+        <w:contextualSpacing/>
+        <w:rPr>
+          <w:sz w:val="24"/>
+          <w:szCs w:val="24"/>
+        </w:rPr>
+      </w:pPr>
+      <w:r>
+        <w:rPr>
+          <w:sz w:val="24"/>
+          <w:szCs w:val="24"/>
+        </w:rPr>
+        <w:t xml:space="preserve">This plot shows </w:t>
+      </w:r>
+      <w:commentRangeStart w:id="20"/>
+      <w:r>
+        <w:rPr>
+          <w:sz w:val="24"/>
+          <w:szCs w:val="24"/>
+        </w:rPr>
+        <w:t>residual</w:t>
+      </w:r>
+      <w:commentRangeEnd w:id="20"/>
+      <w:r>
+        <w:rPr>
+          <w:rStyle w:val="CommentReference"/>
+        </w:rPr>
+        <w:commentReference w:id="20"/>
+      </w:r>
+      <w:r>
+        <w:rPr>
+          <w:sz w:val="24"/>
+          <w:szCs w:val="24"/>
+        </w:rPr>
+        <w:t xml:space="preserve">, it should be closed 0 when </w:t>
+      </w:r>
+      <w:r>
+        <w:rPr>
+          <w:sz w:val="24"/>
+          <w:szCs w:val="24"/>
+        </w:rPr>
+        <w:t xml:space="preserve">the </w:t>
+      </w:r>
+      <w:r>
+        <w:rPr>
+          <w:sz w:val="24"/>
+          <w:szCs w:val="24"/>
+        </w:rPr>
+        <w:t xml:space="preserve">actual and predicted value is </w:t>
+      </w:r>
+      <w:r>
+        <w:rPr>
+          <w:sz w:val="24"/>
+          <w:szCs w:val="24"/>
+        </w:rPr>
+        <w:t xml:space="preserve">the </w:t>
+      </w:r>
+      <w:r>
+        <w:rPr>
+          <w:sz w:val="24"/>
+          <w:szCs w:val="24"/>
+        </w:rPr>
+        <w:t>same.</w:t>
+      </w:r>
+    </w:p>
+    <w:p>
+      <w:pPr>
+        <w:pStyle w:val="ListParagraph"/>
+        <w:spacing w:line="360" w:lineRule="auto"/>
+        <w:ind w:left="810"/>
+        <w:rPr>
+          <w:noProof/>
+          <w:sz w:val="24"/>
+          <w:szCs w:val="24"/>
+        </w:rPr>
+      </w:pPr>
+    </w:p>
+    <w:p>
+      <w:pPr>
+        <w:pStyle w:val="ListParagraph"/>
+        <w:spacing w:line="360" w:lineRule="auto"/>
+        <w:ind w:left="810"/>
+        <w:rPr>
+          <w:noProof/>
+          <w:sz w:val="24"/>
+          <w:szCs w:val="24"/>
+        </w:rPr>
+      </w:pPr>
+    </w:p>
+    <w:p>
+      <w:pPr>
+        <w:pStyle w:val="ListParagraph"/>
+        <w:spacing w:line="360" w:lineRule="auto"/>
+        <w:ind w:left="810"/>
+        <w:rPr>
+          <w:noProof/>
+          <w:sz w:val="24"/>
+          <w:szCs w:val="24"/>
+        </w:rPr>
+      </w:pPr>
+    </w:p>
+    <w:p>
+      <w:pPr>
+        <w:pStyle w:val="ListParagraph"/>
+        <w:spacing w:line="360" w:lineRule="auto"/>
+        <w:ind w:left="810"/>
+        <w:rPr>
+          <w:noProof/>
+          <w:sz w:val="24"/>
+          <w:szCs w:val="24"/>
+        </w:rPr>
+      </w:pPr>
+    </w:p>
+    <w:p>
+      <w:pPr>
+        <w:pStyle w:val="ListParagraph"/>
+        <w:spacing w:line="360" w:lineRule="auto"/>
+        <w:ind w:left="810"/>
+        <w:rPr>
+          <w:noProof/>
+          <w:sz w:val="24"/>
+          <w:szCs w:val="24"/>
+        </w:rPr>
+      </w:pPr>
+    </w:p>
+    <w:p>
+      <w:pPr>
+        <w:pStyle w:val="ListParagraph"/>
+        <w:spacing w:line="360" w:lineRule="auto"/>
+        <w:ind w:left="810"/>
+        <w:rPr>
+          <w:noProof/>
+          <w:sz w:val="24"/>
+          <w:szCs w:val="24"/>
+        </w:rPr>
+      </w:pPr>
+    </w:p>
+    <w:p>
+      <w:pPr>
+        <w:pStyle w:val="ListParagraph"/>
+        <w:spacing w:line="360" w:lineRule="auto"/>
+        <w:ind w:left="810"/>
+        <w:rPr>
+          <w:sz w:val="24"/>
+          <w:szCs w:val="24"/>
+        </w:rPr>
+      </w:pPr>
+      <w:r>
+        <w:rPr>
+          <w:noProof/>
+          <w:sz w:val="24"/>
+          <w:szCs w:val="24"/>
+        </w:rPr>
+        <w:drawing>
+          <wp:inline distT="0" distB="0" distL="0" distR="0" wp14:anchorId="04BE1D36" wp14:editId="0C73530C">
+            <wp:extent cx="5943600" cy="2993390"/>
+            <wp:effectExtent l="0" t="0" r="0" b="0"/>
+            <wp:docPr id="30" name="Picture 30"/>
+            <wp:cNvGraphicFramePr>
+              <a:graphicFrameLocks xmlns:a="http://schemas.openxmlformats.org/drawingml/2006/main" noChangeAspect="1"/>
+            </wp:cNvGraphicFramePr>
+            <a:graphic xmlns:a="http://schemas.openxmlformats.org/drawingml/2006/main">
+              <a:graphicData uri="http://schemas.openxmlformats.org/drawingml/2006/picture">
+                <pic:pic xmlns:pic="http://schemas.openxmlformats.org/drawingml/2006/picture">
+                  <pic:nvPicPr>
+                    <pic:cNvPr id="0" name=""/>
+                    <pic:cNvPicPr/>
+                  </pic:nvPicPr>
+                  <pic:blipFill>
+                    <a:blip r:embed="rId38"/>
+                    <a:stretch>
+                      <a:fillRect/>
+                    </a:stretch>
+                  </pic:blipFill>
+                  <pic:spPr>
+                    <a:xfrm>
+                      <a:off x="0" y="0"/>
+                      <a:ext cx="5943600" cy="2993390"/>
+                    </a:xfrm>
+                    <a:prstGeom prst="rect">
+                      <a:avLst/>
+                    </a:prstGeom>
+                  </pic:spPr>
+                </pic:pic>
+              </a:graphicData>
+            </a:graphic>
+          </wp:inline>
+        </w:drawing>
+      </w:r>
+    </w:p>
+    <w:p>
+      <w:pPr>
+        <w:pStyle w:val="ListParagraph"/>
+        <w:spacing w:line="360" w:lineRule="auto"/>
+        <w:ind w:left="810"/>
+        <w:rPr>
+          <w:sz w:val="24"/>
+          <w:szCs w:val="24"/>
+        </w:rPr>
+      </w:pPr>
+    </w:p>
+    <w:p>
+      <w:pPr>
+        <w:pStyle w:val="ListParagraph"/>
+        <w:spacing w:line="360" w:lineRule="auto"/>
+        <w:ind w:left="810"/>
+        <w:rPr>
+          <w:sz w:val="24"/>
+          <w:szCs w:val="24"/>
+        </w:rPr>
+      </w:pPr>
+    </w:p>
+    <w:p>
+      <w:pPr>
+        <w:pStyle w:val="Heading1"/>
+        <w:spacing w:line="360" w:lineRule="auto"/>
+      </w:pPr>
+      <w:r>
+        <w:t>Question 4:</w:t>
+      </w:r>
+    </w:p>
+    <w:p>
+      <w:pPr>
+        <w:pStyle w:val="ListParagraph"/>
+        <w:numPr>
+          <w:ilvl w:val="0"/>
+          <w:numId w:val="4"/>
+        </w:numPr>
+        <w:spacing w:line="360" w:lineRule="auto"/>
+        <w:rPr>
+          <w:iCs/>
+          <w:sz w:val="24"/>
+          <w:szCs w:val="24"/>
+        </w:rPr>
+      </w:pPr>
+      <w:r>
+        <w:rPr>
+          <w:iCs/>
+          <w:sz w:val="24"/>
+          <w:szCs w:val="24"/>
+        </w:rPr>
+        <w:t xml:space="preserve">Regression is a form of machine learning algorithm that help to predict continuous value outputs. In Python, Linear regression help to find the relationship between two variables based on the </w:t>
+      </w:r>
+      <w:commentRangeStart w:id="21"/>
+      <w:r>
+        <w:rPr>
+          <w:iCs/>
+          <w:sz w:val="24"/>
+          <w:szCs w:val="24"/>
+        </w:rPr>
+        <w:t>dependent</w:t>
+      </w:r>
+      <w:commentRangeEnd w:id="21"/>
+      <w:r>
+        <w:rPr>
+          <w:rStyle w:val="CommentReference"/>
+        </w:rPr>
+        <w:commentReference w:id="21"/>
+      </w:r>
+      <w:r>
+        <w:rPr>
+          <w:iCs/>
+          <w:sz w:val="24"/>
+          <w:szCs w:val="24"/>
+        </w:rPr>
+        <w:t xml:space="preserve"> variable (x) and independent variable (y). It can help to predict the dependent variable (x) based on the independent variable (y).</w:t>
+      </w:r>
+    </w:p>
+    <w:p>
+      <w:pPr>
+        <w:pStyle w:val="ListParagraph"/>
+        <w:spacing w:line="360" w:lineRule="auto"/>
+        <w:ind w:left="810" w:firstLine="0"/>
+        <w:rPr>
+          <w:iCs/>
+          <w:sz w:val="24"/>
+          <w:szCs w:val="24"/>
+        </w:rPr>
+      </w:pPr>
+      <w:r>
+        <w:rPr>
+          <w:iCs/>
+          <w:sz w:val="24"/>
+          <w:szCs w:val="24"/>
+        </w:rPr>
+        <w:t>In the given dataset, B1 is the customer billable amount in 1st month and it is the dependent variable(x). The value can change based on the Gender, Limit, and Age of a customer and we can use all this data to predict the billable amount of customers in the most recent month.</w:t>
+      </w:r>
+    </w:p>
+    <w:p>
+      <w:pPr>
+        <w:pStyle w:val="ListParagraph"/>
+        <w:widowControl/>
+        <w:numPr>
+          <w:ilvl w:val="0"/>
+          <w:numId w:val="4"/>
+        </w:numPr>
+        <w:autoSpaceDE/>
+        <w:autoSpaceDN/>
+        <w:spacing w:after="200" w:line="360" w:lineRule="auto"/>
+        <w:contextualSpacing/>
+        <w:rPr>
+          <w:sz w:val="24"/>
+          <w:szCs w:val="24"/>
+        </w:rPr>
+      </w:pPr>
+      <w:r>
+        <w:rPr>
+          <w:sz w:val="24"/>
+          <w:szCs w:val="24"/>
+        </w:rPr>
+        <w:t>Using</w:t>
+      </w:r>
+      <w:r>
+        <w:rPr>
+          <w:sz w:val="24"/>
+          <w:szCs w:val="24"/>
+        </w:rPr>
+        <w:t xml:space="preserve"> LinearRegression() in Sklearn library, and RMSE</w:t>
+      </w:r>
+      <w:r>
+        <w:rPr>
+          <w:sz w:val="24"/>
+          <w:szCs w:val="24"/>
+        </w:rPr>
+        <w:t>,</w:t>
+      </w:r>
+      <w:r>
+        <w:rPr>
+          <w:sz w:val="24"/>
+          <w:szCs w:val="24"/>
+        </w:rPr>
+        <w:t xml:space="preserve"> test predicting is 6176 and R2 score is 0.936 (=93.6%)</w:t>
+      </w:r>
+      <w:r>
+        <w:rPr>
+          <w:sz w:val="24"/>
+          <w:szCs w:val="24"/>
+        </w:rPr>
+        <w:t>. Result is good</w:t>
+      </w:r>
+      <w:r>
+        <w:rPr>
+          <w:sz w:val="24"/>
+          <w:szCs w:val="24"/>
+        </w:rPr>
+        <w:t>.</w:t>
+      </w:r>
+    </w:p>
+    <w:p>
+      <w:pPr>
+        <w:pStyle w:val="ListParagraph"/>
+        <w:spacing w:line="360" w:lineRule="auto"/>
+        <w:ind w:left="810"/>
+        <w:rPr>
+          <w:sz w:val="24"/>
+          <w:szCs w:val="24"/>
+        </w:rPr>
+      </w:pPr>
+      <w:r>
+        <w:rPr>
+          <w:noProof/>
+          <w:sz w:val="24"/>
+          <w:szCs w:val="24"/>
+        </w:rPr>
+        <w:lastRenderedPageBreak/>
+        <w:drawing>
+          <wp:inline distT="0" distB="0" distL="0" distR="0" wp14:anchorId="3F45B034" wp14:editId="6F85813F">
+            <wp:extent cx="5943600" cy="3440430"/>
+            <wp:effectExtent l="0" t="0" r="0" b="7620"/>
+            <wp:docPr id="31" name="Picture 31"/>
+            <wp:cNvGraphicFramePr>
+              <a:graphicFrameLocks xmlns:a="http://schemas.openxmlformats.org/drawingml/2006/main" noChangeAspect="1"/>
+            </wp:cNvGraphicFramePr>
+            <a:graphic xmlns:a="http://schemas.openxmlformats.org/drawingml/2006/main">
+              <a:graphicData uri="http://schemas.openxmlformats.org/drawingml/2006/picture">
+                <pic:pic xmlns:pic="http://schemas.openxmlformats.org/drawingml/2006/picture">
+                  <pic:nvPicPr>
+                    <pic:cNvPr id="0" name=""/>
+                    <pic:cNvPicPr/>
+                  </pic:nvPicPr>
+                  <pic:blipFill>
+                    <a:blip r:embed="rId39"/>
+                    <a:stretch>
+                      <a:fillRect/>
+                    </a:stretch>
+                  </pic:blipFill>
+                  <pic:spPr>
+                    <a:xfrm>
+                      <a:off x="0" y="0"/>
+                      <a:ext cx="5943600" cy="3440430"/>
+                    </a:xfrm>
+                    <a:prstGeom prst="rect">
+                      <a:avLst/>
+                    </a:prstGeom>
+                  </pic:spPr>
+                </pic:pic>
+              </a:graphicData>
+            </a:graphic>
+          </wp:inline>
+        </w:drawing>
+      </w:r>
+    </w:p>
+    <w:p>
+      <w:pPr>
+        <w:pStyle w:val="ListParagraph"/>
+        <w:spacing w:line="360" w:lineRule="auto"/>
+        <w:ind w:left="810"/>
+        <w:rPr>
+          <w:sz w:val="24"/>
+          <w:szCs w:val="24"/>
+        </w:rPr>
+      </w:pPr>
+    </w:p>
+    <w:p>
+      <w:pPr>
+        <w:pStyle w:val="Heading1"/>
+        <w:spacing w:line="360" w:lineRule="auto"/>
+      </w:pPr>
+      <w:r>
+        <w:t xml:space="preserve">Question 5: </w:t>
+      </w:r>
+    </w:p>
+    <w:p>
+      <w:pPr>
+        <w:pStyle w:val="ListParagraph"/>
+        <w:widowControl/>
+        <w:numPr>
+          <w:ilvl w:val="0"/>
+          <w:numId w:val="4"/>
+        </w:numPr>
+        <w:autoSpaceDE/>
+        <w:autoSpaceDN/>
+        <w:spacing w:after="200" w:line="360" w:lineRule="auto"/>
+        <w:contextualSpacing/>
+        <w:rPr>
+          <w:sz w:val="24"/>
+          <w:szCs w:val="24"/>
+        </w:rPr>
+      </w:pPr>
+      <w:r>
+        <w:rPr>
+          <w:sz w:val="24"/>
+          <w:szCs w:val="24"/>
+        </w:rPr>
+        <w:t xml:space="preserve">From the prediction model result, </w:t>
+      </w:r>
+      <w:commentRangeStart w:id="22"/>
+      <w:r>
+        <w:rPr>
+          <w:sz w:val="24"/>
+          <w:szCs w:val="24"/>
+        </w:rPr>
+        <w:t>we</w:t>
+      </w:r>
+      <w:commentRangeEnd w:id="22"/>
+      <w:r>
+        <w:rPr>
+          <w:rStyle w:val="CommentReference"/>
+        </w:rPr>
+        <w:commentReference w:id="22"/>
+      </w:r>
+      <w:r>
+        <w:rPr>
+          <w:sz w:val="24"/>
+          <w:szCs w:val="24"/>
+        </w:rPr>
+        <w:t xml:space="preserve"> can get the regression equation to predict B1 from BALANCE, B2,</w:t>
+      </w:r>
+      <w:r>
+        <w:rPr>
+          <w:sz w:val="24"/>
+          <w:szCs w:val="24"/>
+        </w:rPr>
+        <w:t xml:space="preserve"> </w:t>
+      </w:r>
+      <w:r>
+        <w:rPr>
+          <w:sz w:val="24"/>
+          <w:szCs w:val="24"/>
+        </w:rPr>
+        <w:t>B3,</w:t>
+      </w:r>
+      <w:r>
+        <w:rPr>
+          <w:sz w:val="24"/>
+          <w:szCs w:val="24"/>
+        </w:rPr>
+        <w:t xml:space="preserve"> </w:t>
+      </w:r>
+      <w:r>
+        <w:rPr>
+          <w:sz w:val="24"/>
+          <w:szCs w:val="24"/>
+        </w:rPr>
+        <w:t>B4,</w:t>
+      </w:r>
+      <w:r>
+        <w:rPr>
+          <w:sz w:val="24"/>
+          <w:szCs w:val="24"/>
+        </w:rPr>
+        <w:t xml:space="preserve"> </w:t>
+      </w:r>
+      <w:r>
+        <w:rPr>
+          <w:sz w:val="24"/>
+          <w:szCs w:val="24"/>
+        </w:rPr>
+        <w:t>B5 and R1,</w:t>
+      </w:r>
+      <w:r>
+        <w:rPr>
+          <w:sz w:val="24"/>
+          <w:szCs w:val="24"/>
+        </w:rPr>
+        <w:t xml:space="preserve"> </w:t>
+      </w:r>
+      <w:r>
+        <w:rPr>
+          <w:sz w:val="24"/>
+          <w:szCs w:val="24"/>
+        </w:rPr>
+        <w:t>R2,</w:t>
+      </w:r>
+      <w:r>
+        <w:rPr>
+          <w:sz w:val="24"/>
+          <w:szCs w:val="24"/>
+        </w:rPr>
+        <w:t xml:space="preserve"> </w:t>
+      </w:r>
+      <w:r>
+        <w:rPr>
+          <w:sz w:val="24"/>
+          <w:szCs w:val="24"/>
+        </w:rPr>
+        <w:t>R3,</w:t>
+      </w:r>
+      <w:r>
+        <w:rPr>
+          <w:sz w:val="24"/>
+          <w:szCs w:val="24"/>
+        </w:rPr>
+        <w:t xml:space="preserve"> </w:t>
+      </w:r>
+      <w:r>
+        <w:rPr>
+          <w:sz w:val="24"/>
+          <w:szCs w:val="24"/>
+        </w:rPr>
+        <w:t>R4,</w:t>
+      </w:r>
+      <w:r>
+        <w:rPr>
+          <w:sz w:val="24"/>
+          <w:szCs w:val="24"/>
+        </w:rPr>
+        <w:t xml:space="preserve"> and </w:t>
+      </w:r>
+      <w:r>
+        <w:rPr>
+          <w:sz w:val="24"/>
+          <w:szCs w:val="24"/>
+        </w:rPr>
+        <w:t>R5.</w:t>
+      </w:r>
+    </w:p>
+    <w:p>
+      <w:pPr>
+        <w:pStyle w:val="ListParagraph"/>
+        <w:widowControl/>
+        <w:numPr>
+          <w:ilvl w:val="0"/>
+          <w:numId w:val="4"/>
+        </w:numPr>
+        <w:autoSpaceDE/>
+        <w:autoSpaceDN/>
+        <w:spacing w:after="200" w:line="360" w:lineRule="auto"/>
+        <w:contextualSpacing/>
+        <w:rPr>
+          <w:sz w:val="24"/>
+          <w:szCs w:val="24"/>
+        </w:rPr>
+      </w:pPr>
+      <w:r>
+        <w:rPr>
+          <w:sz w:val="24"/>
+          <w:szCs w:val="24"/>
+        </w:rPr>
+        <w:t>Linear Regression Equation:</w:t>
+      </w:r>
+    </w:p>
+    <w:p>
+      <w:pPr>
+        <w:pStyle w:val="ListParagraph"/>
+        <w:spacing w:line="360" w:lineRule="auto"/>
+        <w:ind w:left="1440"/>
+        <w:rPr>
+          <w:b/>
+          <w:sz w:val="24"/>
+          <w:szCs w:val="24"/>
+        </w:rPr>
+      </w:pPr>
+      <w:r>
+        <w:rPr>
+          <w:b/>
+          <w:sz w:val="24"/>
+          <w:szCs w:val="24"/>
+        </w:rPr>
+        <w:t>[B1] = -11781+60136*[BALANCE]+82110*[B2]</w:t>
+      </w:r>
+      <w:r>
+        <w:rPr>
+          <w:b/>
+          <w:sz w:val="24"/>
+          <w:szCs w:val="24"/>
+        </w:rPr>
+        <w:t xml:space="preserve"> </w:t>
+      </w:r>
+      <w:r>
+        <w:rPr>
+          <w:b/>
+          <w:sz w:val="24"/>
+          <w:szCs w:val="24"/>
+        </w:rPr>
+        <w:t>+1800*[B3]</w:t>
+      </w:r>
+      <w:r>
+        <w:rPr>
+          <w:b/>
+          <w:sz w:val="24"/>
+          <w:szCs w:val="24"/>
+        </w:rPr>
+        <w:t xml:space="preserve"> </w:t>
+      </w:r>
+      <w:r>
+        <w:rPr>
+          <w:b/>
+          <w:sz w:val="24"/>
+          <w:szCs w:val="24"/>
+        </w:rPr>
+        <w:t>+1877*[B4]-4895*[B5]-2500*[R1]+937*[R2]+116*[R3]+543*[R4]+224*[R5]</w:t>
+      </w:r>
+    </w:p>
+    <w:p>
+      <w:pPr>
+        <w:pStyle w:val="ListParagraph"/>
+        <w:spacing w:line="360" w:lineRule="auto"/>
+        <w:ind w:left="810"/>
+        <w:rPr>
+          <w:b/>
+          <w:sz w:val="24"/>
+          <w:szCs w:val="24"/>
+        </w:rPr>
+      </w:pPr>
+    </w:p>
+    <w:p>
+      <w:pPr>
+        <w:pStyle w:val="ListParagraph"/>
+        <w:spacing w:line="360" w:lineRule="auto"/>
+        <w:ind w:left="810"/>
+        <w:rPr>
+          <w:b/>
+          <w:sz w:val="24"/>
+          <w:szCs w:val="24"/>
+        </w:rPr>
+      </w:pPr>
+      <w:r>
+        <w:rPr>
+          <w:noProof/>
+          <w:sz w:val="24"/>
+          <w:szCs w:val="24"/>
+        </w:rPr>
+        <w:lastRenderedPageBreak/>
+        <w:drawing>
+          <wp:inline distT="0" distB="0" distL="0" distR="0" wp14:anchorId="6FBC3D3A" wp14:editId="2385D747">
+            <wp:extent cx="5943600" cy="3929380"/>
+            <wp:effectExtent l="0" t="0" r="0" b="0"/>
+            <wp:docPr id="32" name="Picture 32"/>
+            <wp:cNvGraphicFramePr>
+              <a:graphicFrameLocks xmlns:a="http://schemas.openxmlformats.org/drawingml/2006/main" noChangeAspect="1"/>
+            </wp:cNvGraphicFramePr>
+            <a:graphic xmlns:a="http://schemas.openxmlformats.org/drawingml/2006/main">
+              <a:graphicData uri="http://schemas.openxmlformats.org/drawingml/2006/picture">
+                <pic:pic xmlns:pic="http://schemas.openxmlformats.org/drawingml/2006/picture">
+                  <pic:nvPicPr>
+                    <pic:cNvPr id="0" name=""/>
+                    <pic:cNvPicPr/>
+                  </pic:nvPicPr>
+                  <pic:blipFill>
+                    <a:blip r:embed="rId40"/>
+                    <a:stretch>
+                      <a:fillRect/>
+                    </a:stretch>
+                  </pic:blipFill>
+                  <pic:spPr>
+                    <a:xfrm>
+                      <a:off x="0" y="0"/>
                       <a:ext cx="5943600" cy="3929380"/>
                     </a:xfrm>
                     <a:prstGeom prst="rect">
@@ -4608,12 +4858,27 @@
         </w:rPr>
         <w:t xml:space="preserve"> </w:t>
       </w:r>
-      <w:r>
-        <w:rPr>
-          <w:sz w:val="24"/>
-          <w:szCs w:val="24"/>
-        </w:rPr>
-        <w:t>R4,</w:t>
+      <w:commentRangeStart w:id="23"/>
+      <w:r>
+        <w:rPr>
+          <w:sz w:val="24"/>
+          <w:szCs w:val="24"/>
+        </w:rPr>
+        <w:t>R4</w:t>
+      </w:r>
+      <w:commentRangeEnd w:id="23"/>
+      <w:r>
+        <w:rPr>
+          <w:rStyle w:val="CommentReference"/>
+        </w:rPr>
+        <w:commentReference w:id="23"/>
+      </w:r>
+      <w:r>
+        <w:rPr>
+          <w:sz w:val="24"/>
+          <w:szCs w:val="24"/>
+        </w:rPr>
+        <w:t>,</w:t>
       </w:r>
       <w:r>
         <w:rPr>
@@ -4749,24 +5014,13 @@
         </w:rPr>
         <w:t xml:space="preserve">Submitted </w:t>
       </w:r>
-      <w:proofErr w:type="spellStart"/>
-      <w:r>
-        <w:rPr>
-          <w:sz w:val="24"/>
-          <w:szCs w:val="24"/>
-        </w:rPr>
-        <w:t>Jupyter</w:t>
-      </w:r>
-      <w:proofErr w:type="spellEnd"/>
-      <w:r>
-        <w:rPr>
-          <w:sz w:val="24"/>
-          <w:szCs w:val="24"/>
-        </w:rPr>
-        <w:t xml:space="preserve"> notebook</w:t>
-      </w:r>
-      <w:bookmarkStart w:id="0" w:name="_GoBack"/>
-      <w:bookmarkEnd w:id="0"/>
+      <w:r>
+        <w:rPr>
+          <w:sz w:val="24"/>
+          <w:szCs w:val="24"/>
+        </w:rPr>
+        <w:t>Jupyter notebook</w:t>
+      </w:r>
     </w:p>
     <w:p>
       <w:pPr>
@@ -4790,7 +5044,7 @@
       </w:pPr>
     </w:p>
     <w:sectPr>
-      <w:footerReference w:type="default" r:id="rId37"/>
+      <w:footerReference w:type="default" r:id="rId41"/>
       <w:pgSz w:w="11910" w:h="16840"/>
       <w:pgMar w:top="1360" w:right="1040" w:bottom="1080" w:left="1660" w:header="0" w:footer="886" w:gutter="0"/>
       <w:cols w:space="720"/>
@@ -4799,8 +5053,644 @@
 </w:document>
 </file>
 
+<file path=word/comments.xml><?xml version="1.0" encoding="utf-8"?>
+<w:comments xmlns:wpc="http://schemas.microsoft.com/office/word/2010/wordprocessingCanvas" xmlns:cx="http://schemas.microsoft.com/office/drawing/2014/chartex" xmlns:cx1="http://schemas.microsoft.com/office/drawing/2015/9/8/chartex" xmlns:cx2="http://schemas.microsoft.com/office/drawing/2015/10/21/chartex" xmlns:cx3="http://schemas.microsoft.com/office/drawing/2016/5/9/chartex" xmlns:cx4="http://schemas.microsoft.com/office/drawing/2016/5/10/chartex" xmlns:cx5="http://schemas.microsoft.com/office/drawing/2016/5/11/chartex" xmlns:cx6="http://schemas.microsoft.com/office/drawing/2016/5/12/chartex" xmlns:cx7="http://schemas.microsoft.com/office/drawing/2016/5/13/chartex" xmlns:cx8="http://schemas.microsoft.com/office/drawing/2016/5/14/chartex" xmlns:mc="http://schemas.openxmlformats.org/markup-compatibility/2006" xmlns:aink="http://schemas.microsoft.com/office/drawing/2016/ink" xmlns:am3d="http://schemas.microsoft.com/office/drawing/2017/model3d" xmlns:o="urn:schemas-microsoft-com:office:office" xmlns:oel="http://schemas.microsoft.com/office/2019/extlst" xmlns:r="http://schemas.openxmlformats.org/officeDocument/2006/relationships" xmlns:m="http://schemas.openxmlformats.org/officeDocument/2006/math" xmlns:v="urn:schemas-microsoft-com:vml" xmlns:wp14="http://schemas.microsoft.com/office/word/2010/wordprocessingDrawing" xmlns:wp="http://schemas.openxmlformats.org/drawingml/2006/wordprocessingDrawing" xmlns:w10="urn:schemas-microsoft-com:office:word" xmlns:w="http://schemas.openxmlformats.org/wordprocessingml/2006/main" xmlns:w14="http://schemas.microsoft.com/office/word/2010/wordml" xmlns:w15="http://schemas.microsoft.com/office/word/2012/wordml" xmlns:w16cex="http://schemas.microsoft.com/office/word/2018/wordml/cex" xmlns:w16cid="http://schemas.microsoft.com/office/word/2016/wordml/cid" xmlns:w16="http://schemas.microsoft.com/office/word/2018/wordml" xmlns:w16sdtdh="http://schemas.microsoft.com/office/word/2020/wordml/sdtdatahash" xmlns:w16se="http://schemas.microsoft.com/office/word/2015/wordml/symex" xmlns:wpg="http://schemas.microsoft.com/office/word/2010/wordprocessingGroup" xmlns:wpi="http://schemas.microsoft.com/office/word/2010/wordprocessingInk" xmlns:wne="http://schemas.microsoft.com/office/word/2006/wordml" xmlns:wps="http://schemas.microsoft.com/office/word/2010/wordprocessingShape" mc:Ignorable="w14 w15 w16se w16cid w16 w16cex w16sdtdh wp14">
+  <w:comment w:id="0" w:author="Munish Kumar" w:date="2022-09-09T18:28:00Z" w:initials="MK">
+    <w:p>
+      <w:pPr>
+        <w:pStyle w:val="CommentText"/>
+      </w:pPr>
+      <w:r>
+        <w:rPr>
+          <w:rStyle w:val="CommentReference"/>
+        </w:rPr>
+        <w:annotationRef/>
+      </w:r>
+      <w:r>
+        <w:t>Seen</w:t>
+      </w:r>
+    </w:p>
+    <w:p>
+      <w:pPr>
+        <w:pStyle w:val="CommentText"/>
+      </w:pPr>
+    </w:p>
+    <w:p>
+      <w:pPr>
+        <w:pStyle w:val="CommentText"/>
+      </w:pPr>
+      <w:r>
+        <w:t xml:space="preserve">1) </w:t>
+      </w:r>
+      <w:r>
+        <w:t>3</w:t>
+      </w:r>
+    </w:p>
+    <w:p>
+      <w:pPr>
+        <w:pStyle w:val="CommentText"/>
+      </w:pPr>
+      <w:r>
+        <w:t xml:space="preserve">2) </w:t>
+      </w:r>
+      <w:r>
+        <w:t>15</w:t>
+      </w:r>
+    </w:p>
+    <w:p>
+      <w:pPr>
+        <w:pStyle w:val="CommentText"/>
+      </w:pPr>
+      <w:r>
+        <w:t xml:space="preserve">3) </w:t>
+      </w:r>
+      <w:r>
+        <w:t>18</w:t>
+      </w:r>
+    </w:p>
+    <w:p>
+      <w:pPr>
+        <w:pStyle w:val="CommentText"/>
+      </w:pPr>
+      <w:r>
+        <w:t xml:space="preserve">4) </w:t>
+      </w:r>
+      <w:r>
+        <w:t>20</w:t>
+      </w:r>
+    </w:p>
+    <w:p>
+      <w:pPr>
+        <w:pStyle w:val="CommentText"/>
+      </w:pPr>
+      <w:r>
+        <w:t xml:space="preserve">5) </w:t>
+      </w:r>
+      <w:r>
+        <w:t>8</w:t>
+      </w:r>
+    </w:p>
+    <w:p>
+      <w:pPr>
+        <w:pStyle w:val="CommentText"/>
+      </w:pPr>
+      <w:r>
+        <w:t xml:space="preserve">6) </w:t>
+      </w:r>
+      <w:r>
+        <w:t>8</w:t>
+      </w:r>
+    </w:p>
+    <w:p>
+      <w:pPr>
+        <w:pStyle w:val="CommentText"/>
+      </w:pPr>
+    </w:p>
+    <w:p>
+      <w:pPr>
+        <w:pStyle w:val="CommentText"/>
+      </w:pPr>
+      <w:r>
+        <w:t>Total:</w:t>
+      </w:r>
+      <w:r>
+        <w:t>72</w:t>
+      </w:r>
+    </w:p>
+  </w:comment>
+  <w:comment w:id="1" w:author="Munish Kumar" w:date="2022-09-09T18:22:00Z" w:initials="MK">
+    <w:p>
+      <w:pPr>
+        <w:pStyle w:val="CommentText"/>
+      </w:pPr>
+      <w:r>
+        <w:rPr>
+          <w:rStyle w:val="CommentReference"/>
+        </w:rPr>
+        <w:annotationRef/>
+      </w:r>
+      <w:r>
+        <w:t>Seen</w:t>
+      </w:r>
+    </w:p>
+    <w:p>
+      <w:pPr>
+        <w:pStyle w:val="CommentText"/>
+      </w:pPr>
+      <w:r>
+        <w:t>3M</w:t>
+      </w:r>
+    </w:p>
+  </w:comment>
+  <w:comment w:id="2" w:author="Munish Kumar" w:date="2022-09-09T18:22:00Z" w:initials="MK">
+    <w:p>
+      <w:pPr>
+        <w:pStyle w:val="CommentText"/>
+      </w:pPr>
+      <w:r>
+        <w:rPr>
+          <w:rStyle w:val="CommentReference"/>
+        </w:rPr>
+        <w:annotationRef/>
+      </w:r>
+      <w:r>
+        <w:t>ok</w:t>
+      </w:r>
+    </w:p>
+  </w:comment>
+  <w:comment w:id="3" w:author="Munish Kumar" w:date="2022-09-09T18:22:00Z" w:initials="MK">
+    <w:p>
+      <w:pPr>
+        <w:pStyle w:val="CommentText"/>
+      </w:pPr>
+      <w:r>
+        <w:rPr>
+          <w:rStyle w:val="CommentReference"/>
+        </w:rPr>
+        <w:annotationRef/>
+      </w:r>
+      <w:r>
+        <w:t>ok</w:t>
+      </w:r>
+    </w:p>
+  </w:comment>
+  <w:comment w:id="4" w:author="Munish Kumar" w:date="2022-09-09T18:22:00Z" w:initials="MK">
+    <w:p>
+      <w:pPr>
+        <w:pStyle w:val="CommentText"/>
+      </w:pPr>
+      <w:r>
+        <w:rPr>
+          <w:rStyle w:val="CommentReference"/>
+        </w:rPr>
+        <w:annotationRef/>
+      </w:r>
+      <w:r>
+        <w:t>ok</w:t>
+      </w:r>
+    </w:p>
+  </w:comment>
+  <w:comment w:id="5" w:author="Munish Kumar" w:date="2022-09-09T18:24:00Z" w:initials="MK">
+    <w:p>
+      <w:pPr>
+        <w:pStyle w:val="CommentText"/>
+      </w:pPr>
+      <w:r>
+        <w:rPr>
+          <w:rStyle w:val="CommentReference"/>
+        </w:rPr>
+        <w:annotationRef/>
+      </w:r>
+      <w:r>
+        <w:t>ok</w:t>
+      </w:r>
+    </w:p>
+  </w:comment>
+  <w:comment w:id="6" w:author="Munish Kumar" w:date="2022-09-09T18:24:00Z" w:initials="MK">
+    <w:p>
+      <w:pPr>
+        <w:pStyle w:val="CommentText"/>
+      </w:pPr>
+      <w:r>
+        <w:rPr>
+          <w:rStyle w:val="CommentReference"/>
+        </w:rPr>
+        <w:annotationRef/>
+      </w:r>
+      <w:r>
+        <w:t>ok</w:t>
+      </w:r>
+    </w:p>
+  </w:comment>
+  <w:comment w:id="7" w:author="Munish Kumar" w:date="2022-09-09T18:24:00Z" w:initials="MK">
+    <w:p>
+      <w:pPr>
+        <w:pStyle w:val="CommentText"/>
+      </w:pPr>
+      <w:r>
+        <w:rPr>
+          <w:rStyle w:val="CommentReference"/>
+        </w:rPr>
+        <w:annotationRef/>
+      </w:r>
+      <w:r>
+        <w:t>ok</w:t>
+      </w:r>
+    </w:p>
+  </w:comment>
+  <w:comment w:id="8" w:author="Munish Kumar" w:date="2022-09-09T18:24:00Z" w:initials="MK">
+    <w:p>
+      <w:pPr>
+        <w:pStyle w:val="CommentText"/>
+      </w:pPr>
+      <w:r>
+        <w:rPr>
+          <w:rStyle w:val="CommentReference"/>
+        </w:rPr>
+        <w:annotationRef/>
+      </w:r>
+      <w:r>
+        <w:t>seen</w:t>
+      </w:r>
+    </w:p>
+  </w:comment>
+  <w:comment w:id="9" w:author="Munish Kumar" w:date="2022-09-09T18:24:00Z" w:initials="MK">
+    <w:p>
+      <w:pPr>
+        <w:pStyle w:val="CommentText"/>
+      </w:pPr>
+      <w:r>
+        <w:rPr>
+          <w:rStyle w:val="CommentReference"/>
+        </w:rPr>
+        <w:annotationRef/>
+      </w:r>
+      <w:r>
+        <w:t>ok checked</w:t>
+      </w:r>
+    </w:p>
+    <w:p>
+      <w:pPr>
+        <w:pStyle w:val="CommentText"/>
+      </w:pPr>
+    </w:p>
+    <w:p>
+      <w:pPr>
+        <w:pStyle w:val="CommentText"/>
+      </w:pPr>
+      <w:r>
+        <w:t>15M</w:t>
+      </w:r>
+    </w:p>
+  </w:comment>
+  <w:comment w:id="10" w:author="Munish Kumar" w:date="2022-09-09T18:25:00Z" w:initials="MK">
+    <w:p>
+      <w:pPr>
+        <w:pStyle w:val="CommentText"/>
+      </w:pPr>
+      <w:r>
+        <w:rPr>
+          <w:rStyle w:val="CommentReference"/>
+        </w:rPr>
+        <w:annotationRef/>
+      </w:r>
+      <w:r>
+        <w:t>ok</w:t>
+      </w:r>
+    </w:p>
+  </w:comment>
+  <w:comment w:id="11" w:author="Munish Kumar" w:date="2022-09-09T18:25:00Z" w:initials="MK">
+    <w:p>
+      <w:pPr>
+        <w:pStyle w:val="CommentText"/>
+      </w:pPr>
+      <w:r>
+        <w:rPr>
+          <w:rStyle w:val="CommentReference"/>
+        </w:rPr>
+        <w:annotationRef/>
+      </w:r>
+      <w:r>
+        <w:t>ok</w:t>
+      </w:r>
+    </w:p>
+  </w:comment>
+  <w:comment w:id="12" w:author="Munish Kumar" w:date="2022-09-09T18:25:00Z" w:initials="MK">
+    <w:p>
+      <w:pPr>
+        <w:pStyle w:val="CommentText"/>
+      </w:pPr>
+      <w:r>
+        <w:rPr>
+          <w:rStyle w:val="CommentReference"/>
+        </w:rPr>
+        <w:annotationRef/>
+      </w:r>
+      <w:r>
+        <w:t>ok</w:t>
+      </w:r>
+    </w:p>
+  </w:comment>
+  <w:comment w:id="13" w:author="Munish Kumar" w:date="2022-09-09T18:25:00Z" w:initials="MK">
+    <w:p>
+      <w:pPr>
+        <w:pStyle w:val="CommentText"/>
+      </w:pPr>
+      <w:r>
+        <w:rPr>
+          <w:rStyle w:val="CommentReference"/>
+        </w:rPr>
+        <w:annotationRef/>
+      </w:r>
+      <w:r>
+        <w:t>ok</w:t>
+      </w:r>
+    </w:p>
+  </w:comment>
+  <w:comment w:id="14" w:author="Munish Kumar" w:date="2022-09-09T18:25:00Z" w:initials="MK">
+    <w:p>
+      <w:pPr>
+        <w:pStyle w:val="CommentText"/>
+      </w:pPr>
+      <w:r>
+        <w:rPr>
+          <w:rStyle w:val="CommentReference"/>
+        </w:rPr>
+        <w:annotationRef/>
+      </w:r>
+      <w:r>
+        <w:t>ok</w:t>
+      </w:r>
+    </w:p>
+  </w:comment>
+  <w:comment w:id="15" w:author="Munish Kumar" w:date="2022-09-09T18:25:00Z" w:initials="MK">
+    <w:p>
+      <w:pPr>
+        <w:pStyle w:val="CommentText"/>
+      </w:pPr>
+      <w:r>
+        <w:rPr>
+          <w:rStyle w:val="CommentReference"/>
+        </w:rPr>
+        <w:annotationRef/>
+      </w:r>
+      <w:r>
+        <w:t>ok</w:t>
+      </w:r>
+    </w:p>
+  </w:comment>
+  <w:comment w:id="16" w:author="Munish Kumar" w:date="2022-09-09T18:25:00Z" w:initials="MK">
+    <w:p>
+      <w:pPr>
+        <w:pStyle w:val="CommentText"/>
+      </w:pPr>
+      <w:r>
+        <w:rPr>
+          <w:rStyle w:val="CommentReference"/>
+        </w:rPr>
+        <w:annotationRef/>
+      </w:r>
+      <w:r>
+        <w:t>ok</w:t>
+      </w:r>
+    </w:p>
+  </w:comment>
+  <w:comment w:id="17" w:author="Munish Kumar" w:date="2022-09-09T18:25:00Z" w:initials="MK">
+    <w:p>
+      <w:pPr>
+        <w:pStyle w:val="CommentText"/>
+      </w:pPr>
+      <w:r>
+        <w:rPr>
+          <w:rStyle w:val="CommentReference"/>
+        </w:rPr>
+        <w:annotationRef/>
+      </w:r>
+      <w:r>
+        <w:t>ok</w:t>
+      </w:r>
+    </w:p>
+  </w:comment>
+  <w:comment w:id="18" w:author="Munish Kumar" w:date="2022-09-09T18:25:00Z" w:initials="MK">
+    <w:p>
+      <w:pPr>
+        <w:pStyle w:val="CommentText"/>
+      </w:pPr>
+      <w:r>
+        <w:rPr>
+          <w:rStyle w:val="CommentReference"/>
+        </w:rPr>
+        <w:annotationRef/>
+      </w:r>
+      <w:r>
+        <w:t>wow, not sure how anyone is su[[psed to analyse that</w:t>
+      </w:r>
+    </w:p>
+  </w:comment>
+  <w:comment w:id="19" w:author="Munish Kumar" w:date="2022-09-09T18:25:00Z" w:initials="MK">
+    <w:p>
+      <w:pPr>
+        <w:pStyle w:val="CommentText"/>
+      </w:pPr>
+      <w:r>
+        <w:rPr>
+          <w:rStyle w:val="CommentReference"/>
+        </w:rPr>
+        <w:annotationRef/>
+      </w:r>
+      <w:r>
+        <w:t>ok</w:t>
+      </w:r>
+    </w:p>
+    <w:p>
+      <w:pPr>
+        <w:pStyle w:val="CommentText"/>
+      </w:pPr>
+    </w:p>
+    <w:p>
+      <w:pPr>
+        <w:pStyle w:val="CommentText"/>
+      </w:pPr>
+      <w:r>
+        <w:t>18M</w:t>
+      </w:r>
+    </w:p>
+  </w:comment>
+  <w:comment w:id="20" w:author="Munish Kumar" w:date="2022-09-09T18:26:00Z" w:initials="MK">
+    <w:p>
+      <w:pPr>
+        <w:pStyle w:val="CommentText"/>
+      </w:pPr>
+      <w:r>
+        <w:rPr>
+          <w:rStyle w:val="CommentReference"/>
+        </w:rPr>
+        <w:annotationRef/>
+      </w:r>
+      <w:r>
+        <w:t>ok</w:t>
+      </w:r>
+    </w:p>
+  </w:comment>
+  <w:comment w:id="21" w:author="Munish Kumar" w:date="2022-09-09T18:26:00Z" w:initials="MK">
+    <w:p>
+      <w:pPr>
+        <w:pStyle w:val="CommentText"/>
+      </w:pPr>
+      <w:r>
+        <w:rPr>
+          <w:rStyle w:val="CommentReference"/>
+        </w:rPr>
+        <w:annotationRef/>
+      </w:r>
+      <w:r>
+        <w:t>ok</w:t>
+      </w:r>
+    </w:p>
+    <w:p>
+      <w:pPr>
+        <w:pStyle w:val="CommentText"/>
+      </w:pPr>
+    </w:p>
+    <w:p>
+      <w:pPr>
+        <w:pStyle w:val="CommentText"/>
+      </w:pPr>
+      <w:r>
+        <w:t>20</w:t>
+      </w:r>
+    </w:p>
+  </w:comment>
+  <w:comment w:id="22" w:author="Munish Kumar" w:date="2022-09-09T18:27:00Z" w:initials="MK">
+    <w:p>
+      <w:pPr>
+        <w:pStyle w:val="CommentText"/>
+      </w:pPr>
+      <w:r>
+        <w:rPr>
+          <w:rStyle w:val="CommentReference"/>
+        </w:rPr>
+        <w:annotationRef/>
+      </w:r>
+      <w:r>
+        <w:t>ok</w:t>
+      </w:r>
+    </w:p>
+  </w:comment>
+  <w:comment w:id="23" w:author="Munish Kumar" w:date="2022-09-09T18:27:00Z" w:initials="MK">
+    <w:p>
+      <w:pPr>
+        <w:pStyle w:val="CommentText"/>
+      </w:pPr>
+      <w:r>
+        <w:rPr>
+          <w:rStyle w:val="CommentReference"/>
+        </w:rPr>
+        <w:annotationRef/>
+      </w:r>
+      <w:r>
+        <w:t>seen</w:t>
+      </w:r>
+    </w:p>
+    <w:p>
+      <w:pPr>
+        <w:pStyle w:val="CommentText"/>
+      </w:pPr>
+    </w:p>
+    <w:p>
+      <w:pPr>
+        <w:pStyle w:val="CommentText"/>
+      </w:pPr>
+      <w:r>
+        <w:t>should discuss R2 here</w:t>
+      </w:r>
+    </w:p>
+    <w:p>
+      <w:pPr>
+        <w:pStyle w:val="CommentText"/>
+      </w:pPr>
+    </w:p>
+    <w:p>
+      <w:pPr>
+        <w:pStyle w:val="CommentText"/>
+      </w:pPr>
+      <w:r>
+        <w:t>8M</w:t>
+      </w:r>
+    </w:p>
+  </w:comment>
+</w:comments>
+</file>
+
+<file path=word/commentsExtended.xml><?xml version="1.0" encoding="utf-8"?>
+<w15:commentsEx xmlns:wpc="http://schemas.microsoft.com/office/word/2010/wordprocessingCanvas" xmlns:cx="http://schemas.microsoft.com/office/drawing/2014/chartex" xmlns:cx1="http://schemas.microsoft.com/office/drawing/2015/9/8/chartex" xmlns:cx2="http://schemas.microsoft.com/office/drawing/2015/10/21/chartex" xmlns:cx3="http://schemas.microsoft.com/office/drawing/2016/5/9/chartex" xmlns:cx4="http://schemas.microsoft.com/office/drawing/2016/5/10/chartex" xmlns:cx5="http://schemas.microsoft.com/office/drawing/2016/5/11/chartex" xmlns:cx6="http://schemas.microsoft.com/office/drawing/2016/5/12/chartex" xmlns:cx7="http://schemas.microsoft.com/office/drawing/2016/5/13/chartex" xmlns:cx8="http://schemas.microsoft.com/office/drawing/2016/5/14/chartex" xmlns:mc="http://schemas.openxmlformats.org/markup-compatibility/2006" xmlns:aink="http://schemas.microsoft.com/office/drawing/2016/ink" xmlns:am3d="http://schemas.microsoft.com/office/drawing/2017/model3d" xmlns:o="urn:schemas-microsoft-com:office:office" xmlns:oel="http://schemas.microsoft.com/office/2019/extlst" xmlns:r="http://schemas.openxmlformats.org/officeDocument/2006/relationships" xmlns:m="http://schemas.openxmlformats.org/officeDocument/2006/math" xmlns:v="urn:schemas-microsoft-com:vml" xmlns:wp14="http://schemas.microsoft.com/office/word/2010/wordprocessingDrawing" xmlns:wp="http://schemas.openxmlformats.org/drawingml/2006/wordprocessingDrawing" xmlns:w10="urn:schemas-microsoft-com:office:word" xmlns:w="http://schemas.openxmlformats.org/wordprocessingml/2006/main" xmlns:w14="http://schemas.microsoft.com/office/word/2010/wordml" xmlns:w15="http://schemas.microsoft.com/office/word/2012/wordml" xmlns:w16cex="http://schemas.microsoft.com/office/word/2018/wordml/cex" xmlns:w16cid="http://schemas.microsoft.com/office/word/2016/wordml/cid" xmlns:w16="http://schemas.microsoft.com/office/word/2018/wordml" xmlns:w16sdtdh="http://schemas.microsoft.com/office/word/2020/wordml/sdtdatahash" xmlns:w16se="http://schemas.microsoft.com/office/word/2015/wordml/symex" xmlns:wpg="http://schemas.microsoft.com/office/word/2010/wordprocessingGroup" xmlns:wpi="http://schemas.microsoft.com/office/word/2010/wordprocessingInk" xmlns:wne="http://schemas.microsoft.com/office/word/2006/wordml" xmlns:wps="http://schemas.microsoft.com/office/word/2010/wordprocessingShape" mc:Ignorable="w14 w15 w16se w16cid w16 w16cex w16sdtdh wp14">
+  <w15:commentEx w15:paraId="4F41C7D6" w15:done="0"/>
+  <w15:commentEx w15:paraId="2CDBD8FD" w15:done="0"/>
+  <w15:commentEx w15:paraId="118524EA" w15:done="0"/>
+  <w15:commentEx w15:paraId="62757BFE" w15:done="0"/>
+  <w15:commentEx w15:paraId="37113A0C" w15:done="0"/>
+  <w15:commentEx w15:paraId="1DC22551" w15:done="0"/>
+  <w15:commentEx w15:paraId="49C98BB9" w15:done="0"/>
+  <w15:commentEx w15:paraId="7CB38DB0" w15:done="0"/>
+  <w15:commentEx w15:paraId="6342119E" w15:done="0"/>
+  <w15:commentEx w15:paraId="36C355F2" w15:done="0"/>
+  <w15:commentEx w15:paraId="38B75380" w15:done="0"/>
+  <w15:commentEx w15:paraId="483349D9" w15:done="0"/>
+  <w15:commentEx w15:paraId="64DF3B01" w15:done="0"/>
+  <w15:commentEx w15:paraId="75378254" w15:done="0"/>
+  <w15:commentEx w15:paraId="3F9ACBCF" w15:done="0"/>
+  <w15:commentEx w15:paraId="17CDFCED" w15:done="0"/>
+  <w15:commentEx w15:paraId="7B1835A9" w15:done="0"/>
+  <w15:commentEx w15:paraId="2CF0E700" w15:done="0"/>
+  <w15:commentEx w15:paraId="0E5F8958" w15:done="0"/>
+  <w15:commentEx w15:paraId="4AF26847" w15:done="0"/>
+  <w15:commentEx w15:paraId="72054D06" w15:done="0"/>
+  <w15:commentEx w15:paraId="0E2B9B5A" w15:done="0"/>
+  <w15:commentEx w15:paraId="380AB85E" w15:done="0"/>
+  <w15:commentEx w15:paraId="5884B744" w15:done="0"/>
+</w15:commentsEx>
+</file>
+
+<file path=word/commentsExtensible.xml><?xml version="1.0" encoding="utf-8"?>
+<w16cex:commentsExtensible xmlns:wpc="http://schemas.microsoft.com/office/word/2010/wordprocessingCanvas" xmlns:cx="http://schemas.microsoft.com/office/drawing/2014/chartex" xmlns:cx1="http://schemas.microsoft.com/office/drawing/2015/9/8/chartex" xmlns:cx2="http://schemas.microsoft.com/office/drawing/2015/10/21/chartex" xmlns:cx3="http://schemas.microsoft.com/office/drawing/2016/5/9/chartex" xmlns:cx4="http://schemas.microsoft.com/office/drawing/2016/5/10/chartex" xmlns:cx5="http://schemas.microsoft.com/office/drawing/2016/5/11/chartex" xmlns:cx6="http://schemas.microsoft.com/office/drawing/2016/5/12/chartex" xmlns:cx7="http://schemas.microsoft.com/office/drawing/2016/5/13/chartex" xmlns:cx8="http://schemas.microsoft.com/office/drawing/2016/5/14/chartex" xmlns:mc="http://schemas.openxmlformats.org/markup-compatibility/2006" xmlns:aink="http://schemas.microsoft.com/office/drawing/2016/ink" xmlns:am3d="http://schemas.microsoft.com/office/drawing/2017/model3d" xmlns:o="urn:schemas-microsoft-com:office:office" xmlns:oel="http://schemas.microsoft.com/office/2019/extlst" xmlns:r="http://schemas.openxmlformats.org/officeDocument/2006/relationships" xmlns:m="http://schemas.openxmlformats.org/officeDocument/2006/math" xmlns:v="urn:schemas-microsoft-com:vml" xmlns:wp14="http://schemas.microsoft.com/office/word/2010/wordprocessingDrawing" xmlns:wp="http://schemas.openxmlformats.org/drawingml/2006/wordprocessingDrawing" xmlns:w10="urn:schemas-microsoft-com:office:word" xmlns:w="http://schemas.openxmlformats.org/wordprocessingml/2006/main" xmlns:w14="http://schemas.microsoft.com/office/word/2010/wordml" xmlns:w15="http://schemas.microsoft.com/office/word/2012/wordml" xmlns:w16cex="http://schemas.microsoft.com/office/word/2018/wordml/cex" xmlns:w16cid="http://schemas.microsoft.com/office/word/2016/wordml/cid" xmlns:w16="http://schemas.microsoft.com/office/word/2018/wordml" xmlns:w16sdtdh="http://schemas.microsoft.com/office/word/2020/wordml/sdtdatahash" xmlns:w16se="http://schemas.microsoft.com/office/word/2015/wordml/symex" xmlns:wpg="http://schemas.microsoft.com/office/word/2010/wordprocessingGroup" xmlns:wpi="http://schemas.microsoft.com/office/word/2010/wordprocessingInk" xmlns:wne="http://schemas.microsoft.com/office/word/2006/wordml" xmlns:wps="http://schemas.microsoft.com/office/word/2010/wordprocessingShape" mc:Ignorable="w14 w15 w16se w16cid w16 w16cex w16sdtdh wp14">
+  <w16cex:commentExtensible w16cex:durableId="26C6043C" w16cex:dateUtc="2022-09-09T10:28:00Z"/>
+  <w16cex:commentExtensible w16cex:durableId="26C602D1" w16cex:dateUtc="2022-09-09T10:22:00Z"/>
+  <w16cex:commentExtensible w16cex:durableId="26C602F1" w16cex:dateUtc="2022-09-09T10:22:00Z"/>
+  <w16cex:commentExtensible w16cex:durableId="26C602F7" w16cex:dateUtc="2022-09-09T10:22:00Z"/>
+  <w16cex:commentExtensible w16cex:durableId="26C602FF" w16cex:dateUtc="2022-09-09T10:22:00Z"/>
+  <w16cex:commentExtensible w16cex:durableId="26C60353" w16cex:dateUtc="2022-09-09T10:24:00Z"/>
+  <w16cex:commentExtensible w16cex:durableId="26C6035F" w16cex:dateUtc="2022-09-09T10:24:00Z"/>
+  <w16cex:commentExtensible w16cex:durableId="26C60363" w16cex:dateUtc="2022-09-09T10:24:00Z"/>
+  <w16cex:commentExtensible w16cex:durableId="26C60368" w16cex:dateUtc="2022-09-09T10:24:00Z"/>
+  <w16cex:commentExtensible w16cex:durableId="26C60370" w16cex:dateUtc="2022-09-09T10:24:00Z"/>
+  <w16cex:commentExtensible w16cex:durableId="26C60381" w16cex:dateUtc="2022-09-09T10:25:00Z"/>
+  <w16cex:commentExtensible w16cex:durableId="26C60385" w16cex:dateUtc="2022-09-09T10:25:00Z"/>
+  <w16cex:commentExtensible w16cex:durableId="26C60389" w16cex:dateUtc="2022-09-09T10:25:00Z"/>
+  <w16cex:commentExtensible w16cex:durableId="26C6038B" w16cex:dateUtc="2022-09-09T10:25:00Z"/>
+  <w16cex:commentExtensible w16cex:durableId="26C6038E" w16cex:dateUtc="2022-09-09T10:25:00Z"/>
+  <w16cex:commentExtensible w16cex:durableId="26C60392" w16cex:dateUtc="2022-09-09T10:25:00Z"/>
+  <w16cex:commentExtensible w16cex:durableId="26C60395" w16cex:dateUtc="2022-09-09T10:25:00Z"/>
+  <w16cex:commentExtensible w16cex:durableId="26C6039A" w16cex:dateUtc="2022-09-09T10:25:00Z"/>
+  <w16cex:commentExtensible w16cex:durableId="26C603A0" w16cex:dateUtc="2022-09-09T10:25:00Z"/>
+  <w16cex:commentExtensible w16cex:durableId="26C603B3" w16cex:dateUtc="2022-09-09T10:25:00Z"/>
+  <w16cex:commentExtensible w16cex:durableId="26C603EB" w16cex:dateUtc="2022-09-09T10:26:00Z"/>
+  <w16cex:commentExtensible w16cex:durableId="26C603EE" w16cex:dateUtc="2022-09-09T10:26:00Z"/>
+  <w16cex:commentExtensible w16cex:durableId="26C603F4" w16cex:dateUtc="2022-09-09T10:27:00Z"/>
+  <w16cex:commentExtensible w16cex:durableId="26C60404" w16cex:dateUtc="2022-09-09T10:27:00Z"/>
+</w16cex:commentsExtensible>
+</file>
+
+<file path=word/commentsIds.xml><?xml version="1.0" encoding="utf-8"?>
+<w16cid:commentsIds xmlns:wpc="http://schemas.microsoft.com/office/word/2010/wordprocessingCanvas" xmlns:cx="http://schemas.microsoft.com/office/drawing/2014/chartex" xmlns:cx1="http://schemas.microsoft.com/office/drawing/2015/9/8/chartex" xmlns:cx2="http://schemas.microsoft.com/office/drawing/2015/10/21/chartex" xmlns:cx3="http://schemas.microsoft.com/office/drawing/2016/5/9/chartex" xmlns:cx4="http://schemas.microsoft.com/office/drawing/2016/5/10/chartex" xmlns:cx5="http://schemas.microsoft.com/office/drawing/2016/5/11/chartex" xmlns:cx6="http://schemas.microsoft.com/office/drawing/2016/5/12/chartex" xmlns:cx7="http://schemas.microsoft.com/office/drawing/2016/5/13/chartex" xmlns:cx8="http://schemas.microsoft.com/office/drawing/2016/5/14/chartex" xmlns:mc="http://schemas.openxmlformats.org/markup-compatibility/2006" xmlns:aink="http://schemas.microsoft.com/office/drawing/2016/ink" xmlns:am3d="http://schemas.microsoft.com/office/drawing/2017/model3d" xmlns:o="urn:schemas-microsoft-com:office:office" xmlns:oel="http://schemas.microsoft.com/office/2019/extlst" xmlns:r="http://schemas.openxmlformats.org/officeDocument/2006/relationships" xmlns:m="http://schemas.openxmlformats.org/officeDocument/2006/math" xmlns:v="urn:schemas-microsoft-com:vml" xmlns:wp14="http://schemas.microsoft.com/office/word/2010/wordprocessingDrawing" xmlns:wp="http://schemas.openxmlformats.org/drawingml/2006/wordprocessingDrawing" xmlns:w10="urn:schemas-microsoft-com:office:word" xmlns:w="http://schemas.openxmlformats.org/wordprocessingml/2006/main" xmlns:w14="http://schemas.microsoft.com/office/word/2010/wordml" xmlns:w15="http://schemas.microsoft.com/office/word/2012/wordml" xmlns:w16cex="http://schemas.microsoft.com/office/word/2018/wordml/cex" xmlns:w16cid="http://schemas.microsoft.com/office/word/2016/wordml/cid" xmlns:w16="http://schemas.microsoft.com/office/word/2018/wordml" xmlns:w16sdtdh="http://schemas.microsoft.com/office/word/2020/wordml/sdtdatahash" xmlns:w16se="http://schemas.microsoft.com/office/word/2015/wordml/symex" xmlns:wpg="http://schemas.microsoft.com/office/word/2010/wordprocessingGroup" xmlns:wpi="http://schemas.microsoft.com/office/word/2010/wordprocessingInk" xmlns:wne="http://schemas.microsoft.com/office/word/2006/wordml" xmlns:wps="http://schemas.microsoft.com/office/word/2010/wordprocessingShape" mc:Ignorable="w14 w15 w16se w16cid w16 w16cex w16sdtdh wp14">
+  <w16cid:commentId w16cid:paraId="4F41C7D6" w16cid:durableId="26C6043C"/>
+  <w16cid:commentId w16cid:paraId="2CDBD8FD" w16cid:durableId="26C602D1"/>
+  <w16cid:commentId w16cid:paraId="118524EA" w16cid:durableId="26C602F1"/>
+  <w16cid:commentId w16cid:paraId="62757BFE" w16cid:durableId="26C602F7"/>
+  <w16cid:commentId w16cid:paraId="37113A0C" w16cid:durableId="26C602FF"/>
+  <w16cid:commentId w16cid:paraId="1DC22551" w16cid:durableId="26C60353"/>
+  <w16cid:commentId w16cid:paraId="49C98BB9" w16cid:durableId="26C6035F"/>
+  <w16cid:commentId w16cid:paraId="7CB38DB0" w16cid:durableId="26C60363"/>
+  <w16cid:commentId w16cid:paraId="6342119E" w16cid:durableId="26C60368"/>
+  <w16cid:commentId w16cid:paraId="36C355F2" w16cid:durableId="26C60370"/>
+  <w16cid:commentId w16cid:paraId="38B75380" w16cid:durableId="26C60381"/>
+  <w16cid:commentId w16cid:paraId="483349D9" w16cid:durableId="26C60385"/>
+  <w16cid:commentId w16cid:paraId="64DF3B01" w16cid:durableId="26C60389"/>
+  <w16cid:commentId w16cid:paraId="75378254" w16cid:durableId="26C6038B"/>
+  <w16cid:commentId w16cid:paraId="3F9ACBCF" w16cid:durableId="26C6038E"/>
+  <w16cid:commentId w16cid:paraId="17CDFCED" w16cid:durableId="26C60392"/>
+  <w16cid:commentId w16cid:paraId="7B1835A9" w16cid:durableId="26C60395"/>
+  <w16cid:commentId w16cid:paraId="2CF0E700" w16cid:durableId="26C6039A"/>
+  <w16cid:commentId w16cid:paraId="0E5F8958" w16cid:durableId="26C603A0"/>
+  <w16cid:commentId w16cid:paraId="4AF26847" w16cid:durableId="26C603B3"/>
+  <w16cid:commentId w16cid:paraId="72054D06" w16cid:durableId="26C603EB"/>
+  <w16cid:commentId w16cid:paraId="0E2B9B5A" w16cid:durableId="26C603EE"/>
+  <w16cid:commentId w16cid:paraId="380AB85E" w16cid:durableId="26C603F4"/>
+  <w16cid:commentId w16cid:paraId="5884B744" w16cid:durableId="26C60404"/>
+</w16cid:commentsIds>
+</file>
+
 <file path=word/endnotes.xml><?xml version="1.0" encoding="utf-8"?>
-<w:endnotes xmlns:wpc="http://schemas.microsoft.com/office/word/2010/wordprocessingCanvas" xmlns:cx="http://schemas.microsoft.com/office/drawing/2014/chartex" xmlns:cx1="http://schemas.microsoft.com/office/drawing/2015/9/8/chartex" xmlns:cx2="http://schemas.microsoft.com/office/drawing/2015/10/21/chartex" xmlns:cx3="http://schemas.microsoft.com/office/drawing/2016/5/9/chartex" xmlns:cx4="http://schemas.microsoft.com/office/drawing/2016/5/10/chartex" xmlns:cx5="http://schemas.microsoft.com/office/drawing/2016/5/11/chartex" xmlns:cx6="http://schemas.microsoft.com/office/drawing/2016/5/12/chartex" xmlns:cx7="http://schemas.microsoft.com/office/drawing/2016/5/13/chartex" xmlns:cx8="http://schemas.microsoft.com/office/drawing/2016/5/14/chartex" xmlns:mc="http://schemas.openxmlformats.org/markup-compatibility/2006" xmlns:aink="http://schemas.microsoft.com/office/drawing/2016/ink" xmlns:am3d="http://schemas.microsoft.com/office/drawing/2017/model3d" xmlns:o="urn:schemas-microsoft-com:office:office" xmlns:r="http://schemas.openxmlformats.org/officeDocument/2006/relationships" xmlns:m="http://schemas.openxmlformats.org/officeDocument/2006/math" xmlns:v="urn:schemas-microsoft-com:vml" xmlns:wp14="http://schemas.microsoft.com/office/word/2010/wordprocessingDrawing" xmlns:wp="http://schemas.openxmlformats.org/drawingml/2006/wordprocessingDrawing" xmlns:w10="urn:schemas-microsoft-com:office:word" xmlns:w="http://schemas.openxmlformats.org/wordprocessingml/2006/main" xmlns:w14="http://schemas.microsoft.com/office/word/2010/wordml" xmlns:w15="http://schemas.microsoft.com/office/word/2012/wordml" xmlns:w16cid="http://schemas.microsoft.com/office/word/2016/wordml/cid" xmlns:w16se="http://schemas.microsoft.com/office/word/2015/wordml/symex" xmlns:wpg="http://schemas.microsoft.com/office/word/2010/wordprocessingGroup" xmlns:wpi="http://schemas.microsoft.com/office/word/2010/wordprocessingInk" xmlns:wne="http://schemas.microsoft.com/office/word/2006/wordml" xmlns:wps="http://schemas.microsoft.com/office/word/2010/wordprocessingShape" mc:Ignorable="w14 w15 w16se w16cid wp14">
+<w:endnotes xmlns:wpc="http://schemas.microsoft.com/office/word/2010/wordprocessingCanvas" xmlns:cx="http://schemas.microsoft.com/office/drawing/2014/chartex" xmlns:cx1="http://schemas.microsoft.com/office/drawing/2015/9/8/chartex" xmlns:cx2="http://schemas.microsoft.com/office/drawing/2015/10/21/chartex" xmlns:cx3="http://schemas.microsoft.com/office/drawing/2016/5/9/chartex" xmlns:cx4="http://schemas.microsoft.com/office/drawing/2016/5/10/chartex" xmlns:cx5="http://schemas.microsoft.com/office/drawing/2016/5/11/chartex" xmlns:cx6="http://schemas.microsoft.com/office/drawing/2016/5/12/chartex" xmlns:cx7="http://schemas.microsoft.com/office/drawing/2016/5/13/chartex" xmlns:cx8="http://schemas.microsoft.com/office/drawing/2016/5/14/chartex" xmlns:mc="http://schemas.openxmlformats.org/markup-compatibility/2006" xmlns:aink="http://schemas.microsoft.com/office/drawing/2016/ink" xmlns:am3d="http://schemas.microsoft.com/office/drawing/2017/model3d" xmlns:o="urn:schemas-microsoft-com:office:office" xmlns:oel="http://schemas.microsoft.com/office/2019/extlst" xmlns:r="http://schemas.openxmlformats.org/officeDocument/2006/relationships" xmlns:m="http://schemas.openxmlformats.org/officeDocument/2006/math" xmlns:v="urn:schemas-microsoft-com:vml" xmlns:wp14="http://schemas.microsoft.com/office/word/2010/wordprocessingDrawing" xmlns:wp="http://schemas.openxmlformats.org/drawingml/2006/wordprocessingDrawing" xmlns:w10="urn:schemas-microsoft-com:office:word" xmlns:w="http://schemas.openxmlformats.org/wordprocessingml/2006/main" xmlns:w14="http://schemas.microsoft.com/office/word/2010/wordml" xmlns:w15="http://schemas.microsoft.com/office/word/2012/wordml" xmlns:w16cex="http://schemas.microsoft.com/office/word/2018/wordml/cex" xmlns:w16cid="http://schemas.microsoft.com/office/word/2016/wordml/cid" xmlns:w16="http://schemas.microsoft.com/office/word/2018/wordml" xmlns:w16sdtdh="http://schemas.microsoft.com/office/word/2020/wordml/sdtdatahash" xmlns:w16se="http://schemas.microsoft.com/office/word/2015/wordml/symex" xmlns:wpg="http://schemas.microsoft.com/office/word/2010/wordprocessingGroup" xmlns:wpi="http://schemas.microsoft.com/office/word/2010/wordprocessingInk" xmlns:wne="http://schemas.microsoft.com/office/word/2006/wordml" xmlns:wps="http://schemas.microsoft.com/office/word/2010/wordprocessingShape" mc:Ignorable="w14 w15 w16se w16cid w16 w16cex w16sdtdh wp14">
   <w:endnote w:type="separator" w:id="-1">
     <w:p>
       <w:r>
@@ -4819,7 +5709,7 @@
 </file>
 
 <file path=word/footer1.xml><?xml version="1.0" encoding="utf-8"?>
-<w:ftr xmlns:wpc="http://schemas.microsoft.com/office/word/2010/wordprocessingCanvas" xmlns:cx="http://schemas.microsoft.com/office/drawing/2014/chartex" xmlns:cx1="http://schemas.microsoft.com/office/drawing/2015/9/8/chartex" xmlns:cx2="http://schemas.microsoft.com/office/drawing/2015/10/21/chartex" xmlns:cx3="http://schemas.microsoft.com/office/drawing/2016/5/9/chartex" xmlns:cx4="http://schemas.microsoft.com/office/drawing/2016/5/10/chartex" xmlns:cx5="http://schemas.microsoft.com/office/drawing/2016/5/11/chartex" xmlns:cx6="http://schemas.microsoft.com/office/drawing/2016/5/12/chartex" xmlns:cx7="http://schemas.microsoft.com/office/drawing/2016/5/13/chartex" xmlns:cx8="http://schemas.microsoft.com/office/drawing/2016/5/14/chartex" xmlns:mc="http://schemas.openxmlformats.org/markup-compatibility/2006" xmlns:aink="http://schemas.microsoft.com/office/drawing/2016/ink" xmlns:am3d="http://schemas.microsoft.com/office/drawing/2017/model3d" xmlns:o="urn:schemas-microsoft-com:office:office" xmlns:r="http://schemas.openxmlformats.org/officeDocument/2006/relationships" xmlns:m="http://schemas.openxmlformats.org/officeDocument/2006/math" xmlns:v="urn:schemas-microsoft-com:vml" xmlns:wp14="http://schemas.microsoft.com/office/word/2010/wordprocessingDrawing" xmlns:wp="http://schemas.openxmlformats.org/drawingml/2006/wordprocessingDrawing" xmlns:w10="urn:schemas-microsoft-com:office:word" xmlns:w="http://schemas.openxmlformats.org/wordprocessingml/2006/main" xmlns:w14="http://schemas.microsoft.com/office/word/2010/wordml" xmlns:w15="http://schemas.microsoft.com/office/word/2012/wordml" xmlns:w16cid="http://schemas.microsoft.com/office/word/2016/wordml/cid" xmlns:w16se="http://schemas.microsoft.com/office/word/2015/wordml/symex" xmlns:wpg="http://schemas.microsoft.com/office/word/2010/wordprocessingGroup" xmlns:wpi="http://schemas.microsoft.com/office/word/2010/wordprocessingInk" xmlns:wne="http://schemas.microsoft.com/office/word/2006/wordml" xmlns:wps="http://schemas.microsoft.com/office/word/2010/wordprocessingShape" mc:Ignorable="w14 w15 w16se w16cid wp14">
+<w:ftr xmlns:wpc="http://schemas.microsoft.com/office/word/2010/wordprocessingCanvas" xmlns:cx="http://schemas.microsoft.com/office/drawing/2014/chartex" xmlns:cx1="http://schemas.microsoft.com/office/drawing/2015/9/8/chartex" xmlns:cx2="http://schemas.microsoft.com/office/drawing/2015/10/21/chartex" xmlns:cx3="http://schemas.microsoft.com/office/drawing/2016/5/9/chartex" xmlns:cx4="http://schemas.microsoft.com/office/drawing/2016/5/10/chartex" xmlns:cx5="http://schemas.microsoft.com/office/drawing/2016/5/11/chartex" xmlns:cx6="http://schemas.microsoft.com/office/drawing/2016/5/12/chartex" xmlns:cx7="http://schemas.microsoft.com/office/drawing/2016/5/13/chartex" xmlns:cx8="http://schemas.microsoft.com/office/drawing/2016/5/14/chartex" xmlns:mc="http://schemas.openxmlformats.org/markup-compatibility/2006" xmlns:aink="http://schemas.microsoft.com/office/drawing/2016/ink" xmlns:am3d="http://schemas.microsoft.com/office/drawing/2017/model3d" xmlns:o="urn:schemas-microsoft-com:office:office" xmlns:oel="http://schemas.microsoft.com/office/2019/extlst" xmlns:r="http://schemas.openxmlformats.org/officeDocument/2006/relationships" xmlns:m="http://schemas.openxmlformats.org/officeDocument/2006/math" xmlns:v="urn:schemas-microsoft-com:vml" xmlns:wp14="http://schemas.microsoft.com/office/word/2010/wordprocessingDrawing" xmlns:wp="http://schemas.openxmlformats.org/drawingml/2006/wordprocessingDrawing" xmlns:w10="urn:schemas-microsoft-com:office:word" xmlns:w="http://schemas.openxmlformats.org/wordprocessingml/2006/main" xmlns:w14="http://schemas.microsoft.com/office/word/2010/wordml" xmlns:w15="http://schemas.microsoft.com/office/word/2012/wordml" xmlns:w16cex="http://schemas.microsoft.com/office/word/2018/wordml/cex" xmlns:w16cid="http://schemas.microsoft.com/office/word/2016/wordml/cid" xmlns:w16="http://schemas.microsoft.com/office/word/2018/wordml" xmlns:w16sdtdh="http://schemas.microsoft.com/office/word/2020/wordml/sdtdatahash" xmlns:w16se="http://schemas.microsoft.com/office/word/2015/wordml/symex" xmlns:wpg="http://schemas.microsoft.com/office/word/2010/wordprocessingGroup" xmlns:wpi="http://schemas.microsoft.com/office/word/2010/wordprocessingInk" xmlns:wne="http://schemas.microsoft.com/office/word/2006/wordml" xmlns:wps="http://schemas.microsoft.com/office/word/2010/wordprocessingShape" mc:Ignorable="w14 w15 w16se w16cid w16 w16cex w16sdtdh wp14">
   <w:p>
     <w:pPr>
       <w:pStyle w:val="BodyText"/>
@@ -4834,7 +5724,7 @@
 </file>
 
 <file path=word/footnotes.xml><?xml version="1.0" encoding="utf-8"?>
-<w:footnotes xmlns:wpc="http://schemas.microsoft.com/office/word/2010/wordprocessingCanvas" xmlns:cx="http://schemas.microsoft.com/office/drawing/2014/chartex" xmlns:cx1="http://schemas.microsoft.com/office/drawing/2015/9/8/chartex" xmlns:cx2="http://schemas.microsoft.com/office/drawing/2015/10/21/chartex" xmlns:cx3="http://schemas.microsoft.com/office/drawing/2016/5/9/chartex" xmlns:cx4="http://schemas.microsoft.com/office/drawing/2016/5/10/chartex" xmlns:cx5="http://schemas.microsoft.com/office/drawing/2016/5/11/chartex" xmlns:cx6="http://schemas.microsoft.com/office/drawing/2016/5/12/chartex" xmlns:cx7="http://schemas.microsoft.com/office/drawing/2016/5/13/chartex" xmlns:cx8="http://schemas.microsoft.com/office/drawing/2016/5/14/chartex" xmlns:mc="http://schemas.openxmlformats.org/markup-compatibility/2006" xmlns:aink="http://schemas.microsoft.com/office/drawing/2016/ink" xmlns:am3d="http://schemas.microsoft.com/office/drawing/2017/model3d" xmlns:o="urn:schemas-microsoft-com:office:office" xmlns:r="http://schemas.openxmlformats.org/officeDocument/2006/relationships" xmlns:m="http://schemas.openxmlformats.org/officeDocument/2006/math" xmlns:v="urn:schemas-microsoft-com:vml" xmlns:wp14="http://schemas.microsoft.com/office/word/2010/wordprocessingDrawing" xmlns:wp="http://schemas.openxmlformats.org/drawingml/2006/wordprocessingDrawing" xmlns:w10="urn:schemas-microsoft-com:office:word" xmlns:w="http://schemas.openxmlformats.org/wordprocessingml/2006/main" xmlns:w14="http://schemas.microsoft.com/office/word/2010/wordml" xmlns:w15="http://schemas.microsoft.com/office/word/2012/wordml" xmlns:w16cid="http://schemas.microsoft.com/office/word/2016/wordml/cid" xmlns:w16se="http://schemas.microsoft.com/office/word/2015/wordml/symex" xmlns:wpg="http://schemas.microsoft.com/office/word/2010/wordprocessingGroup" xmlns:wpi="http://schemas.microsoft.com/office/word/2010/wordprocessingInk" xmlns:wne="http://schemas.microsoft.com/office/word/2006/wordml" xmlns:wps="http://schemas.microsoft.com/office/word/2010/wordprocessingShape" mc:Ignorable="w14 w15 w16se w16cid wp14">
+<w:footnotes xmlns:wpc="http://schemas.microsoft.com/office/word/2010/wordprocessingCanvas" xmlns:cx="http://schemas.microsoft.com/office/drawing/2014/chartex" xmlns:cx1="http://schemas.microsoft.com/office/drawing/2015/9/8/chartex" xmlns:cx2="http://schemas.microsoft.com/office/drawing/2015/10/21/chartex" xmlns:cx3="http://schemas.microsoft.com/office/drawing/2016/5/9/chartex" xmlns:cx4="http://schemas.microsoft.com/office/drawing/2016/5/10/chartex" xmlns:cx5="http://schemas.microsoft.com/office/drawing/2016/5/11/chartex" xmlns:cx6="http://schemas.microsoft.com/office/drawing/2016/5/12/chartex" xmlns:cx7="http://schemas.microsoft.com/office/drawing/2016/5/13/chartex" xmlns:cx8="http://schemas.microsoft.com/office/drawing/2016/5/14/chartex" xmlns:mc="http://schemas.openxmlformats.org/markup-compatibility/2006" xmlns:aink="http://schemas.microsoft.com/office/drawing/2016/ink" xmlns:am3d="http://schemas.microsoft.com/office/drawing/2017/model3d" xmlns:o="urn:schemas-microsoft-com:office:office" xmlns:oel="http://schemas.microsoft.com/office/2019/extlst" xmlns:r="http://schemas.openxmlformats.org/officeDocument/2006/relationships" xmlns:m="http://schemas.openxmlformats.org/officeDocument/2006/math" xmlns:v="urn:schemas-microsoft-com:vml" xmlns:wp14="http://schemas.microsoft.com/office/word/2010/wordprocessingDrawing" xmlns:wp="http://schemas.openxmlformats.org/drawingml/2006/wordprocessingDrawing" xmlns:w10="urn:schemas-microsoft-com:office:word" xmlns:w="http://schemas.openxmlformats.org/wordprocessingml/2006/main" xmlns:w14="http://schemas.microsoft.com/office/word/2010/wordml" xmlns:w15="http://schemas.microsoft.com/office/word/2012/wordml" xmlns:w16cex="http://schemas.microsoft.com/office/word/2018/wordml/cex" xmlns:w16cid="http://schemas.microsoft.com/office/word/2016/wordml/cid" xmlns:w16="http://schemas.microsoft.com/office/word/2018/wordml" xmlns:w16sdtdh="http://schemas.microsoft.com/office/word/2020/wordml/sdtdatahash" xmlns:w16se="http://schemas.microsoft.com/office/word/2015/wordml/symex" xmlns:wpg="http://schemas.microsoft.com/office/word/2010/wordprocessingGroup" xmlns:wpi="http://schemas.microsoft.com/office/word/2010/wordprocessingInk" xmlns:wne="http://schemas.microsoft.com/office/word/2006/wordml" xmlns:wps="http://schemas.microsoft.com/office/word/2010/wordprocessingShape" mc:Ignorable="w14 w15 w16se w16cid w16 w16cex w16sdtdh wp14">
   <w:footnote w:type="separator" w:id="-1">
     <w:p>
       <w:r>
@@ -4853,7 +5743,7 @@
 </file>
 
 <file path=word/numbering.xml><?xml version="1.0" encoding="utf-8"?>
-<w:numbering xmlns:wpc="http://schemas.microsoft.com/office/word/2010/wordprocessingCanvas" xmlns:cx="http://schemas.microsoft.com/office/drawing/2014/chartex" xmlns:cx1="http://schemas.microsoft.com/office/drawing/2015/9/8/chartex" xmlns:cx2="http://schemas.microsoft.com/office/drawing/2015/10/21/chartex" xmlns:cx3="http://schemas.microsoft.com/office/drawing/2016/5/9/chartex" xmlns:cx4="http://schemas.microsoft.com/office/drawing/2016/5/10/chartex" xmlns:cx5="http://schemas.microsoft.com/office/drawing/2016/5/11/chartex" xmlns:cx6="http://schemas.microsoft.com/office/drawing/2016/5/12/chartex" xmlns:cx7="http://schemas.microsoft.com/office/drawing/2016/5/13/chartex" xmlns:cx8="http://schemas.microsoft.com/office/drawing/2016/5/14/chartex" xmlns:mc="http://schemas.openxmlformats.org/markup-compatibility/2006" xmlns:aink="http://schemas.microsoft.com/office/drawing/2016/ink" xmlns:am3d="http://schemas.microsoft.com/office/drawing/2017/model3d" xmlns:o="urn:schemas-microsoft-com:office:office" xmlns:r="http://schemas.openxmlformats.org/officeDocument/2006/relationships" xmlns:m="http://schemas.openxmlformats.org/officeDocument/2006/math" xmlns:v="urn:schemas-microsoft-com:vml" xmlns:wp14="http://schemas.microsoft.com/office/word/2010/wordprocessingDrawing" xmlns:wp="http://schemas.openxmlformats.org/drawingml/2006/wordprocessingDrawing" xmlns:w10="urn:schemas-microsoft-com:office:word" xmlns:w="http://schemas.openxmlformats.org/wordprocessingml/2006/main" xmlns:w14="http://schemas.microsoft.com/office/word/2010/wordml" xmlns:w15="http://schemas.microsoft.com/office/word/2012/wordml" xmlns:w16cid="http://schemas.microsoft.com/office/word/2016/wordml/cid" xmlns:w16se="http://schemas.microsoft.com/office/word/2015/wordml/symex" xmlns:wpg="http://schemas.microsoft.com/office/word/2010/wordprocessingGroup" xmlns:wpi="http://schemas.microsoft.com/office/word/2010/wordprocessingInk" xmlns:wne="http://schemas.microsoft.com/office/word/2006/wordml" xmlns:wps="http://schemas.microsoft.com/office/word/2010/wordprocessingShape" mc:Ignorable="w14 w15 w16se w16cid wp14">
+<w:numbering xmlns:wpc="http://schemas.microsoft.com/office/word/2010/wordprocessingCanvas" xmlns:cx="http://schemas.microsoft.com/office/drawing/2014/chartex" xmlns:cx1="http://schemas.microsoft.com/office/drawing/2015/9/8/chartex" xmlns:cx2="http://schemas.microsoft.com/office/drawing/2015/10/21/chartex" xmlns:cx3="http://schemas.microsoft.com/office/drawing/2016/5/9/chartex" xmlns:cx4="http://schemas.microsoft.com/office/drawing/2016/5/10/chartex" xmlns:cx5="http://schemas.microsoft.com/office/drawing/2016/5/11/chartex" xmlns:cx6="http://schemas.microsoft.com/office/drawing/2016/5/12/chartex" xmlns:cx7="http://schemas.microsoft.com/office/drawing/2016/5/13/chartex" xmlns:cx8="http://schemas.microsoft.com/office/drawing/2016/5/14/chartex" xmlns:mc="http://schemas.openxmlformats.org/markup-compatibility/2006" xmlns:aink="http://schemas.microsoft.com/office/drawing/2016/ink" xmlns:am3d="http://schemas.microsoft.com/office/drawing/2017/model3d" xmlns:o="urn:schemas-microsoft-com:office:office" xmlns:oel="http://schemas.microsoft.com/office/2019/extlst" xmlns:r="http://schemas.openxmlformats.org/officeDocument/2006/relationships" xmlns:m="http://schemas.openxmlformats.org/officeDocument/2006/math" xmlns:v="urn:schemas-microsoft-com:vml" xmlns:wp14="http://schemas.microsoft.com/office/word/2010/wordprocessingDrawing" xmlns:wp="http://schemas.openxmlformats.org/drawingml/2006/wordprocessingDrawing" xmlns:w10="urn:schemas-microsoft-com:office:word" xmlns:w="http://schemas.openxmlformats.org/wordprocessingml/2006/main" xmlns:w14="http://schemas.microsoft.com/office/word/2010/wordml" xmlns:w15="http://schemas.microsoft.com/office/word/2012/wordml" xmlns:w16cex="http://schemas.microsoft.com/office/word/2018/wordml/cex" xmlns:w16cid="http://schemas.microsoft.com/office/word/2016/wordml/cid" xmlns:w16="http://schemas.microsoft.com/office/word/2018/wordml" xmlns:w16sdtdh="http://schemas.microsoft.com/office/word/2020/wordml/sdtdatahash" xmlns:w16se="http://schemas.microsoft.com/office/word/2015/wordml/symex" xmlns:wpg="http://schemas.microsoft.com/office/word/2010/wordprocessingGroup" xmlns:wpi="http://schemas.microsoft.com/office/word/2010/wordprocessingInk" xmlns:wne="http://schemas.microsoft.com/office/word/2006/wordml" xmlns:wps="http://schemas.microsoft.com/office/word/2010/wordprocessingShape" mc:Ignorable="w14 w15 w16se w16cid w16 w16cex w16sdtdh wp14">
   <w:abstractNum w:abstractNumId="0" w15:restartNumberingAfterBreak="0">
     <w:nsid w:val="12074662"/>
     <w:multiLevelType w:val="hybridMultilevel"/>
@@ -5427,26 +6317,34 @@
       </w:rPr>
     </w:lvl>
   </w:abstractNum>
-  <w:num w:numId="1">
+  <w:num w:numId="1" w16cid:durableId="708530678">
     <w:abstractNumId w:val="1"/>
   </w:num>
-  <w:num w:numId="2">
+  <w:num w:numId="2" w16cid:durableId="1404987693">
     <w:abstractNumId w:val="3"/>
   </w:num>
-  <w:num w:numId="3">
+  <w:num w:numId="3" w16cid:durableId="224606305">
     <w:abstractNumId w:val="0"/>
   </w:num>
-  <w:num w:numId="4">
+  <w:num w:numId="4" w16cid:durableId="1450705882">
     <w:abstractNumId w:val="2"/>
   </w:num>
-  <w:num w:numId="5">
+  <w:num w:numId="5" w16cid:durableId="954411032">
     <w:abstractNumId w:val="4"/>
   </w:num>
 </w:numbering>
 </file>
 
+<file path=word/people.xml><?xml version="1.0" encoding="utf-8"?>
+<w15:people xmlns:wpc="http://schemas.microsoft.com/office/word/2010/wordprocessingCanvas" xmlns:cx="http://schemas.microsoft.com/office/drawing/2014/chartex" xmlns:cx1="http://schemas.microsoft.com/office/drawing/2015/9/8/chartex" xmlns:cx2="http://schemas.microsoft.com/office/drawing/2015/10/21/chartex" xmlns:cx3="http://schemas.microsoft.com/office/drawing/2016/5/9/chartex" xmlns:cx4="http://schemas.microsoft.com/office/drawing/2016/5/10/chartex" xmlns:cx5="http://schemas.microsoft.com/office/drawing/2016/5/11/chartex" xmlns:cx6="http://schemas.microsoft.com/office/drawing/2016/5/12/chartex" xmlns:cx7="http://schemas.microsoft.com/office/drawing/2016/5/13/chartex" xmlns:cx8="http://schemas.microsoft.com/office/drawing/2016/5/14/chartex" xmlns:mc="http://schemas.openxmlformats.org/markup-compatibility/2006" xmlns:aink="http://schemas.microsoft.com/office/drawing/2016/ink" xmlns:am3d="http://schemas.microsoft.com/office/drawing/2017/model3d" xmlns:o="urn:schemas-microsoft-com:office:office" xmlns:oel="http://schemas.microsoft.com/office/2019/extlst" xmlns:r="http://schemas.openxmlformats.org/officeDocument/2006/relationships" xmlns:m="http://schemas.openxmlformats.org/officeDocument/2006/math" xmlns:v="urn:schemas-microsoft-com:vml" xmlns:wp14="http://schemas.microsoft.com/office/word/2010/wordprocessingDrawing" xmlns:wp="http://schemas.openxmlformats.org/drawingml/2006/wordprocessingDrawing" xmlns:w10="urn:schemas-microsoft-com:office:word" xmlns:w="http://schemas.openxmlformats.org/wordprocessingml/2006/main" xmlns:w14="http://schemas.microsoft.com/office/word/2010/wordml" xmlns:w15="http://schemas.microsoft.com/office/word/2012/wordml" xmlns:w16cex="http://schemas.microsoft.com/office/word/2018/wordml/cex" xmlns:w16cid="http://schemas.microsoft.com/office/word/2016/wordml/cid" xmlns:w16="http://schemas.microsoft.com/office/word/2018/wordml" xmlns:w16sdtdh="http://schemas.microsoft.com/office/word/2020/wordml/sdtdatahash" xmlns:w16se="http://schemas.microsoft.com/office/word/2015/wordml/symex" xmlns:wpg="http://schemas.microsoft.com/office/word/2010/wordprocessingGroup" xmlns:wpi="http://schemas.microsoft.com/office/word/2010/wordprocessingInk" xmlns:wne="http://schemas.microsoft.com/office/word/2006/wordml" xmlns:wps="http://schemas.microsoft.com/office/word/2010/wordprocessingShape" mc:Ignorable="w14 w15 w16se w16cid w16 w16cex w16sdtdh wp14">
+  <w15:person w15:author="Munish Kumar">
+    <w15:presenceInfo w15:providerId="AD" w15:userId="S::mkumar@erce.energy::9ae06b6e-a1f0-45ab-b9ac-eebc010a9474"/>
+  </w15:person>
+</w15:people>
+</file>
+
 <file path=word/styles.xml><?xml version="1.0" encoding="utf-8"?>
-<w:styles xmlns:mc="http://schemas.openxmlformats.org/markup-compatibility/2006" xmlns:r="http://schemas.openxmlformats.org/officeDocument/2006/relationships" xmlns:w="http://schemas.openxmlformats.org/wordprocessingml/2006/main" xmlns:w14="http://schemas.microsoft.com/office/word/2010/wordml" xmlns:w15="http://schemas.microsoft.com/office/word/2012/wordml" xmlns:w16cid="http://schemas.microsoft.com/office/word/2016/wordml/cid" xmlns:w16se="http://schemas.microsoft.com/office/word/2015/wordml/symex" mc:Ignorable="w14 w15 w16se w16cid">
+<w:styles xmlns:mc="http://schemas.openxmlformats.org/markup-compatibility/2006" xmlns:r="http://schemas.openxmlformats.org/officeDocument/2006/relationships" xmlns:w="http://schemas.openxmlformats.org/wordprocessingml/2006/main" xmlns:w14="http://schemas.microsoft.com/office/word/2010/wordml" xmlns:w15="http://schemas.microsoft.com/office/word/2012/wordml" xmlns:w16cex="http://schemas.microsoft.com/office/word/2018/wordml/cex" xmlns:w16cid="http://schemas.microsoft.com/office/word/2016/wordml/cid" xmlns:w16="http://schemas.microsoft.com/office/word/2018/wordml" xmlns:w16sdtdh="http://schemas.microsoft.com/office/word/2020/wordml/sdtdatahash" xmlns:w16se="http://schemas.microsoft.com/office/word/2015/wordml/symex" mc:Ignorable="w14 w15 w16se w16cid w16 w16cex w16sdtdh">
   <w:docDefaults>
     <w:rPrDefault>
       <w:rPr>
@@ -5464,7 +6362,7 @@
       </w:pPr>
     </w:pPrDefault>
   </w:docDefaults>
-  <w:latentStyles w:defLockedState="0" w:defUIPriority="99" w:defSemiHidden="0" w:defUnhideWhenUsed="0" w:defQFormat="0" w:count="375">
+  <w:latentStyles w:defLockedState="0" w:defUIPriority="99" w:defSemiHidden="0" w:defUnhideWhenUsed="0" w:defQFormat="0" w:count="376">
     <w:lsdException w:name="Normal" w:uiPriority="0" w:qFormat="1"/>
     <w:lsdException w:name="heading 1" w:uiPriority="9" w:qFormat="1"/>
     <w:lsdException w:name="heading 2" w:semiHidden="1" w:uiPriority="9" w:unhideWhenUsed="1" w:qFormat="1"/>
@@ -5570,7 +6468,6 @@
     <w:lsdException w:name="HTML Sample" w:semiHidden="1" w:unhideWhenUsed="1"/>
     <w:lsdException w:name="HTML Typewriter" w:semiHidden="1" w:unhideWhenUsed="1"/>
     <w:lsdException w:name="HTML Variable" w:semiHidden="1" w:unhideWhenUsed="1"/>
-    <w:lsdException w:name="Normal Table" w:semiHidden="1" w:unhideWhenUsed="1"/>
     <w:lsdException w:name="annotation subject" w:semiHidden="1" w:unhideWhenUsed="1"/>
     <w:lsdException w:name="No List" w:semiHidden="1" w:unhideWhenUsed="1"/>
     <w:lsdException w:name="Outline List 1" w:semiHidden="1" w:unhideWhenUsed="1"/>
@@ -5617,10 +6514,8 @@
     <w:lsdException w:name="Table Subtle 2" w:semiHidden="1" w:unhideWhenUsed="1"/>
     <w:lsdException w:name="Table Web 1" w:semiHidden="1" w:unhideWhenUsed="1"/>
     <w:lsdException w:name="Table Web 2" w:semiHidden="1" w:unhideWhenUsed="1"/>
-    <w:lsdException w:name="Table Web 3" w:semiHidden="1" w:unhideWhenUsed="1"/>
     <w:lsdException w:name="Balloon Text" w:semiHidden="1" w:unhideWhenUsed="1"/>
     <w:lsdException w:name="Table Grid" w:uiPriority="39"/>
-    <w:lsdException w:name="Table Theme" w:semiHidden="1" w:unhideWhenUsed="1"/>
     <w:lsdException w:name="Placeholder Text" w:semiHidden="1"/>
     <w:lsdException w:name="No Spacing" w:uiPriority="1" w:qFormat="1"/>
     <w:lsdException w:name="Light Shading" w:uiPriority="60"/>
@@ -5840,6 +6735,7 @@
     <w:lsdException w:name="Smart Hyperlink" w:semiHidden="1" w:unhideWhenUsed="1"/>
     <w:lsdException w:name="Hashtag" w:semiHidden="1" w:unhideWhenUsed="1"/>
     <w:lsdException w:name="Unresolved Mention" w:semiHidden="1" w:unhideWhenUsed="1"/>
+    <w:lsdException w:name="Smart Link" w:semiHidden="1" w:unhideWhenUsed="1"/>
   </w:latentStyles>
   <w:style w:type="paragraph" w:default="1" w:styleId="Normal">
     <w:name w:val="Normal"/>
@@ -5999,6 +6895,73 @@
         <w:insideV w:val="single" w:sz="4" w:space="0" w:color="auto"/>
       </w:tblBorders>
     </w:tblPr>
+  </w:style>
+  <w:style w:type="character" w:styleId="CommentReference">
+    <w:name w:val="annotation reference"/>
+    <w:basedOn w:val="DefaultParagraphFont"/>
+    <w:uiPriority w:val="99"/>
+    <w:semiHidden/>
+    <w:unhideWhenUsed/>
+    <w:rsid w:val="004870B8"/>
+    <w:rPr>
+      <w:sz w:val="16"/>
+      <w:szCs w:val="16"/>
+    </w:rPr>
+  </w:style>
+  <w:style w:type="paragraph" w:styleId="CommentText">
+    <w:name w:val="annotation text"/>
+    <w:basedOn w:val="Normal"/>
+    <w:link w:val="CommentTextChar"/>
+    <w:uiPriority w:val="99"/>
+    <w:semiHidden/>
+    <w:unhideWhenUsed/>
+    <w:rsid w:val="004870B8"/>
+    <w:rPr>
+      <w:sz w:val="20"/>
+      <w:szCs w:val="20"/>
+    </w:rPr>
+  </w:style>
+  <w:style w:type="character" w:customStyle="1" w:styleId="CommentTextChar">
+    <w:name w:val="Comment Text Char"/>
+    <w:basedOn w:val="DefaultParagraphFont"/>
+    <w:link w:val="CommentText"/>
+    <w:uiPriority w:val="99"/>
+    <w:semiHidden/>
+    <w:rsid w:val="004870B8"/>
+    <w:rPr>
+      <w:rFonts w:ascii="Times New Roman" w:eastAsia="Times New Roman" w:hAnsi="Times New Roman" w:cs="Times New Roman"/>
+      <w:sz w:val="20"/>
+      <w:szCs w:val="20"/>
+    </w:rPr>
+  </w:style>
+  <w:style w:type="paragraph" w:styleId="CommentSubject">
+    <w:name w:val="annotation subject"/>
+    <w:basedOn w:val="CommentText"/>
+    <w:next w:val="CommentText"/>
+    <w:link w:val="CommentSubjectChar"/>
+    <w:uiPriority w:val="99"/>
+    <w:semiHidden/>
+    <w:unhideWhenUsed/>
+    <w:rsid w:val="004870B8"/>
+    <w:rPr>
+      <w:b/>
+      <w:bCs/>
+    </w:rPr>
+  </w:style>
+  <w:style w:type="character" w:customStyle="1" w:styleId="CommentSubjectChar">
+    <w:name w:val="Comment Subject Char"/>
+    <w:basedOn w:val="CommentTextChar"/>
+    <w:link w:val="CommentSubject"/>
+    <w:uiPriority w:val="99"/>
+    <w:semiHidden/>
+    <w:rsid w:val="004870B8"/>
+    <w:rPr>
+      <w:rFonts w:ascii="Times New Roman" w:eastAsia="Times New Roman" w:hAnsi="Times New Roman" w:cs="Times New Roman"/>
+      <w:b/>
+      <w:bCs/>
+      <w:sz w:val="20"/>
+      <w:szCs w:val="20"/>
+    </w:rPr>
   </w:style>
 </w:styles>
 </file>
